--- a/fuentes/contenidos/grado05/guion12/CN_05_12_CO_REC180.docx
+++ b/fuentes/contenidos/grado05/guion12/CN_05_12_CO_REC180.docx
@@ -115,7 +115,29 @@
           <w:highlight w:val="green"/>
           <w:lang w:val="es-ES_tradnl"/>
         </w:rPr>
-        <w:t>Nombre del guión a que corresponde el ejercicio</w:t>
+        <w:t xml:space="preserve">Nombre del </w:t>
+      </w:r>
+      <w:proofErr w:type="spellStart"/>
+      <w:r>
+        <w:rPr>
+          <w:rFonts w:ascii="Arial" w:hAnsi="Arial"/>
+          <w:sz w:val="18"/>
+          <w:szCs w:val="18"/>
+          <w:highlight w:val="green"/>
+          <w:lang w:val="es-ES_tradnl"/>
+        </w:rPr>
+        <w:t>guión</w:t>
+      </w:r>
+      <w:proofErr w:type="spellEnd"/>
+      <w:r>
+        <w:rPr>
+          <w:rFonts w:ascii="Arial" w:hAnsi="Arial"/>
+          <w:sz w:val="18"/>
+          <w:szCs w:val="18"/>
+          <w:highlight w:val="green"/>
+          <w:lang w:val="es-ES_tradnl"/>
+        </w:rPr>
+        <w:t xml:space="preserve"> a que corresponde el ejercicio</w:t>
       </w:r>
       <w:r>
         <w:rPr>
@@ -191,7 +213,7 @@
     <w:p>
       <w:pPr>
         <w:rPr>
-          <w:rFonts w:ascii="Arial" w:hAnsi="Arial"/>
+          <w:rFonts w:ascii="Arial" w:hAnsi="Arial" w:cs="Arial"/>
           <w:sz w:val="18"/>
           <w:szCs w:val="18"/>
           <w:lang w:val="es-ES_tradnl"/>
@@ -284,45 +306,27 @@
           <w:szCs w:val="18"/>
           <w:lang w:val="es-ES_tradnl"/>
         </w:rPr>
-        <w:t>El tren</w:t>
-      </w:r>
-      <w:r>
-        <w:rPr>
-          <w:rFonts w:ascii="Arial" w:hAnsi="Arial"/>
-          <w:sz w:val="18"/>
-          <w:szCs w:val="18"/>
-          <w:lang w:val="es-ES_tradnl"/>
-        </w:rPr>
-        <w:t xml:space="preserve"> </w:t>
-      </w:r>
-      <w:r>
-        <w:rPr>
-          <w:rFonts w:ascii="Arial" w:hAnsi="Arial"/>
-          <w:sz w:val="18"/>
-          <w:szCs w:val="18"/>
-          <w:lang w:val="es-ES_tradnl"/>
-        </w:rPr>
-        <w:t>eléctrico</w:t>
-      </w:r>
-      <w:r>
-        <w:rPr>
-          <w:rFonts w:ascii="Arial" w:hAnsi="Arial"/>
-          <w:sz w:val="18"/>
-          <w:szCs w:val="18"/>
-          <w:lang w:val="es-ES_tradnl"/>
-        </w:rPr>
-        <w:t xml:space="preserve"> sin ruedas del Japón</w:t>
-      </w:r>
-    </w:p>
-    <w:p>
-      <w:pPr>
-        <w:rPr>
-          <w:rFonts w:ascii="Arial" w:hAnsi="Arial" w:cs="Arial"/>
-          <w:sz w:val="18"/>
-          <w:szCs w:val="18"/>
-          <w:lang w:val="es-ES_tradnl"/>
-        </w:rPr>
-      </w:pPr>
+        <w:t xml:space="preserve">¿Qué es el tren </w:t>
+      </w:r>
+      <w:r>
+        <w:rPr>
+          <w:rFonts w:ascii="Arial" w:hAnsi="Arial"/>
+          <w:b/>
+          <w:sz w:val="18"/>
+          <w:szCs w:val="18"/>
+          <w:lang w:val="es-ES_tradnl"/>
+        </w:rPr>
+        <w:t>Maglev</w:t>
+      </w:r>
+      <w:r>
+        <w:rPr>
+          <w:rFonts w:ascii="Arial" w:hAnsi="Arial"/>
+          <w:sz w:val="18"/>
+          <w:szCs w:val="18"/>
+          <w:lang w:val="es-ES_tradnl"/>
+        </w:rPr>
+        <w:t>?</w:t>
+      </w:r>
     </w:p>
     <w:p>
       <w:pPr>
@@ -399,43 +403,17 @@
           <w:szCs w:val="18"/>
           <w:lang w:val="es-ES_tradnl"/>
         </w:rPr>
-        <w:t xml:space="preserve">Actividad de preguntas con respuesta libre sobre </w:t>
-      </w:r>
-      <w:r>
-        <w:rPr>
-          <w:rFonts w:ascii="Arial" w:hAnsi="Arial"/>
-          <w:sz w:val="18"/>
-          <w:szCs w:val="18"/>
-          <w:lang w:val="es-ES_tradnl"/>
-        </w:rPr>
-        <w:t>el tren</w:t>
-      </w:r>
-      <w:r>
-        <w:rPr>
-          <w:rFonts w:ascii="Arial" w:hAnsi="Arial"/>
-          <w:sz w:val="18"/>
-          <w:szCs w:val="18"/>
-          <w:lang w:val="es-ES_tradnl"/>
-        </w:rPr>
-        <w:t xml:space="preserve"> </w:t>
-      </w:r>
-      <w:r>
-        <w:rPr>
-          <w:rFonts w:ascii="Arial" w:hAnsi="Arial"/>
-          <w:sz w:val="18"/>
-          <w:szCs w:val="18"/>
-          <w:lang w:val="es-ES_tradnl"/>
-        </w:rPr>
-        <w:t>eléctrico</w:t>
-      </w:r>
-      <w:r>
-        <w:rPr>
-          <w:rFonts w:ascii="Arial" w:hAnsi="Arial"/>
-          <w:sz w:val="18"/>
-          <w:szCs w:val="18"/>
-          <w:lang w:val="es-ES_tradnl"/>
-        </w:rPr>
-        <w:t xml:space="preserve"> sin ruedas del Japón.</w:t>
+        <w:t xml:space="preserve">Actividad de preguntas de respuesta libre sobre el tren </w:t>
+      </w:r>
+      <w:r>
+        <w:rPr>
+          <w:rFonts w:ascii="Arial" w:hAnsi="Arial"/>
+          <w:b/>
+          <w:sz w:val="18"/>
+          <w:szCs w:val="18"/>
+          <w:lang w:val="es-ES_tradnl"/>
+        </w:rPr>
+        <w:t>Maglev</w:t>
       </w:r>
     </w:p>
     <w:p>
@@ -516,6 +494,44 @@
         </w:rPr>
         <w:t xml:space="preserve"> </w:t>
       </w:r>
+      <w:r>
+        <w:rPr>
+          <w:rFonts w:ascii="Arial" w:hAnsi="Arial"/>
+          <w:sz w:val="18"/>
+          <w:szCs w:val="18"/>
+          <w:lang w:val="es-ES_tradnl"/>
+        </w:rPr>
+        <w:t>Trenes</w:t>
+      </w:r>
+      <w:proofErr w:type="gramStart"/>
+      <w:r>
+        <w:rPr>
+          <w:rFonts w:ascii="Arial" w:hAnsi="Arial"/>
+          <w:sz w:val="18"/>
+          <w:szCs w:val="18"/>
+          <w:lang w:val="es-ES_tradnl"/>
+        </w:rPr>
+        <w:t>,</w:t>
+      </w:r>
+      <w:r>
+        <w:rPr>
+          <w:rFonts w:ascii="Arial" w:hAnsi="Arial"/>
+          <w:sz w:val="18"/>
+          <w:szCs w:val="18"/>
+          <w:lang w:val="es-ES_tradnl"/>
+        </w:rPr>
+        <w:t>tren</w:t>
+      </w:r>
+      <w:proofErr w:type="gramEnd"/>
+      <w:r>
+        <w:rPr>
+          <w:rFonts w:ascii="Arial" w:hAnsi="Arial"/>
+          <w:sz w:val="18"/>
+          <w:szCs w:val="18"/>
+          <w:lang w:val="es-ES_tradnl"/>
+        </w:rPr>
+        <w:t xml:space="preserve"> </w:t>
+      </w:r>
       <w:proofErr w:type="spellStart"/>
       <w:r>
         <w:rPr>
@@ -524,64 +540,23 @@
           <w:szCs w:val="18"/>
           <w:lang w:val="es-ES_tradnl"/>
         </w:rPr>
-        <w:t>Trenes</w:t>
-      </w:r>
-      <w:proofErr w:type="gramStart"/>
-      <w:r>
-        <w:rPr>
-          <w:rFonts w:ascii="Arial" w:hAnsi="Arial"/>
-          <w:sz w:val="18"/>
-          <w:szCs w:val="18"/>
-          <w:lang w:val="es-ES_tradnl"/>
-        </w:rPr>
-        <w:t>,tren</w:t>
+        <w:t>eléctrico,Japón,</w:t>
+      </w:r>
+      <w:r>
+        <w:rPr>
+          <w:rFonts w:ascii="Arial" w:hAnsi="Arial"/>
+          <w:sz w:val="18"/>
+          <w:szCs w:val="18"/>
+          <w:lang w:val="es-ES_tradnl"/>
+        </w:rPr>
+        <w:t>actividad</w:t>
       </w:r>
       <w:proofErr w:type="spellEnd"/>
-      <w:proofErr w:type="gramEnd"/>
-      <w:r>
-        <w:rPr>
-          <w:rFonts w:ascii="Arial" w:hAnsi="Arial"/>
-          <w:sz w:val="18"/>
-          <w:szCs w:val="18"/>
-          <w:lang w:val="es-ES_tradnl"/>
-        </w:rPr>
-        <w:t xml:space="preserve">, </w:t>
-      </w:r>
-      <w:proofErr w:type="spellStart"/>
-      <w:r>
-        <w:rPr>
-          <w:rFonts w:ascii="Arial" w:hAnsi="Arial"/>
-          <w:sz w:val="18"/>
-          <w:szCs w:val="18"/>
-          <w:lang w:val="es-ES_tradnl"/>
-        </w:rPr>
-        <w:t>eléctrico,Japón,preguntas</w:t>
-      </w:r>
-      <w:proofErr w:type="spellEnd"/>
-      <w:r>
-        <w:rPr>
-          <w:rFonts w:ascii="Arial" w:hAnsi="Arial"/>
-          <w:sz w:val="18"/>
-          <w:szCs w:val="18"/>
-          <w:lang w:val="es-ES_tradnl"/>
-        </w:rPr>
-        <w:t>.</w:t>
-      </w:r>
-    </w:p>
-    <w:p>
-      <w:pPr>
-        <w:rPr>
-          <w:rFonts w:ascii="Arial" w:hAnsi="Arial" w:cs="Arial"/>
-          <w:sz w:val="18"/>
-          <w:szCs w:val="18"/>
-          <w:lang w:val="es-ES_tradnl"/>
-        </w:rPr>
-      </w:pPr>
-    </w:p>
-    <w:p>
-      <w:pPr>
-        <w:rPr>
-          <w:rFonts w:ascii="Arial" w:hAnsi="Arial" w:cs="Arial"/>
+    </w:p>
+    <w:p>
+      <w:pPr>
+        <w:rPr>
+          <w:rFonts w:ascii="Arial" w:hAnsi="Arial"/>
           <w:sz w:val="18"/>
           <w:szCs w:val="18"/>
           <w:lang w:val="es-ES_tradnl"/>
@@ -850,7 +825,7 @@
                 <w:szCs w:val="16"/>
                 <w:lang w:val="es-ES_tradnl"/>
               </w:rPr>
-              <w:t>x</w:t>
+              <w:t>X</w:t>
             </w:r>
           </w:p>
         </w:tc>
@@ -1308,7 +1283,7 @@
                 <w:szCs w:val="16"/>
                 <w:lang w:val="es-ES_tradnl"/>
               </w:rPr>
-              <w:t>x</w:t>
+              <w:t>X</w:t>
             </w:r>
           </w:p>
         </w:tc>
@@ -1780,7 +1755,7 @@
                 <w:szCs w:val="16"/>
                 <w:lang w:val="es-ES_tradnl"/>
               </w:rPr>
-              <w:t>x</w:t>
+              <w:t>X</w:t>
             </w:r>
           </w:p>
         </w:tc>
@@ -2198,6 +2173,7 @@
         </w:rPr>
         <w:t xml:space="preserve">Medio </w:t>
       </w:r>
+      <w:proofErr w:type="spellStart"/>
       <w:r>
         <w:rPr>
           <w:rFonts w:ascii="Arial" w:hAnsi="Arial"/>
@@ -2208,6 +2184,7 @@
         </w:rPr>
         <w:t>ó</w:t>
       </w:r>
+      <w:proofErr w:type="spellEnd"/>
       <w:r>
         <w:rPr>
           <w:rFonts w:ascii="Arial" w:hAnsi="Arial"/>
@@ -2452,6 +2429,24 @@
         </w:rPr>
         <w:t xml:space="preserve"> </w:t>
       </w:r>
+      <w:r>
+        <w:rPr>
+          <w:rFonts w:ascii="Arial" w:hAnsi="Arial"/>
+          <w:sz w:val="18"/>
+          <w:szCs w:val="18"/>
+          <w:lang w:val="es-ES_tradnl"/>
+        </w:rPr>
+        <w:t xml:space="preserve"> </w:t>
+      </w:r>
+      <w:r>
+        <w:rPr>
+          <w:rFonts w:ascii="Arial" w:hAnsi="Arial"/>
+          <w:sz w:val="18"/>
+          <w:szCs w:val="18"/>
+          <w:lang w:val="es-ES_tradnl"/>
+        </w:rPr>
+        <w:t>¿Qué es el tren Maglev?</w:t>
+      </w:r>
     </w:p>
     <w:p>
       <w:pPr>
@@ -2630,7 +2625,25 @@
           <w:szCs w:val="18"/>
           <w:lang w:val="es-ES_tradnl"/>
         </w:rPr>
-        <w:t xml:space="preserve"> Desarrolla en orden cada uno de los puntos de esta actividad. Para resolver algunos de los puntos tendrás que investigar en internet o en una enciclopedia. </w:t>
+        <w:t xml:space="preserve"> Desarrolla en orden cada uno de los puntos de esta actividad. Para resolver algunos de los puntos tendrás que investigar en </w:t>
+      </w:r>
+      <w:r>
+        <w:rPr>
+          <w:rFonts w:ascii="Arial" w:hAnsi="Arial"/>
+          <w:sz w:val="18"/>
+          <w:szCs w:val="18"/>
+          <w:lang w:val="es-ES_tradnl"/>
+        </w:rPr>
+        <w:t>I</w:t>
+      </w:r>
+      <w:r>
+        <w:rPr>
+          <w:rFonts w:ascii="Arial" w:hAnsi="Arial"/>
+          <w:sz w:val="18"/>
+          <w:szCs w:val="18"/>
+          <w:lang w:val="es-ES_tradnl"/>
+        </w:rPr>
+        <w:t xml:space="preserve">nternet o en una enciclopedia. </w:t>
       </w:r>
     </w:p>
     <w:p>
@@ -3253,20 +3266,55 @@
       <w:pPr>
         <w:rPr>
           <w:rFonts w:ascii="Arial" w:hAnsi="Arial" w:cs="Arial"/>
-          <w:b/>
-          <w:sz w:val="18"/>
-          <w:szCs w:val="18"/>
-          <w:lang w:val="es-ES_tradnl"/>
-        </w:rPr>
-      </w:pPr>
-      <w:r>
-        <w:rPr>
-          <w:rFonts w:ascii="Arial" w:hAnsi="Arial" w:cs="Arial"/>
-          <w:sz w:val="18"/>
-          <w:szCs w:val="18"/>
-          <w:lang w:val="es-ES_tradnl"/>
-        </w:rPr>
-        <w:t>Desde hace años Japón se ha caracterizado por la fabricación de trenes eléctricos de última tecnología</w:t>
+          <w:sz w:val="18"/>
+          <w:szCs w:val="18"/>
+          <w:lang w:val="es-ES_tradnl"/>
+        </w:rPr>
+      </w:pPr>
+      <w:r>
+        <w:rPr>
+          <w:rFonts w:ascii="Arial" w:hAnsi="Arial" w:cs="Arial"/>
+          <w:sz w:val="18"/>
+          <w:szCs w:val="18"/>
+          <w:lang w:val="es-ES_tradnl"/>
+        </w:rPr>
+        <w:t>Hace unos</w:t>
+      </w:r>
+      <w:r>
+        <w:rPr>
+          <w:rFonts w:ascii="Arial" w:hAnsi="Arial" w:cs="Arial"/>
+          <w:sz w:val="18"/>
+          <w:szCs w:val="18"/>
+          <w:lang w:val="es-ES_tradnl"/>
+        </w:rPr>
+        <w:t xml:space="preserve"> años </w:t>
+      </w:r>
+      <w:r>
+        <w:rPr>
+          <w:rFonts w:ascii="Arial" w:hAnsi="Arial" w:cs="Arial"/>
+          <w:sz w:val="18"/>
+          <w:szCs w:val="18"/>
+          <w:lang w:val="es-ES_tradnl"/>
+        </w:rPr>
+        <w:t>científicos e ingenieros inventaron un</w:t>
+      </w:r>
+      <w:r>
+        <w:rPr>
+          <w:rFonts w:ascii="Arial" w:hAnsi="Arial" w:cs="Arial"/>
+          <w:sz w:val="18"/>
+          <w:szCs w:val="18"/>
+          <w:lang w:val="es-ES_tradnl"/>
+        </w:rPr>
+        <w:t xml:space="preserve"> tren eléctrico de última tecnología</w:t>
+      </w:r>
+      <w:r>
+        <w:rPr>
+          <w:rFonts w:ascii="Arial" w:hAnsi="Arial" w:cs="Arial"/>
+          <w:sz w:val="18"/>
+          <w:szCs w:val="18"/>
+          <w:lang w:val="es-ES_tradnl"/>
+        </w:rPr>
+        <w:t xml:space="preserve"> llamado Maglev</w:t>
       </w:r>
       <w:r>
         <w:rPr>
@@ -3284,35 +3332,124 @@
           <w:szCs w:val="18"/>
           <w:lang w:val="es-ES_tradnl"/>
         </w:rPr>
-        <w:t xml:space="preserve">No hace mucho, los japoneses </w:t>
-      </w:r>
-      <w:r>
-        <w:rPr>
-          <w:rFonts w:ascii="Arial" w:hAnsi="Arial" w:cs="Arial"/>
-          <w:sz w:val="18"/>
-          <w:szCs w:val="18"/>
-          <w:lang w:val="es-ES_tradnl"/>
-        </w:rPr>
-        <w:t>inventaron</w:t>
-      </w:r>
-      <w:r>
-        <w:rPr>
-          <w:rFonts w:ascii="Arial" w:hAnsi="Arial" w:cs="Arial"/>
-          <w:sz w:val="18"/>
-          <w:szCs w:val="18"/>
-          <w:lang w:val="es-ES_tradnl"/>
-        </w:rPr>
-        <w:t xml:space="preserve"> un tren eléctrico sin ruedas y que se desplazaba sobre sus rieles como si flotara a unos pocos centímetros de ellos. Pon a prueba tu imaginación y trata de contestar la siguiente pregunta: </w:t>
-      </w:r>
-      <w:r>
-        <w:rPr>
-          <w:rFonts w:ascii="Arial" w:hAnsi="Arial" w:cs="Arial"/>
-          <w:b/>
-          <w:sz w:val="18"/>
-          <w:szCs w:val="18"/>
-          <w:lang w:val="es-ES_tradnl"/>
-        </w:rPr>
-        <w:t>¿Cómo es posible que este tren se pueda desplazar sobre sus rieles sin ruedas y cómo si flotara sobre ellos?</w:t>
+        <w:t>Este tren se desplaza</w:t>
+      </w:r>
+      <w:r>
+        <w:rPr>
+          <w:rFonts w:ascii="Arial" w:hAnsi="Arial" w:cs="Arial"/>
+          <w:sz w:val="18"/>
+          <w:szCs w:val="18"/>
+          <w:lang w:val="es-ES_tradnl"/>
+        </w:rPr>
+        <w:t xml:space="preserve"> sobre </w:t>
+      </w:r>
+      <w:r>
+        <w:rPr>
+          <w:rFonts w:ascii="Arial" w:hAnsi="Arial" w:cs="Arial"/>
+          <w:sz w:val="18"/>
+          <w:szCs w:val="18"/>
+          <w:lang w:val="es-ES_tradnl"/>
+        </w:rPr>
+        <w:t>su vía, como si flotara sobre ella</w:t>
+      </w:r>
+      <w:r>
+        <w:rPr>
+          <w:rFonts w:ascii="Arial" w:hAnsi="Arial" w:cs="Arial"/>
+          <w:sz w:val="18"/>
+          <w:szCs w:val="18"/>
+          <w:lang w:val="es-ES_tradnl"/>
+        </w:rPr>
+        <w:t xml:space="preserve">. Pon a prueba tu imaginación y trata de contestar la siguiente pregunta: </w:t>
+      </w:r>
+      <w:r>
+        <w:rPr>
+          <w:rFonts w:ascii="Arial" w:hAnsi="Arial" w:cs="Arial"/>
+          <w:sz w:val="18"/>
+          <w:szCs w:val="18"/>
+          <w:lang w:val="es-ES_tradnl"/>
+        </w:rPr>
+        <w:t xml:space="preserve">¿Cómo es posible que este tren </w:t>
+      </w:r>
+      <w:r>
+        <w:rPr>
+          <w:rFonts w:ascii="Arial" w:hAnsi="Arial" w:cs="Arial"/>
+          <w:sz w:val="18"/>
+          <w:szCs w:val="18"/>
+          <w:lang w:val="es-ES_tradnl"/>
+        </w:rPr>
+        <w:t xml:space="preserve">eléctrico </w:t>
+      </w:r>
+      <w:r>
+        <w:rPr>
+          <w:rFonts w:ascii="Arial" w:hAnsi="Arial" w:cs="Arial"/>
+          <w:sz w:val="18"/>
+          <w:szCs w:val="18"/>
+          <w:lang w:val="es-ES_tradnl"/>
+        </w:rPr>
+        <w:t xml:space="preserve">se </w:t>
+      </w:r>
+      <w:r>
+        <w:rPr>
+          <w:rFonts w:ascii="Arial" w:hAnsi="Arial" w:cs="Arial"/>
+          <w:sz w:val="18"/>
+          <w:szCs w:val="18"/>
+          <w:lang w:val="es-ES_tradnl"/>
+        </w:rPr>
+        <w:t xml:space="preserve">desplace sobre </w:t>
+      </w:r>
+      <w:r>
+        <w:rPr>
+          <w:rFonts w:ascii="Arial" w:hAnsi="Arial" w:cs="Arial"/>
+          <w:sz w:val="18"/>
+          <w:szCs w:val="18"/>
+          <w:lang w:val="es-ES_tradnl"/>
+        </w:rPr>
+        <w:t>su vía</w:t>
+      </w:r>
+      <w:r>
+        <w:rPr>
+          <w:rFonts w:ascii="Arial" w:hAnsi="Arial" w:cs="Arial"/>
+          <w:sz w:val="18"/>
+          <w:szCs w:val="18"/>
+          <w:lang w:val="es-ES_tradnl"/>
+        </w:rPr>
+        <w:t>,</w:t>
+      </w:r>
+      <w:r>
+        <w:rPr>
+          <w:rFonts w:ascii="Arial" w:hAnsi="Arial" w:cs="Arial"/>
+          <w:sz w:val="18"/>
+          <w:szCs w:val="18"/>
+          <w:lang w:val="es-ES_tradnl"/>
+        </w:rPr>
+        <w:t xml:space="preserve"> </w:t>
+      </w:r>
+      <w:r>
+        <w:rPr>
+          <w:rFonts w:ascii="Arial" w:hAnsi="Arial" w:cs="Arial"/>
+          <w:sz w:val="18"/>
+          <w:szCs w:val="18"/>
+          <w:lang w:val="es-ES_tradnl"/>
+        </w:rPr>
+        <w:t>co</w:t>
+      </w:r>
+      <w:r>
+        <w:rPr>
+          <w:rFonts w:ascii="Arial" w:hAnsi="Arial" w:cs="Arial"/>
+          <w:sz w:val="18"/>
+          <w:szCs w:val="18"/>
+          <w:lang w:val="es-ES_tradnl"/>
+        </w:rPr>
+        <w:t>mo si flotara sobre ella</w:t>
+      </w:r>
+      <w:r>
+        <w:rPr>
+          <w:rFonts w:ascii="Arial" w:hAnsi="Arial" w:cs="Arial"/>
+          <w:sz w:val="18"/>
+          <w:szCs w:val="18"/>
+          <w:lang w:val="es-ES_tradnl"/>
+        </w:rPr>
+        <w:t>?</w:t>
       </w:r>
     </w:p>
     <w:p>
@@ -3413,36 +3550,55 @@
           <w:szCs w:val="18"/>
           <w:lang w:val="es-ES_tradnl"/>
         </w:rPr>
-        <w:t>3-Dificil</w:t>
-      </w:r>
-    </w:p>
-    <w:p>
-      <w:pPr>
-        <w:rPr>
-          <w:rFonts w:ascii="Arial" w:hAnsi="Arial" w:cs="Arial"/>
-          <w:sz w:val="18"/>
-          <w:szCs w:val="18"/>
-          <w:lang w:val="es-ES_tradnl"/>
-        </w:rPr>
-      </w:pPr>
-    </w:p>
-    <w:p>
-      <w:pPr>
-        <w:rPr>
-          <w:rFonts w:ascii="Arial" w:hAnsi="Arial" w:cs="Arial"/>
-          <w:sz w:val="18"/>
-          <w:szCs w:val="18"/>
-          <w:lang w:val="es-ES_tradnl"/>
-        </w:rPr>
-      </w:pPr>
-      <w:r>
-        <w:rPr>
-          <w:rFonts w:ascii="Arial" w:hAnsi="Arial" w:cs="Arial"/>
-          <w:sz w:val="18"/>
-          <w:szCs w:val="18"/>
-          <w:highlight w:val="yellow"/>
-          <w:lang w:val="es-ES_tradnl"/>
-        </w:rPr>
+        <w:t>3-Dif</w:t>
+      </w:r>
+      <w:r>
+        <w:rPr>
+          <w:rFonts w:ascii="Arial" w:hAnsi="Arial" w:cs="Arial"/>
+          <w:sz w:val="18"/>
+          <w:szCs w:val="18"/>
+          <w:lang w:val="es-ES_tradnl"/>
+        </w:rPr>
+        <w:t>í</w:t>
+      </w:r>
+      <w:r>
+        <w:rPr>
+          <w:rFonts w:ascii="Arial" w:hAnsi="Arial" w:cs="Arial"/>
+          <w:sz w:val="18"/>
+          <w:szCs w:val="18"/>
+          <w:lang w:val="es-ES_tradnl"/>
+        </w:rPr>
+        <w:t>cil</w:t>
+      </w:r>
+    </w:p>
+    <w:p>
+      <w:pPr>
+        <w:rPr>
+          <w:rFonts w:ascii="Arial" w:hAnsi="Arial" w:cs="Arial"/>
+          <w:sz w:val="18"/>
+          <w:szCs w:val="18"/>
+          <w:lang w:val="es-ES_tradnl"/>
+        </w:rPr>
+      </w:pPr>
+    </w:p>
+    <w:p>
+      <w:pPr>
+        <w:rPr>
+          <w:rFonts w:ascii="Arial" w:hAnsi="Arial" w:cs="Arial"/>
+          <w:sz w:val="18"/>
+          <w:szCs w:val="18"/>
+          <w:lang w:val="es-ES_tradnl"/>
+        </w:rPr>
+      </w:pPr>
+      <w:r>
+        <w:rPr>
+          <w:rFonts w:ascii="Arial" w:hAnsi="Arial" w:cs="Arial"/>
+          <w:sz w:val="18"/>
+          <w:szCs w:val="18"/>
+          <w:highlight w:val="yellow"/>
+          <w:lang w:val="es-ES_tradnl"/>
+        </w:rPr>
+        <w:lastRenderedPageBreak/>
         <w:t>Explicación</w:t>
       </w:r>
       <w:r>
@@ -3567,6 +3723,100 @@
         </w:rPr>
         <w:t>Nombre de archivo Shutterstock o descripción de ilustración a crear</w:t>
       </w:r>
+      <w:r>
+        <w:rPr>
+          <w:rFonts w:ascii="Arial" w:hAnsi="Arial" w:cs="Arial"/>
+          <w:sz w:val="18"/>
+          <w:szCs w:val="18"/>
+          <w:lang w:val="es-ES_tradnl"/>
+        </w:rPr>
+        <w:t xml:space="preserve"> </w:t>
+      </w:r>
+      <w:r>
+        <w:rPr>
+          <w:rFonts w:ascii="Arial" w:hAnsi="Arial" w:cs="Arial"/>
+          <w:sz w:val="18"/>
+          <w:szCs w:val="18"/>
+          <w:lang w:val="es-ES_tradnl"/>
+        </w:rPr>
+        <w:t>67500276</w:t>
+      </w:r>
+    </w:p>
+    <w:p>
+      <w:pPr>
+        <w:ind w:left="426"/>
+        <w:rPr>
+          <w:rFonts w:ascii="Arial" w:hAnsi="Arial" w:cs="Arial"/>
+          <w:sz w:val="18"/>
+          <w:szCs w:val="18"/>
+          <w:lang w:val="es-ES_tradnl"/>
+        </w:rPr>
+      </w:pPr>
+    </w:p>
+    <w:p>
+      <w:pPr>
+        <w:ind w:left="426"/>
+        <w:rPr>
+          <w:rFonts w:ascii="Arial" w:hAnsi="Arial" w:cs="Arial"/>
+          <w:sz w:val="18"/>
+          <w:szCs w:val="18"/>
+          <w:lang w:val="es-ES_tradnl"/>
+        </w:rPr>
+      </w:pPr>
+      <w:r>
+        <w:rPr>
+          <w:noProof/>
+          <w:lang w:val="es-CO" w:eastAsia="es-CO"/>
+        </w:rPr>
+        <w:drawing>
+          <wp:inline distT="0" distB="0" distL="0" distR="0" wp14:anchorId="7E84EFDF" wp14:editId="4CF33A9E">
+            <wp:extent cx="665018" cy="472536"/>
+            <wp:effectExtent l="0" t="0" r="1905" b="3810"/>
+            <wp:docPr id="1" name="Imagen 1" descr="http://thumb9.shutterstock.com/display_pic_with_logo/668929/267500276/stock-photo-shanghai-cn-mar-model-of-shanghai-maglev-train-in-the-train-station-the-line-is-the-267500276.jpg"/>
+            <wp:cNvGraphicFramePr>
+              <a:graphicFrameLocks xmlns:a="http://schemas.openxmlformats.org/drawingml/2006/main" noChangeAspect="1"/>
+            </wp:cNvGraphicFramePr>
+            <a:graphic xmlns:a="http://schemas.openxmlformats.org/drawingml/2006/main">
+              <a:graphicData uri="http://schemas.openxmlformats.org/drawingml/2006/picture">
+                <pic:pic xmlns:pic="http://schemas.openxmlformats.org/drawingml/2006/picture">
+                  <pic:nvPicPr>
+                    <pic:cNvPr id="0" name="Picture 1" descr="http://thumb9.shutterstock.com/display_pic_with_logo/668929/267500276/stock-photo-shanghai-cn-mar-model-of-shanghai-maglev-train-in-the-train-station-the-line-is-the-267500276.jpg"/>
+                    <pic:cNvPicPr>
+                      <a:picLocks noChangeAspect="1" noChangeArrowheads="1"/>
+                    </pic:cNvPicPr>
+                  </pic:nvPicPr>
+                  <pic:blipFill>
+                    <a:blip r:embed="rId4">
+                      <a:extLst>
+                        <a:ext uri="{28A0092B-C50C-407E-A947-70E740481C1C}">
+                          <a14:useLocalDpi xmlns:a14="http://schemas.microsoft.com/office/drawing/2010/main" val="0"/>
+                        </a:ext>
+                      </a:extLst>
+                    </a:blip>
+                    <a:srcRect/>
+                    <a:stretch>
+                      <a:fillRect/>
+                    </a:stretch>
+                  </pic:blipFill>
+                  <pic:spPr bwMode="auto">
+                    <a:xfrm>
+                      <a:off x="0" y="0"/>
+                      <a:ext cx="673511" cy="478571"/>
+                    </a:xfrm>
+                    <a:prstGeom prst="rect">
+                      <a:avLst/>
+                    </a:prstGeom>
+                    <a:noFill/>
+                    <a:ln>
+                      <a:noFill/>
+                    </a:ln>
+                  </pic:spPr>
+                </pic:pic>
+              </a:graphicData>
+            </a:graphic>
+          </wp:inline>
+        </w:drawing>
+      </w:r>
     </w:p>
     <w:p>
       <w:pPr>
@@ -3671,6 +3921,7 @@
         </w:rPr>
         <w:t>n</w:t>
       </w:r>
+      <w:proofErr w:type="gramStart"/>
       <w:r>
         <w:rPr>
           <w:rFonts w:ascii="Arial" w:hAnsi="Arial" w:cs="Arial"/>
@@ -3681,6 +3932,56 @@
         </w:rPr>
         <w:t>)</w:t>
       </w:r>
+      <w:r>
+        <w:rPr>
+          <w:rFonts w:ascii="Arial" w:hAnsi="Arial" w:cs="Arial"/>
+          <w:sz w:val="18"/>
+          <w:szCs w:val="18"/>
+          <w:highlight w:val="yellow"/>
+          <w:lang w:val="es-ES_tradnl"/>
+        </w:rPr>
+        <w:t xml:space="preserve"> </w:t>
+      </w:r>
+      <w:r>
+        <w:rPr>
+          <w:rFonts w:ascii="Arial" w:hAnsi="Arial" w:cs="Arial"/>
+          <w:sz w:val="18"/>
+          <w:szCs w:val="18"/>
+          <w:lang w:val="es-ES_tradnl"/>
+        </w:rPr>
+        <w:t xml:space="preserve"> </w:t>
+      </w:r>
+      <w:r>
+        <w:rPr>
+          <w:rFonts w:ascii="Arial" w:hAnsi="Arial"/>
+          <w:sz w:val="18"/>
+          <w:szCs w:val="18"/>
+          <w:lang w:val="es-ES_tradnl"/>
+        </w:rPr>
+        <w:t>CN</w:t>
+      </w:r>
+      <w:proofErr w:type="gramEnd"/>
+      <w:r>
+        <w:rPr>
+          <w:rFonts w:ascii="Arial" w:hAnsi="Arial"/>
+          <w:sz w:val="18"/>
+          <w:szCs w:val="18"/>
+          <w:lang w:val="es-ES_tradnl"/>
+        </w:rPr>
+        <w:t>_05_12_CO_REC180_IMG01n</w:t>
+      </w:r>
+    </w:p>
+    <w:p>
+      <w:pPr>
+        <w:ind w:left="426"/>
+        <w:rPr>
+          <w:rFonts w:ascii="Arial" w:hAnsi="Arial" w:cs="Arial"/>
+          <w:sz w:val="18"/>
+          <w:szCs w:val="18"/>
+          <w:highlight w:val="yellow"/>
+          <w:lang w:val="es-ES_tradnl"/>
+        </w:rPr>
+      </w:pPr>
     </w:p>
     <w:p>
       <w:pPr>
@@ -4046,92 +4347,216 @@
           <w:szCs w:val="18"/>
           <w:lang w:val="es-ES_tradnl"/>
         </w:rPr>
-        <w:t xml:space="preserve">Ahora mira el siguiente video en </w:t>
-      </w:r>
-      <w:r>
-        <w:fldChar w:fldCharType="begin"/>
-      </w:r>
-      <w:r>
-        <w:instrText>HYPERLINK "https://www.youtube.com/watch?v=Ys5Ozzrjahk"</w:instrText>
-      </w:r>
-      <w:r>
-        <w:fldChar w:fldCharType="separate"/>
-      </w:r>
-      <w:r>
-        <w:rPr>
-          <w:rStyle w:val="Hipervnculo"/>
-          <w:rFonts w:ascii="Arial" w:hAnsi="Arial" w:cs="Arial"/>
-          <w:sz w:val="18"/>
-          <w:szCs w:val="18"/>
-          <w:lang w:val="es-ES_tradnl"/>
-        </w:rPr>
-        <w:t>[VER]</w:t>
-      </w:r>
-      <w:r>
-        <w:rPr>
-          <w:rStyle w:val="Hipervnculo"/>
-          <w:rFonts w:ascii="Arial" w:hAnsi="Arial" w:cs="Arial"/>
-          <w:sz w:val="18"/>
-          <w:szCs w:val="18"/>
-          <w:lang w:val="es-ES_tradnl"/>
-        </w:rPr>
-        <w:fldChar w:fldCharType="end"/>
-      </w:r>
-      <w:bookmarkStart w:id="0" w:name="_GoBack"/>
-      <w:bookmarkEnd w:id="0"/>
-      <w:r>
-        <w:rPr>
-          <w:rFonts w:ascii="Arial" w:hAnsi="Arial" w:cs="Arial"/>
-          <w:sz w:val="18"/>
-          <w:szCs w:val="18"/>
-          <w:lang w:val="es-ES_tradnl"/>
-        </w:rPr>
-        <w:t xml:space="preserve"> y contesta con exactitud a la pregunta ¿Cómo es posible que el</w:t>
-      </w:r>
-      <w:r>
-        <w:rPr>
-          <w:rFonts w:ascii="Arial" w:hAnsi="Arial" w:cs="Arial"/>
-          <w:sz w:val="18"/>
-          <w:szCs w:val="18"/>
-          <w:lang w:val="es-ES_tradnl"/>
-        </w:rPr>
-        <w:t xml:space="preserve"> tren </w:t>
-      </w:r>
-      <w:r>
-        <w:rPr>
-          <w:rFonts w:ascii="Arial" w:hAnsi="Arial" w:cs="Arial"/>
-          <w:sz w:val="18"/>
-          <w:szCs w:val="18"/>
-          <w:lang w:val="es-ES_tradnl"/>
-        </w:rPr>
-        <w:t xml:space="preserve">inventado por los japoneses </w:t>
-      </w:r>
-      <w:r>
-        <w:rPr>
-          <w:rFonts w:ascii="Arial" w:hAnsi="Arial" w:cs="Arial"/>
-          <w:sz w:val="18"/>
-          <w:szCs w:val="18"/>
-          <w:lang w:val="es-ES_tradnl"/>
-        </w:rPr>
-        <w:t xml:space="preserve">se </w:t>
-      </w:r>
-      <w:r>
-        <w:rPr>
-          <w:rFonts w:ascii="Arial" w:hAnsi="Arial" w:cs="Arial"/>
-          <w:sz w:val="18"/>
-          <w:szCs w:val="18"/>
-          <w:lang w:val="es-ES_tradnl"/>
-        </w:rPr>
-        <w:t>desplace</w:t>
-      </w:r>
-      <w:r>
-        <w:rPr>
-          <w:rFonts w:ascii="Arial" w:hAnsi="Arial" w:cs="Arial"/>
-          <w:sz w:val="18"/>
-          <w:szCs w:val="18"/>
-          <w:lang w:val="es-ES_tradnl"/>
-        </w:rPr>
-        <w:t xml:space="preserve"> sobre sus rieles sin ruedas y cómo si flotara sobre ellos</w:t>
+        <w:t>Lee</w:t>
+      </w:r>
+      <w:r>
+        <w:rPr>
+          <w:rFonts w:ascii="Arial" w:hAnsi="Arial" w:cs="Arial"/>
+          <w:sz w:val="18"/>
+          <w:szCs w:val="18"/>
+          <w:lang w:val="es-ES_tradnl"/>
+        </w:rPr>
+        <w:t xml:space="preserve"> la</w:t>
+      </w:r>
+      <w:r>
+        <w:rPr>
+          <w:rFonts w:ascii="Arial" w:hAnsi="Arial" w:cs="Arial"/>
+          <w:sz w:val="18"/>
+          <w:szCs w:val="18"/>
+          <w:lang w:val="es-ES_tradnl"/>
+        </w:rPr>
+        <w:t xml:space="preserve"> pequeña</w:t>
+      </w:r>
+      <w:r>
+        <w:rPr>
+          <w:rFonts w:ascii="Arial" w:hAnsi="Arial" w:cs="Arial"/>
+          <w:sz w:val="18"/>
+          <w:szCs w:val="18"/>
+          <w:lang w:val="es-ES_tradnl"/>
+        </w:rPr>
+        <w:t xml:space="preserve"> lectura</w:t>
+      </w:r>
+      <w:r>
+        <w:rPr>
+          <w:rFonts w:ascii="Arial" w:hAnsi="Arial" w:cs="Arial"/>
+          <w:sz w:val="18"/>
+          <w:szCs w:val="18"/>
+          <w:lang w:val="es-ES_tradnl"/>
+        </w:rPr>
+        <w:t xml:space="preserve"> y mira la imagen</w:t>
+      </w:r>
+      <w:r>
+        <w:rPr>
+          <w:rFonts w:ascii="Arial" w:hAnsi="Arial" w:cs="Arial"/>
+          <w:sz w:val="18"/>
+          <w:szCs w:val="18"/>
+          <w:lang w:val="es-ES_tradnl"/>
+        </w:rPr>
+        <w:t xml:space="preserve"> que acompaña</w:t>
+      </w:r>
+      <w:r>
+        <w:rPr>
+          <w:rFonts w:ascii="Arial" w:hAnsi="Arial" w:cs="Arial"/>
+          <w:sz w:val="18"/>
+          <w:szCs w:val="18"/>
+          <w:lang w:val="es-ES_tradnl"/>
+        </w:rPr>
+        <w:t>n</w:t>
+      </w:r>
+      <w:r>
+        <w:rPr>
+          <w:rFonts w:ascii="Arial" w:hAnsi="Arial" w:cs="Arial"/>
+          <w:sz w:val="18"/>
+          <w:szCs w:val="18"/>
+          <w:lang w:val="es-ES_tradnl"/>
+        </w:rPr>
+        <w:t xml:space="preserve"> a est</w:t>
+      </w:r>
+      <w:r>
+        <w:rPr>
+          <w:rFonts w:ascii="Arial" w:hAnsi="Arial" w:cs="Arial"/>
+          <w:sz w:val="18"/>
+          <w:szCs w:val="18"/>
+          <w:lang w:val="es-ES_tradnl"/>
+        </w:rPr>
+        <w:t>a pregunta</w:t>
+      </w:r>
+      <w:r>
+        <w:rPr>
+          <w:rFonts w:ascii="Arial" w:hAnsi="Arial" w:cs="Arial"/>
+          <w:sz w:val="18"/>
+          <w:szCs w:val="18"/>
+          <w:lang w:val="es-ES_tradnl"/>
+        </w:rPr>
+        <w:t>.</w:t>
+      </w:r>
+      <w:r>
+        <w:rPr>
+          <w:rFonts w:ascii="Arial" w:hAnsi="Arial" w:cs="Arial"/>
+          <w:sz w:val="18"/>
+          <w:szCs w:val="18"/>
+          <w:lang w:val="es-ES_tradnl"/>
+        </w:rPr>
+        <w:t xml:space="preserve"> </w:t>
+      </w:r>
+      <w:r>
+        <w:rPr>
+          <w:rFonts w:ascii="Arial" w:hAnsi="Arial" w:cs="Arial"/>
+          <w:sz w:val="18"/>
+          <w:szCs w:val="18"/>
+          <w:lang w:val="es-ES_tradnl"/>
+        </w:rPr>
+        <w:t>Ahora</w:t>
+      </w:r>
+      <w:r>
+        <w:rPr>
+          <w:rFonts w:ascii="Arial" w:hAnsi="Arial" w:cs="Arial"/>
+          <w:sz w:val="18"/>
+          <w:szCs w:val="18"/>
+          <w:lang w:val="es-ES_tradnl"/>
+        </w:rPr>
+        <w:t xml:space="preserve"> </w:t>
+      </w:r>
+      <w:r>
+        <w:rPr>
+          <w:rFonts w:ascii="Arial" w:hAnsi="Arial" w:cs="Arial"/>
+          <w:sz w:val="18"/>
+          <w:szCs w:val="18"/>
+          <w:lang w:val="es-ES_tradnl"/>
+        </w:rPr>
+        <w:t>respo</w:t>
+      </w:r>
+      <w:r>
+        <w:rPr>
+          <w:rFonts w:ascii="Arial" w:hAnsi="Arial" w:cs="Arial"/>
+          <w:sz w:val="18"/>
+          <w:szCs w:val="18"/>
+          <w:lang w:val="es-ES_tradnl"/>
+        </w:rPr>
+        <w:t>nde</w:t>
+      </w:r>
+      <w:r>
+        <w:rPr>
+          <w:rFonts w:ascii="Arial" w:hAnsi="Arial" w:cs="Arial"/>
+          <w:sz w:val="18"/>
+          <w:szCs w:val="18"/>
+          <w:lang w:val="es-ES_tradnl"/>
+        </w:rPr>
+        <w:t xml:space="preserve"> con exactitud</w:t>
+      </w:r>
+      <w:r>
+        <w:rPr>
+          <w:rFonts w:ascii="Arial" w:hAnsi="Arial" w:cs="Arial"/>
+          <w:sz w:val="18"/>
+          <w:szCs w:val="18"/>
+          <w:lang w:val="es-ES_tradnl"/>
+        </w:rPr>
+        <w:t>:</w:t>
+      </w:r>
+      <w:r>
+        <w:rPr>
+          <w:rFonts w:ascii="Arial" w:hAnsi="Arial" w:cs="Arial"/>
+          <w:sz w:val="18"/>
+          <w:szCs w:val="18"/>
+          <w:lang w:val="es-ES_tradnl"/>
+        </w:rPr>
+        <w:t xml:space="preserve"> ¿Cómo es posible que el tren</w:t>
+      </w:r>
+      <w:r>
+        <w:rPr>
+          <w:rFonts w:ascii="Arial" w:hAnsi="Arial" w:cs="Arial"/>
+          <w:b/>
+          <w:sz w:val="18"/>
+          <w:szCs w:val="18"/>
+          <w:lang w:val="es-ES_tradnl"/>
+        </w:rPr>
+        <w:t xml:space="preserve"> </w:t>
+      </w:r>
+      <w:r>
+        <w:rPr>
+          <w:rFonts w:ascii="Arial" w:hAnsi="Arial" w:cs="Arial"/>
+          <w:b/>
+          <w:sz w:val="18"/>
+          <w:szCs w:val="18"/>
+          <w:lang w:val="es-ES_tradnl"/>
+        </w:rPr>
+        <w:t>Maglev</w:t>
+      </w:r>
+      <w:r>
+        <w:rPr>
+          <w:rFonts w:ascii="Arial" w:hAnsi="Arial" w:cs="Arial"/>
+          <w:sz w:val="18"/>
+          <w:szCs w:val="18"/>
+          <w:lang w:val="es-ES_tradnl"/>
+        </w:rPr>
+        <w:t xml:space="preserve"> se desplace</w:t>
+      </w:r>
+      <w:r>
+        <w:rPr>
+          <w:rFonts w:ascii="Arial" w:hAnsi="Arial" w:cs="Arial"/>
+          <w:sz w:val="18"/>
+          <w:szCs w:val="18"/>
+          <w:lang w:val="es-ES_tradnl"/>
+        </w:rPr>
+        <w:t xml:space="preserve"> sobre la vía, </w:t>
+      </w:r>
+      <w:r>
+        <w:rPr>
+          <w:rFonts w:ascii="Arial" w:hAnsi="Arial" w:cs="Arial"/>
+          <w:sz w:val="18"/>
+          <w:szCs w:val="18"/>
+          <w:lang w:val="es-ES_tradnl"/>
+        </w:rPr>
+        <w:t xml:space="preserve">como </w:t>
+      </w:r>
+      <w:r>
+        <w:rPr>
+          <w:rFonts w:ascii="Arial" w:hAnsi="Arial" w:cs="Arial"/>
+          <w:sz w:val="18"/>
+          <w:szCs w:val="18"/>
+          <w:lang w:val="es-ES_tradnl"/>
+        </w:rPr>
+        <w:t>si flotara sobre ella</w:t>
       </w:r>
       <w:r>
         <w:rPr>
@@ -4149,6 +4574,7 @@
           <w:rFonts w:ascii="Arial" w:hAnsi="Arial" w:cs="Arial"/>
           <w:sz w:val="18"/>
           <w:szCs w:val="18"/>
+          <w:u w:val="single"/>
           <w:lang w:val="es-ES_tradnl"/>
         </w:rPr>
       </w:pPr>
@@ -4169,6 +4595,7 @@
           <w:color w:val="FF0000"/>
           <w:sz w:val="18"/>
           <w:szCs w:val="18"/>
+          <w:u w:val="single"/>
           <w:lang w:val="es-ES_tradnl"/>
         </w:rPr>
         <w:t>*</w:t>
@@ -4179,6 +4606,7 @@
           <w:color w:val="FF0000"/>
           <w:sz w:val="18"/>
           <w:szCs w:val="18"/>
+          <w:u w:val="single"/>
           <w:lang w:val="es-ES_tradnl"/>
         </w:rPr>
         <w:t xml:space="preserve"> </w:t>
@@ -4189,19 +4617,10 @@
           <w:sz w:val="18"/>
           <w:szCs w:val="18"/>
           <w:highlight w:val="yellow"/>
-          <w:lang w:val="es-ES_tradnl"/>
-        </w:rPr>
-        <w:t>Nivel</w:t>
-      </w:r>
-      <w:r>
-        <w:rPr>
-          <w:rFonts w:ascii="Arial" w:hAnsi="Arial" w:cs="Arial"/>
-          <w:sz w:val="18"/>
-          <w:szCs w:val="18"/>
-          <w:highlight w:val="yellow"/>
-          <w:lang w:val="es-ES_tradnl"/>
-        </w:rPr>
-        <w:t xml:space="preserve"> 1-Fácil, 2-Medio, </w:t>
+          <w:u w:val="single"/>
+          <w:lang w:val="es-ES_tradnl"/>
+        </w:rPr>
+        <w:t xml:space="preserve">Nivel 1-Fácil, 2-Medio, </w:t>
       </w:r>
       <w:proofErr w:type="spellStart"/>
       <w:r>
@@ -4210,6 +4629,7 @@
           <w:sz w:val="18"/>
           <w:szCs w:val="18"/>
           <w:highlight w:val="yellow"/>
+          <w:u w:val="single"/>
           <w:lang w:val="es-ES_tradnl"/>
         </w:rPr>
         <w:t>ó</w:t>
@@ -4221,6 +4641,7 @@
           <w:sz w:val="18"/>
           <w:szCs w:val="18"/>
           <w:highlight w:val="yellow"/>
+          <w:u w:val="single"/>
           <w:lang w:val="es-ES_tradnl"/>
         </w:rPr>
         <w:t xml:space="preserve"> 3-Dificil:</w:t>
@@ -4230,6 +4651,7 @@
           <w:rFonts w:ascii="Arial" w:hAnsi="Arial" w:cs="Arial"/>
           <w:sz w:val="18"/>
           <w:szCs w:val="18"/>
+          <w:u w:val="single"/>
           <w:lang w:val="es-ES_tradnl"/>
         </w:rPr>
         <w:t xml:space="preserve"> </w:t>
@@ -4239,9 +4661,39 @@
           <w:rFonts w:ascii="Arial" w:hAnsi="Arial" w:cs="Arial"/>
           <w:sz w:val="18"/>
           <w:szCs w:val="18"/>
-          <w:lang w:val="es-ES_tradnl"/>
-        </w:rPr>
-        <w:t>3-Dificil</w:t>
+          <w:u w:val="single"/>
+          <w:lang w:val="es-ES_tradnl"/>
+        </w:rPr>
+        <w:t>3-Dif</w:t>
+      </w:r>
+      <w:r>
+        <w:rPr>
+          <w:rFonts w:ascii="Arial" w:hAnsi="Arial" w:cs="Arial"/>
+          <w:sz w:val="18"/>
+          <w:szCs w:val="18"/>
+          <w:u w:val="single"/>
+          <w:lang w:val="es-ES_tradnl"/>
+        </w:rPr>
+        <w:t>í</w:t>
+      </w:r>
+      <w:r>
+        <w:rPr>
+          <w:rFonts w:ascii="Arial" w:hAnsi="Arial" w:cs="Arial"/>
+          <w:sz w:val="18"/>
+          <w:szCs w:val="18"/>
+          <w:u w:val="single"/>
+          <w:lang w:val="es-ES_tradnl"/>
+        </w:rPr>
+        <w:t>c</w:t>
+      </w:r>
+      <w:r>
+        <w:rPr>
+          <w:rFonts w:ascii="Arial" w:hAnsi="Arial" w:cs="Arial"/>
+          <w:sz w:val="18"/>
+          <w:szCs w:val="18"/>
+          <w:lang w:val="es-ES_tradnl"/>
+        </w:rPr>
+        <w:t>il</w:t>
       </w:r>
     </w:p>
     <w:p>
@@ -4385,6 +4837,15 @@
         </w:rPr>
         <w:t>Nombre de archivo Shutterstock o descripción de ilustración a crear</w:t>
       </w:r>
+      <w:r>
+        <w:rPr>
+          <w:rFonts w:ascii="Arial" w:hAnsi="Arial" w:cs="Arial"/>
+          <w:sz w:val="18"/>
+          <w:szCs w:val="18"/>
+          <w:lang w:val="es-ES_tradnl"/>
+        </w:rPr>
+        <w:t xml:space="preserve"> </w:t>
+      </w:r>
     </w:p>
     <w:p>
       <w:pPr>
@@ -4489,6 +4950,581 @@
         </w:rPr>
         <w:t>)</w:t>
       </w:r>
+      <w:r>
+        <w:rPr>
+          <w:rFonts w:ascii="Arial" w:hAnsi="Arial" w:cs="Arial"/>
+          <w:sz w:val="18"/>
+          <w:szCs w:val="18"/>
+          <w:lang w:val="es-ES_tradnl"/>
+        </w:rPr>
+        <w:t xml:space="preserve"> </w:t>
+      </w:r>
+      <w:r>
+        <w:rPr>
+          <w:rFonts w:ascii="Arial" w:hAnsi="Arial"/>
+          <w:sz w:val="18"/>
+          <w:szCs w:val="18"/>
+          <w:lang w:val="es-ES_tradnl"/>
+        </w:rPr>
+        <w:t>CN_05_12_CO_REC180_IMG02n</w:t>
+      </w:r>
+    </w:p>
+    <w:p>
+      <w:pPr>
+        <w:ind w:left="426"/>
+        <w:rPr>
+          <w:rFonts w:ascii="Arial" w:hAnsi="Arial" w:cs="Arial"/>
+          <w:sz w:val="18"/>
+          <w:szCs w:val="18"/>
+          <w:highlight w:val="yellow"/>
+          <w:lang w:val="es-ES_tradnl"/>
+        </w:rPr>
+      </w:pPr>
+    </w:p>
+    <w:p>
+      <w:pPr>
+        <w:ind w:left="426"/>
+        <w:rPr>
+          <w:rFonts w:ascii="Arial" w:hAnsi="Arial" w:cs="Arial"/>
+          <w:sz w:val="18"/>
+          <w:szCs w:val="18"/>
+          <w:lang w:val="es-ES_tradnl"/>
+        </w:rPr>
+      </w:pPr>
+      <w:r>
+        <w:rPr>
+          <w:rFonts w:ascii="Arial" w:hAnsi="Arial" w:cs="Arial"/>
+          <w:sz w:val="18"/>
+          <w:szCs w:val="18"/>
+          <w:lang w:val="es-ES_tradnl"/>
+        </w:rPr>
+        <w:t xml:space="preserve"> </w:t>
+      </w:r>
+    </w:p>
+    <w:p>
+      <w:pPr>
+        <w:ind w:left="426"/>
+        <w:rPr>
+          <w:rFonts w:ascii="Arial" w:hAnsi="Arial" w:cs="Arial"/>
+          <w:sz w:val="18"/>
+          <w:szCs w:val="18"/>
+          <w:lang w:val="es-ES_tradnl"/>
+        </w:rPr>
+      </w:pPr>
+      <w:r>
+        <w:rPr>
+          <w:rFonts w:ascii="Arial" w:hAnsi="Arial" w:cs="Arial"/>
+          <w:sz w:val="18"/>
+          <w:szCs w:val="18"/>
+          <w:lang w:val="es-ES_tradnl"/>
+        </w:rPr>
+        <w:t>Elimina</w:t>
+      </w:r>
+      <w:r>
+        <w:rPr>
+          <w:rFonts w:ascii="Arial" w:hAnsi="Arial" w:cs="Arial"/>
+          <w:sz w:val="18"/>
+          <w:szCs w:val="18"/>
+          <w:lang w:val="es-ES_tradnl"/>
+        </w:rPr>
+        <w:t xml:space="preserve"> los textos en negro que </w:t>
+      </w:r>
+      <w:r>
+        <w:rPr>
+          <w:rFonts w:ascii="Arial" w:hAnsi="Arial" w:cs="Arial"/>
+          <w:sz w:val="18"/>
+          <w:szCs w:val="18"/>
+          <w:lang w:val="es-ES_tradnl"/>
+        </w:rPr>
+        <w:t>aparecen en esta figura. Incluye</w:t>
+      </w:r>
+      <w:r>
+        <w:rPr>
+          <w:rFonts w:ascii="Arial" w:hAnsi="Arial" w:cs="Arial"/>
+          <w:sz w:val="18"/>
+          <w:szCs w:val="18"/>
+          <w:lang w:val="es-ES_tradnl"/>
+        </w:rPr>
+        <w:t xml:space="preserve"> la</w:t>
+      </w:r>
+      <w:r>
+        <w:rPr>
+          <w:rFonts w:ascii="Arial" w:hAnsi="Arial" w:cs="Arial"/>
+          <w:sz w:val="18"/>
+          <w:szCs w:val="18"/>
+          <w:lang w:val="es-ES_tradnl"/>
+        </w:rPr>
+        <w:t>s</w:t>
+      </w:r>
+      <w:r>
+        <w:rPr>
+          <w:rFonts w:ascii="Arial" w:hAnsi="Arial" w:cs="Arial"/>
+          <w:sz w:val="18"/>
+          <w:szCs w:val="18"/>
+          <w:lang w:val="es-ES_tradnl"/>
+        </w:rPr>
+        <w:t xml:space="preserve"> flechas y los rótulos que aparecen en los recuadros azules.</w:t>
+      </w:r>
+    </w:p>
+    <w:p>
+      <w:pPr>
+        <w:ind w:left="426"/>
+        <w:rPr>
+          <w:rFonts w:ascii="Arial" w:hAnsi="Arial" w:cs="Arial"/>
+          <w:sz w:val="18"/>
+          <w:szCs w:val="18"/>
+          <w:lang w:val="es-ES_tradnl"/>
+        </w:rPr>
+      </w:pPr>
+    </w:p>
+    <w:p>
+      <w:pPr>
+        <w:ind w:left="426"/>
+        <w:rPr>
+          <w:rFonts w:ascii="Arial" w:hAnsi="Arial" w:cs="Arial"/>
+          <w:sz w:val="18"/>
+          <w:szCs w:val="18"/>
+          <w:lang w:val="es-ES_tradnl"/>
+        </w:rPr>
+      </w:pPr>
+      <w:r>
+        <w:rPr>
+          <w:noProof/>
+          <w:lang w:val="es-CO" w:eastAsia="es-CO"/>
+        </w:rPr>
+        <mc:AlternateContent>
+          <mc:Choice Requires="wps">
+            <w:drawing>
+              <wp:anchor distT="0" distB="0" distL="114300" distR="114300" simplePos="0" relativeHeight="251662336" behindDoc="0" locked="0" layoutInCell="1" allowOverlap="1" wp14:anchorId="160E3436" wp14:editId="39F5C02D">
+                <wp:simplePos x="0" y="0"/>
+                <wp:positionH relativeFrom="column">
+                  <wp:posOffset>1674421</wp:posOffset>
+                </wp:positionH>
+                <wp:positionV relativeFrom="paragraph">
+                  <wp:posOffset>749383</wp:posOffset>
+                </wp:positionV>
+                <wp:extent cx="754083" cy="219693"/>
+                <wp:effectExtent l="57150" t="19050" r="84455" b="104775"/>
+                <wp:wrapNone/>
+                <wp:docPr id="10" name="Rectángulo 10"/>
+                <wp:cNvGraphicFramePr/>
+                <a:graphic xmlns:a="http://schemas.openxmlformats.org/drawingml/2006/main">
+                  <a:graphicData uri="http://schemas.microsoft.com/office/word/2010/wordprocessingShape">
+                    <wps:wsp>
+                      <wps:cNvSpPr/>
+                      <wps:spPr>
+                        <a:xfrm>
+                          <a:off x="0" y="0"/>
+                          <a:ext cx="754083" cy="219693"/>
+                        </a:xfrm>
+                        <a:prstGeom prst="rect">
+                          <a:avLst/>
+                        </a:prstGeom>
+                      </wps:spPr>
+                      <wps:style>
+                        <a:lnRef idx="1">
+                          <a:schemeClr val="accent1"/>
+                        </a:lnRef>
+                        <a:fillRef idx="3">
+                          <a:schemeClr val="accent1"/>
+                        </a:fillRef>
+                        <a:effectRef idx="2">
+                          <a:schemeClr val="accent1"/>
+                        </a:effectRef>
+                        <a:fontRef idx="minor">
+                          <a:schemeClr val="lt1"/>
+                        </a:fontRef>
+                      </wps:style>
+                      <wps:txbx>
+                        <w:txbxContent>
+                          <w:p>
+                            <w:pPr>
+                              <w:jc w:val="center"/>
+                              <w:rPr>
+                                <w:color w:val="000000" w:themeColor="text1"/>
+                                <w:sz w:val="16"/>
+                              </w:rPr>
+                            </w:pPr>
+                            <w:proofErr w:type="spellStart"/>
+                            <w:r>
+                              <w:rPr>
+                                <w:color w:val="000000" w:themeColor="text1"/>
+                                <w:sz w:val="16"/>
+                              </w:rPr>
+                              <w:t>Vía</w:t>
+                            </w:r>
+                            <w:proofErr w:type="spellEnd"/>
+                          </w:p>
+                        </w:txbxContent>
+                      </wps:txbx>
+                      <wps:bodyPr rot="0" spcFirstLastPara="0" vertOverflow="overflow" horzOverflow="overflow" vert="horz" wrap="square" lIns="91440" tIns="45720" rIns="91440" bIns="45720" numCol="1" spcCol="0" rtlCol="0" fromWordArt="0" anchor="ctr" anchorCtr="0" forceAA="0" compatLnSpc="1">
+                        <a:prstTxWarp prst="textNoShape">
+                          <a:avLst/>
+                        </a:prstTxWarp>
+                        <a:noAutofit/>
+                      </wps:bodyPr>
+                    </wps:wsp>
+                  </a:graphicData>
+                </a:graphic>
+              </wp:anchor>
+            </w:drawing>
+          </mc:Choice>
+          <mc:Fallback>
+            <w:pict>
+              <v:rect w14:anchorId="160E3436" id="Rectángulo 10" o:spid="_x0000_s1026" style="position:absolute;left:0;text-align:left;margin-left:131.85pt;margin-top:59pt;width:59.4pt;height:17.3pt;z-index:251662336;visibility:visible;mso-wrap-style:square;mso-wrap-distance-left:9pt;mso-wrap-distance-top:0;mso-wrap-distance-right:9pt;mso-wrap-distance-bottom:0;mso-position-horizontal:absolute;mso-position-horizontal-relative:text;mso-position-vertical:absolute;mso-position-vertical-relative:text;v-text-anchor:middle" o:gfxdata="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" fillcolor="#4f81bd [3204]" strokecolor="#4579b8 [3044]">
+                <v:fill color2="#a7bfde [1620]" rotate="t" angle="180" focus="100%" type="gradient">
+                  <o:fill v:ext="view" type="gradientUnscaled"/>
+                </v:fill>
+                <v:shadow on="t" color="black" opacity="22937f" origin=",.5" offset="0,.63889mm"/>
+                <v:textbox>
+                  <w:txbxContent>
+                    <w:p>
+                      <w:pPr>
+                        <w:jc w:val="center"/>
+                        <w:rPr>
+                          <w:color w:val="000000" w:themeColor="text1"/>
+                          <w:sz w:val="16"/>
+                        </w:rPr>
+                      </w:pPr>
+                      <w:proofErr w:type="spellStart"/>
+                      <w:r>
+                        <w:rPr>
+                          <w:color w:val="000000" w:themeColor="text1"/>
+                          <w:sz w:val="16"/>
+                        </w:rPr>
+                        <w:t>Vía</w:t>
+                      </w:r>
+                      <w:proofErr w:type="spellEnd"/>
+                    </w:p>
+                  </w:txbxContent>
+                </v:textbox>
+              </v:rect>
+            </w:pict>
+          </mc:Fallback>
+        </mc:AlternateContent>
+      </w:r>
+      <w:r>
+        <w:rPr>
+          <w:noProof/>
+          <w:lang w:val="es-CO" w:eastAsia="es-CO"/>
+        </w:rPr>
+        <mc:AlternateContent>
+          <mc:Choice Requires="wps">
+            <w:drawing>
+              <wp:anchor distT="0" distB="0" distL="114300" distR="114300" simplePos="0" relativeHeight="251661312" behindDoc="0" locked="0" layoutInCell="1" allowOverlap="1" wp14:anchorId="23DA5FE8" wp14:editId="0B9E0DCB">
+                <wp:simplePos x="0" y="0"/>
+                <wp:positionH relativeFrom="column">
+                  <wp:posOffset>1088514</wp:posOffset>
+                </wp:positionH>
+                <wp:positionV relativeFrom="paragraph">
+                  <wp:posOffset>845020</wp:posOffset>
+                </wp:positionV>
+                <wp:extent cx="516576" cy="5938"/>
+                <wp:effectExtent l="38100" t="76200" r="36195" b="127635"/>
+                <wp:wrapNone/>
+                <wp:docPr id="9" name="Conector recto de flecha 9"/>
+                <wp:cNvGraphicFramePr/>
+                <a:graphic xmlns:a="http://schemas.openxmlformats.org/drawingml/2006/main">
+                  <a:graphicData uri="http://schemas.microsoft.com/office/word/2010/wordprocessingShape">
+                    <wps:wsp>
+                      <wps:cNvCnPr/>
+                      <wps:spPr>
+                        <a:xfrm flipV="1">
+                          <a:off x="0" y="0"/>
+                          <a:ext cx="516576" cy="5938"/>
+                        </a:xfrm>
+                        <a:prstGeom prst="straightConnector1">
+                          <a:avLst/>
+                        </a:prstGeom>
+                        <a:ln>
+                          <a:tailEnd type="triangle"/>
+                        </a:ln>
+                      </wps:spPr>
+                      <wps:style>
+                        <a:lnRef idx="2">
+                          <a:schemeClr val="accent1"/>
+                        </a:lnRef>
+                        <a:fillRef idx="0">
+                          <a:schemeClr val="accent1"/>
+                        </a:fillRef>
+                        <a:effectRef idx="1">
+                          <a:schemeClr val="accent1"/>
+                        </a:effectRef>
+                        <a:fontRef idx="minor">
+                          <a:schemeClr val="tx1"/>
+                        </a:fontRef>
+                      </wps:style>
+                      <wps:bodyPr/>
+                    </wps:wsp>
+                  </a:graphicData>
+                </a:graphic>
+              </wp:anchor>
+            </w:drawing>
+          </mc:Choice>
+          <mc:Fallback>
+            <w:pict>
+              <v:shapetype w14:anchorId="273A6650" id="_x0000_t32" coordsize="21600,21600" o:spt="32" o:oned="t" path="m,l21600,21600e" filled="f">
+                <v:path arrowok="t" fillok="f" o:connecttype="none"/>
+                <o:lock v:ext="edit" shapetype="t"/>
+              </v:shapetype>
+              <v:shape id="Conector recto de flecha 9" o:spid="_x0000_s1026" type="#_x0000_t32" style="position:absolute;margin-left:85.7pt;margin-top:66.55pt;width:40.7pt;height:.45pt;flip:y;z-index:251661312;visibility:visible;mso-wrap-style:square;mso-wrap-distance-left:9pt;mso-wrap-distance-top:0;mso-wrap-distance-right:9pt;mso-wrap-distance-bottom:0;mso-position-horizontal:absolute;mso-position-horizontal-relative:text;mso-position-vertical:absolute;mso-position-vertical-relative:text" o:gfxdata="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" strokecolor="#4f81bd [3204]" strokeweight="2pt">
+                <v:stroke endarrow="block"/>
+                <v:shadow on="t" color="black" opacity="24903f" origin=",.5" offset="0,.55556mm"/>
+              </v:shape>
+            </w:pict>
+          </mc:Fallback>
+        </mc:AlternateContent>
+      </w:r>
+      <w:r>
+        <w:rPr>
+          <w:noProof/>
+          <w:lang w:val="es-CO" w:eastAsia="es-CO"/>
+        </w:rPr>
+        <mc:AlternateContent>
+          <mc:Choice Requires="wps">
+            <w:drawing>
+              <wp:anchor distT="0" distB="0" distL="114300" distR="114300" simplePos="0" relativeHeight="251660288" behindDoc="0" locked="0" layoutInCell="1" allowOverlap="1" wp14:anchorId="4983D54D" wp14:editId="619AB96C">
+                <wp:simplePos x="0" y="0"/>
+                <wp:positionH relativeFrom="column">
+                  <wp:posOffset>1571848</wp:posOffset>
+                </wp:positionH>
+                <wp:positionV relativeFrom="paragraph">
+                  <wp:posOffset>229928</wp:posOffset>
+                </wp:positionV>
+                <wp:extent cx="754083" cy="219693"/>
+                <wp:effectExtent l="57150" t="19050" r="84455" b="104775"/>
+                <wp:wrapNone/>
+                <wp:docPr id="8" name="Rectángulo 8"/>
+                <wp:cNvGraphicFramePr/>
+                <a:graphic xmlns:a="http://schemas.openxmlformats.org/drawingml/2006/main">
+                  <a:graphicData uri="http://schemas.microsoft.com/office/word/2010/wordprocessingShape">
+                    <wps:wsp>
+                      <wps:cNvSpPr/>
+                      <wps:spPr>
+                        <a:xfrm>
+                          <a:off x="0" y="0"/>
+                          <a:ext cx="754083" cy="219693"/>
+                        </a:xfrm>
+                        <a:prstGeom prst="rect">
+                          <a:avLst/>
+                        </a:prstGeom>
+                      </wps:spPr>
+                      <wps:style>
+                        <a:lnRef idx="1">
+                          <a:schemeClr val="accent1"/>
+                        </a:lnRef>
+                        <a:fillRef idx="3">
+                          <a:schemeClr val="accent1"/>
+                        </a:fillRef>
+                        <a:effectRef idx="2">
+                          <a:schemeClr val="accent1"/>
+                        </a:effectRef>
+                        <a:fontRef idx="minor">
+                          <a:schemeClr val="lt1"/>
+                        </a:fontRef>
+                      </wps:style>
+                      <wps:txbx>
+                        <w:txbxContent>
+                          <w:p>
+                            <w:pPr>
+                              <w:jc w:val="center"/>
+                              <w:rPr>
+                                <w:color w:val="000000" w:themeColor="text1"/>
+                                <w:sz w:val="16"/>
+                              </w:rPr>
+                            </w:pPr>
+                            <w:proofErr w:type="spellStart"/>
+                            <w:r>
+                              <w:rPr>
+                                <w:color w:val="000000" w:themeColor="text1"/>
+                                <w:sz w:val="16"/>
+                              </w:rPr>
+                              <w:t>Tren</w:t>
+                            </w:r>
+                            <w:proofErr w:type="spellEnd"/>
+                          </w:p>
+                        </w:txbxContent>
+                      </wps:txbx>
+                      <wps:bodyPr rot="0" spcFirstLastPara="0" vertOverflow="overflow" horzOverflow="overflow" vert="horz" wrap="square" lIns="91440" tIns="45720" rIns="91440" bIns="45720" numCol="1" spcCol="0" rtlCol="0" fromWordArt="0" anchor="ctr" anchorCtr="0" forceAA="0" compatLnSpc="1">
+                        <a:prstTxWarp prst="textNoShape">
+                          <a:avLst/>
+                        </a:prstTxWarp>
+                        <a:noAutofit/>
+                      </wps:bodyPr>
+                    </wps:wsp>
+                  </a:graphicData>
+                </a:graphic>
+              </wp:anchor>
+            </w:drawing>
+          </mc:Choice>
+          <mc:Fallback>
+            <w:pict>
+              <v:rect w14:anchorId="4983D54D" id="Rectángulo 8" o:spid="_x0000_s1027" style="position:absolute;left:0;text-align:left;margin-left:123.75pt;margin-top:18.1pt;width:59.4pt;height:17.3pt;z-index:251660288;visibility:visible;mso-wrap-style:square;mso-wrap-distance-left:9pt;mso-wrap-distance-top:0;mso-wrap-distance-right:9pt;mso-wrap-distance-bottom:0;mso-position-horizontal:absolute;mso-position-horizontal-relative:text;mso-position-vertical:absolute;mso-position-vertical-relative:text;v-text-anchor:middle" o:gfxdata="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" fillcolor="#4f81bd [3204]" strokecolor="#4579b8 [3044]">
+                <v:fill color2="#a7bfde [1620]" rotate="t" angle="180" focus="100%" type="gradient">
+                  <o:fill v:ext="view" type="gradientUnscaled"/>
+                </v:fill>
+                <v:shadow on="t" color="black" opacity="22937f" origin=",.5" offset="0,.63889mm"/>
+                <v:textbox>
+                  <w:txbxContent>
+                    <w:p>
+                      <w:pPr>
+                        <w:jc w:val="center"/>
+                        <w:rPr>
+                          <w:color w:val="000000" w:themeColor="text1"/>
+                          <w:sz w:val="16"/>
+                        </w:rPr>
+                      </w:pPr>
+                      <w:proofErr w:type="spellStart"/>
+                      <w:r>
+                        <w:rPr>
+                          <w:color w:val="000000" w:themeColor="text1"/>
+                          <w:sz w:val="16"/>
+                        </w:rPr>
+                        <w:t>Tren</w:t>
+                      </w:r>
+                      <w:proofErr w:type="spellEnd"/>
+                    </w:p>
+                  </w:txbxContent>
+                </v:textbox>
+              </v:rect>
+            </w:pict>
+          </mc:Fallback>
+        </mc:AlternateContent>
+      </w:r>
+      <w:r>
+        <w:rPr>
+          <w:noProof/>
+          <w:lang w:val="es-CO" w:eastAsia="es-CO"/>
+        </w:rPr>
+        <mc:AlternateContent>
+          <mc:Choice Requires="wps">
+            <w:drawing>
+              <wp:anchor distT="0" distB="0" distL="114300" distR="114300" simplePos="0" relativeHeight="251659264" behindDoc="0" locked="0" layoutInCell="1" allowOverlap="1" wp14:anchorId="07C844E5" wp14:editId="2907C4CF">
+                <wp:simplePos x="0" y="0"/>
+                <wp:positionH relativeFrom="column">
+                  <wp:posOffset>989957</wp:posOffset>
+                </wp:positionH>
+                <wp:positionV relativeFrom="paragraph">
+                  <wp:posOffset>324930</wp:posOffset>
+                </wp:positionV>
+                <wp:extent cx="516576" cy="5938"/>
+                <wp:effectExtent l="38100" t="76200" r="36195" b="127635"/>
+                <wp:wrapNone/>
+                <wp:docPr id="7" name="Conector recto de flecha 7"/>
+                <wp:cNvGraphicFramePr/>
+                <a:graphic xmlns:a="http://schemas.openxmlformats.org/drawingml/2006/main">
+                  <a:graphicData uri="http://schemas.microsoft.com/office/word/2010/wordprocessingShape">
+                    <wps:wsp>
+                      <wps:cNvCnPr/>
+                      <wps:spPr>
+                        <a:xfrm flipV="1">
+                          <a:off x="0" y="0"/>
+                          <a:ext cx="516576" cy="5938"/>
+                        </a:xfrm>
+                        <a:prstGeom prst="straightConnector1">
+                          <a:avLst/>
+                        </a:prstGeom>
+                        <a:ln>
+                          <a:tailEnd type="triangle"/>
+                        </a:ln>
+                      </wps:spPr>
+                      <wps:style>
+                        <a:lnRef idx="2">
+                          <a:schemeClr val="accent1"/>
+                        </a:lnRef>
+                        <a:fillRef idx="0">
+                          <a:schemeClr val="accent1"/>
+                        </a:fillRef>
+                        <a:effectRef idx="1">
+                          <a:schemeClr val="accent1"/>
+                        </a:effectRef>
+                        <a:fontRef idx="minor">
+                          <a:schemeClr val="tx1"/>
+                        </a:fontRef>
+                      </wps:style>
+                      <wps:bodyPr/>
+                    </wps:wsp>
+                  </a:graphicData>
+                </a:graphic>
+              </wp:anchor>
+            </w:drawing>
+          </mc:Choice>
+          <mc:Fallback>
+            <w:pict>
+              <v:shape w14:anchorId="5AD05933" id="Conector recto de flecha 7" o:spid="_x0000_s1026" type="#_x0000_t32" style="position:absolute;margin-left:77.95pt;margin-top:25.6pt;width:40.7pt;height:.45pt;flip:y;z-index:251659264;visibility:visible;mso-wrap-style:square;mso-wrap-distance-left:9pt;mso-wrap-distance-top:0;mso-wrap-distance-right:9pt;mso-wrap-distance-bottom:0;mso-position-horizontal:absolute;mso-position-horizontal-relative:text;mso-position-vertical:absolute;mso-position-vertical-relative:text" o:gfxdata="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" strokecolor="#4f81bd [3204]" strokeweight="2pt">
+                <v:stroke endarrow="block"/>
+                <v:shadow on="t" color="black" opacity="24903f" origin=",.5" offset="0,.55556mm"/>
+              </v:shape>
+            </w:pict>
+          </mc:Fallback>
+        </mc:AlternateContent>
+      </w:r>
+      <w:r>
+        <w:rPr>
+          <w:noProof/>
+          <w:lang w:val="es-CO" w:eastAsia="es-CO"/>
+        </w:rPr>
+        <w:drawing>
+          <wp:inline distT="0" distB="0" distL="0" distR="0" wp14:anchorId="2A15F4D8" wp14:editId="275ECC6D">
+            <wp:extent cx="937434" cy="1163782"/>
+            <wp:effectExtent l="0" t="0" r="0" b="0"/>
+            <wp:docPr id="6" name="Imagen 6" descr="http://ninpope-physics.comuv.com/maglev/images/howitworks/eds.jpg"/>
+            <wp:cNvGraphicFramePr>
+              <a:graphicFrameLocks xmlns:a="http://schemas.openxmlformats.org/drawingml/2006/main" noChangeAspect="1"/>
+            </wp:cNvGraphicFramePr>
+            <a:graphic xmlns:a="http://schemas.openxmlformats.org/drawingml/2006/main">
+              <a:graphicData uri="http://schemas.openxmlformats.org/drawingml/2006/picture">
+                <pic:pic xmlns:pic="http://schemas.openxmlformats.org/drawingml/2006/picture">
+                  <pic:nvPicPr>
+                    <pic:cNvPr id="0" name="Picture 7" descr="http://ninpope-physics.comuv.com/maglev/images/howitworks/eds.jpg"/>
+                    <pic:cNvPicPr>
+                      <a:picLocks noChangeAspect="1" noChangeArrowheads="1"/>
+                    </pic:cNvPicPr>
+                  </pic:nvPicPr>
+                  <pic:blipFill>
+                    <a:blip r:embed="rId5">
+                      <a:extLst>
+                        <a:ext uri="{28A0092B-C50C-407E-A947-70E740481C1C}">
+                          <a14:useLocalDpi xmlns:a14="http://schemas.microsoft.com/office/drawing/2010/main" val="0"/>
+                        </a:ext>
+                      </a:extLst>
+                    </a:blip>
+                    <a:srcRect/>
+                    <a:stretch>
+                      <a:fillRect/>
+                    </a:stretch>
+                  </pic:blipFill>
+                  <pic:spPr bwMode="auto">
+                    <a:xfrm>
+                      <a:off x="0" y="0"/>
+                      <a:ext cx="943149" cy="1170877"/>
+                    </a:xfrm>
+                    <a:prstGeom prst="rect">
+                      <a:avLst/>
+                    </a:prstGeom>
+                    <a:noFill/>
+                    <a:ln>
+                      <a:noFill/>
+                    </a:ln>
+                  </pic:spPr>
+                </pic:pic>
+              </a:graphicData>
+            </a:graphic>
+          </wp:inline>
+        </w:drawing>
+      </w:r>
+    </w:p>
+    <w:p>
+      <w:pPr>
+        <w:ind w:left="426"/>
+        <w:rPr>
+          <w:rFonts w:ascii="Arial" w:hAnsi="Arial" w:cs="Arial"/>
+          <w:sz w:val="18"/>
+          <w:szCs w:val="18"/>
+          <w:highlight w:val="yellow"/>
+          <w:lang w:val="es-ES_tradnl"/>
+        </w:rPr>
+      </w:pPr>
     </w:p>
     <w:p>
       <w:pPr>
@@ -4705,6 +5741,216 @@
           <w:lang w:val="es-ES_tradnl"/>
         </w:rPr>
       </w:pPr>
+      <w:r>
+        <w:rPr>
+          <w:rFonts w:ascii="Arial" w:hAnsi="Arial" w:cs="Arial"/>
+          <w:sz w:val="18"/>
+          <w:szCs w:val="18"/>
+          <w:lang w:val="es-ES_tradnl"/>
+        </w:rPr>
+        <w:t xml:space="preserve">El tren </w:t>
+      </w:r>
+      <w:r>
+        <w:rPr>
+          <w:rFonts w:ascii="Arial" w:hAnsi="Arial" w:cs="Arial"/>
+          <w:b/>
+          <w:sz w:val="18"/>
+          <w:szCs w:val="18"/>
+          <w:lang w:val="es-ES_tradnl"/>
+        </w:rPr>
+        <w:t>Maglev</w:t>
+      </w:r>
+      <w:r>
+        <w:rPr>
+          <w:rFonts w:ascii="Arial" w:hAnsi="Arial" w:cs="Arial"/>
+          <w:sz w:val="18"/>
+          <w:szCs w:val="18"/>
+          <w:lang w:val="es-ES_tradnl"/>
+        </w:rPr>
+        <w:t xml:space="preserve"> </w:t>
+      </w:r>
+      <w:r>
+        <w:rPr>
+          <w:rFonts w:ascii="Arial" w:hAnsi="Arial" w:cs="Arial"/>
+          <w:sz w:val="18"/>
+          <w:szCs w:val="18"/>
+          <w:lang w:val="es-ES_tradnl"/>
+        </w:rPr>
+        <w:t xml:space="preserve">se basa en la idea de que los polos opuestos </w:t>
+      </w:r>
+      <w:r>
+        <w:rPr>
+          <w:rFonts w:ascii="Arial" w:hAnsi="Arial" w:cs="Arial"/>
+          <w:sz w:val="18"/>
+          <w:szCs w:val="18"/>
+          <w:lang w:val="es-ES_tradnl"/>
+        </w:rPr>
+        <w:t xml:space="preserve">de dos imanes </w:t>
+      </w:r>
+      <w:r>
+        <w:rPr>
+          <w:rFonts w:ascii="Arial" w:hAnsi="Arial" w:cs="Arial"/>
+          <w:sz w:val="18"/>
+          <w:szCs w:val="18"/>
+          <w:lang w:val="es-ES_tradnl"/>
+        </w:rPr>
+        <w:t xml:space="preserve">se atraen y los </w:t>
+      </w:r>
+      <w:r>
+        <w:rPr>
+          <w:rFonts w:ascii="Arial" w:hAnsi="Arial" w:cs="Arial"/>
+          <w:sz w:val="18"/>
+          <w:szCs w:val="18"/>
+          <w:lang w:val="es-ES_tradnl"/>
+        </w:rPr>
+        <w:t xml:space="preserve">polos iguales se repelen. </w:t>
+      </w:r>
+      <w:r>
+        <w:rPr>
+          <w:rFonts w:ascii="Arial" w:hAnsi="Arial" w:cs="Arial"/>
+          <w:sz w:val="18"/>
+          <w:szCs w:val="18"/>
+          <w:lang w:val="es-ES_tradnl"/>
+        </w:rPr>
+        <w:t>El campo magnético</w:t>
+      </w:r>
+      <w:r>
+        <w:rPr>
+          <w:rFonts w:ascii="Arial" w:hAnsi="Arial" w:cs="Arial"/>
+          <w:sz w:val="18"/>
+          <w:szCs w:val="18"/>
+          <w:lang w:val="es-ES_tradnl"/>
+        </w:rPr>
+        <w:t xml:space="preserve"> generado por</w:t>
+      </w:r>
+      <w:r>
+        <w:rPr>
+          <w:rFonts w:ascii="Arial" w:hAnsi="Arial" w:cs="Arial"/>
+          <w:sz w:val="18"/>
+          <w:szCs w:val="18"/>
+          <w:lang w:val="es-ES_tradnl"/>
+        </w:rPr>
+        <w:t xml:space="preserve"> la vía sobre la que se mueve el tren</w:t>
+      </w:r>
+      <w:r>
+        <w:rPr>
+          <w:rFonts w:ascii="Arial" w:hAnsi="Arial" w:cs="Arial"/>
+          <w:sz w:val="18"/>
+          <w:szCs w:val="18"/>
+          <w:lang w:val="es-ES_tradnl"/>
+        </w:rPr>
+        <w:t xml:space="preserve"> repele el campo magnético generado por los</w:t>
+      </w:r>
+      <w:r>
+        <w:rPr>
+          <w:rFonts w:ascii="Arial" w:hAnsi="Arial" w:cs="Arial"/>
+          <w:sz w:val="18"/>
+          <w:szCs w:val="18"/>
+          <w:lang w:val="es-ES_tradnl"/>
+        </w:rPr>
+        <w:t xml:space="preserve"> </w:t>
+      </w:r>
+      <w:r>
+        <w:rPr>
+          <w:rFonts w:ascii="Arial" w:hAnsi="Arial" w:cs="Arial"/>
+          <w:sz w:val="18"/>
+          <w:szCs w:val="18"/>
+          <w:lang w:val="es-ES_tradnl"/>
+        </w:rPr>
+        <w:t xml:space="preserve">imanes localizados debajo </w:t>
+      </w:r>
+      <w:r>
+        <w:rPr>
+          <w:rFonts w:ascii="Arial" w:hAnsi="Arial" w:cs="Arial"/>
+          <w:sz w:val="18"/>
+          <w:szCs w:val="18"/>
+          <w:lang w:val="es-ES_tradnl"/>
+        </w:rPr>
+        <w:t>del tren</w:t>
+      </w:r>
+      <w:r>
+        <w:rPr>
+          <w:rFonts w:ascii="Arial" w:hAnsi="Arial" w:cs="Arial"/>
+          <w:sz w:val="18"/>
+          <w:szCs w:val="18"/>
+          <w:lang w:val="es-ES_tradnl"/>
+        </w:rPr>
+        <w:t>, lo cual hace</w:t>
+      </w:r>
+      <w:r>
+        <w:rPr>
+          <w:rFonts w:ascii="Arial" w:hAnsi="Arial" w:cs="Arial"/>
+          <w:sz w:val="18"/>
+          <w:szCs w:val="18"/>
+          <w:lang w:val="es-ES_tradnl"/>
+        </w:rPr>
+        <w:t xml:space="preserve"> que </w:t>
+      </w:r>
+      <w:r>
+        <w:rPr>
+          <w:rFonts w:ascii="Arial" w:hAnsi="Arial" w:cs="Arial"/>
+          <w:b/>
+          <w:sz w:val="18"/>
+          <w:szCs w:val="18"/>
+          <w:lang w:val="es-ES_tradnl"/>
+        </w:rPr>
+        <w:t>levite</w:t>
+      </w:r>
+      <w:r>
+        <w:rPr>
+          <w:rFonts w:ascii="Arial" w:hAnsi="Arial" w:cs="Arial"/>
+          <w:sz w:val="18"/>
+          <w:szCs w:val="18"/>
+          <w:lang w:val="es-ES_tradnl"/>
+        </w:rPr>
+        <w:t xml:space="preserve"> </w:t>
+      </w:r>
+      <w:r>
+        <w:rPr>
+          <w:rFonts w:ascii="Arial" w:hAnsi="Arial" w:cs="Arial"/>
+          <w:sz w:val="18"/>
+          <w:szCs w:val="18"/>
+          <w:lang w:val="es-ES_tradnl"/>
+        </w:rPr>
+        <w:t xml:space="preserve">(se eleve) </w:t>
+      </w:r>
+      <w:r>
+        <w:rPr>
+          <w:rFonts w:ascii="Arial" w:hAnsi="Arial" w:cs="Arial"/>
+          <w:sz w:val="18"/>
+          <w:szCs w:val="18"/>
+          <w:lang w:val="es-ES_tradnl"/>
+        </w:rPr>
+        <w:t>de 1 a 10 centímetros</w:t>
+      </w:r>
+      <w:r>
+        <w:rPr>
+          <w:rFonts w:ascii="Arial" w:hAnsi="Arial" w:cs="Arial"/>
+          <w:sz w:val="18"/>
+          <w:szCs w:val="18"/>
+          <w:lang w:val="es-ES_tradnl"/>
+        </w:rPr>
+        <w:t xml:space="preserve"> sobre la vía</w:t>
+      </w:r>
+      <w:r>
+        <w:rPr>
+          <w:rFonts w:ascii="Arial" w:hAnsi="Arial" w:cs="Arial"/>
+          <w:sz w:val="18"/>
+          <w:szCs w:val="18"/>
+          <w:lang w:val="es-ES_tradnl"/>
+        </w:rPr>
+        <w:t xml:space="preserve">. </w:t>
+      </w:r>
+    </w:p>
+    <w:p>
+      <w:pPr>
+        <w:rPr>
+          <w:rFonts w:ascii="Arial" w:hAnsi="Arial" w:cs="Arial"/>
+          <w:sz w:val="18"/>
+          <w:szCs w:val="18"/>
+          <w:lang w:val="es-ES_tradnl"/>
+        </w:rPr>
+      </w:pPr>
     </w:p>
     <w:p>
       <w:pPr>
@@ -4812,55 +6058,118 @@
       <w:pPr>
         <w:rPr>
           <w:rFonts w:ascii="Arial" w:hAnsi="Arial" w:cs="Arial"/>
+          <w:sz w:val="18"/>
+          <w:szCs w:val="18"/>
+          <w:lang w:val="es-ES_tradnl"/>
+        </w:rPr>
+      </w:pPr>
+      <w:r>
+        <w:rPr>
+          <w:rFonts w:ascii="Arial" w:hAnsi="Arial" w:cs="Arial"/>
+          <w:sz w:val="18"/>
+          <w:szCs w:val="18"/>
+          <w:lang w:val="es-ES_tradnl"/>
+        </w:rPr>
+        <w:t xml:space="preserve">Este tren se desplaza </w:t>
+      </w:r>
+      <w:r>
+        <w:rPr>
+          <w:rFonts w:ascii="Arial" w:hAnsi="Arial" w:cs="Arial"/>
+          <w:sz w:val="18"/>
+          <w:szCs w:val="18"/>
+          <w:lang w:val="es-ES_tradnl"/>
+        </w:rPr>
+        <w:t>a</w:t>
+      </w:r>
+      <w:r>
+        <w:rPr>
+          <w:rFonts w:ascii="Arial" w:hAnsi="Arial" w:cs="Arial"/>
+          <w:sz w:val="18"/>
+          <w:szCs w:val="18"/>
+          <w:lang w:val="es-ES_tradnl"/>
+        </w:rPr>
+        <w:t xml:space="preserve"> velocidades</w:t>
+      </w:r>
+      <w:r>
+        <w:rPr>
+          <w:rFonts w:ascii="Arial" w:hAnsi="Arial" w:cs="Arial"/>
+          <w:sz w:val="18"/>
+          <w:szCs w:val="18"/>
+          <w:lang w:val="es-ES_tradnl"/>
+        </w:rPr>
+        <w:t xml:space="preserve"> más elevadas que muchos trenes </w:t>
+      </w:r>
+      <w:r>
+        <w:rPr>
+          <w:rFonts w:ascii="Arial" w:hAnsi="Arial" w:cs="Arial"/>
+          <w:sz w:val="18"/>
+          <w:szCs w:val="18"/>
+          <w:lang w:val="es-ES_tradnl"/>
+        </w:rPr>
+        <w:t>que utilizan ruedas</w:t>
+      </w:r>
+      <w:r>
+        <w:rPr>
+          <w:rFonts w:ascii="Arial" w:hAnsi="Arial" w:cs="Arial"/>
+          <w:sz w:val="18"/>
+          <w:szCs w:val="18"/>
+          <w:lang w:val="es-ES_tradnl"/>
+        </w:rPr>
+        <w:t xml:space="preserve"> que g</w:t>
+      </w:r>
+      <w:r>
+        <w:rPr>
+          <w:rFonts w:ascii="Arial" w:hAnsi="Arial" w:cs="Arial"/>
+          <w:sz w:val="18"/>
+          <w:szCs w:val="18"/>
+          <w:lang w:val="es-ES_tradnl"/>
+        </w:rPr>
+        <w:t>iran sobre rie</w:t>
+      </w:r>
+      <w:r>
+        <w:rPr>
+          <w:rFonts w:ascii="Arial" w:hAnsi="Arial" w:cs="Arial"/>
+          <w:sz w:val="18"/>
+          <w:szCs w:val="18"/>
+          <w:lang w:val="es-ES_tradnl"/>
+        </w:rPr>
+        <w:t>les</w:t>
+      </w:r>
+      <w:r>
+        <w:rPr>
+          <w:rFonts w:ascii="Arial" w:hAnsi="Arial" w:cs="Arial"/>
+          <w:sz w:val="18"/>
+          <w:szCs w:val="18"/>
+          <w:lang w:val="es-ES_tradnl"/>
+        </w:rPr>
+        <w:t xml:space="preserve">. </w:t>
+      </w:r>
+      <w:r>
+        <w:rPr>
+          <w:rFonts w:ascii="Arial" w:hAnsi="Arial" w:cs="Arial"/>
+          <w:sz w:val="18"/>
+          <w:szCs w:val="18"/>
+          <w:lang w:val="es-ES_tradnl"/>
+        </w:rPr>
+        <w:t>¿Por qué crees que esto es posible?</w:t>
+      </w:r>
+    </w:p>
+    <w:p>
+      <w:pPr>
+        <w:rPr>
+          <w:rFonts w:ascii="Arial" w:hAnsi="Arial" w:cs="Arial"/>
           <w:b/>
           <w:sz w:val="18"/>
           <w:szCs w:val="18"/>
           <w:lang w:val="es-ES_tradnl"/>
         </w:rPr>
       </w:pPr>
-      <w:r>
-        <w:rPr>
-          <w:rFonts w:ascii="Arial" w:hAnsi="Arial" w:cs="Arial"/>
-          <w:sz w:val="18"/>
-          <w:szCs w:val="18"/>
-          <w:lang w:val="es-ES_tradnl"/>
-        </w:rPr>
-        <w:t>Ahora compara las explicaciones que diste en el primer punto con la explicación que se da en el video.</w:t>
-      </w:r>
-      <w:r>
-        <w:rPr>
-          <w:rFonts w:ascii="Arial" w:hAnsi="Arial" w:cs="Arial"/>
-          <w:sz w:val="18"/>
-          <w:szCs w:val="18"/>
-          <w:lang w:val="es-ES_tradnl"/>
-        </w:rPr>
-        <w:t xml:space="preserve"> </w:t>
-      </w:r>
-      <w:r>
+    </w:p>
+    <w:p>
+      <w:pPr>
         <w:rPr>
           <w:rFonts w:ascii="Arial" w:hAnsi="Arial" w:cs="Arial"/>
           <w:b/>
-          <w:sz w:val="18"/>
-          <w:szCs w:val="18"/>
-          <w:lang w:val="es-ES_tradnl"/>
-        </w:rPr>
-        <w:t>¿Algunas de tus explicaciones coinciden con la explicación correcta dad en el video?</w:t>
-      </w:r>
-    </w:p>
-    <w:p>
-      <w:pPr>
-        <w:rPr>
-          <w:rFonts w:ascii="Arial" w:hAnsi="Arial" w:cs="Arial"/>
-          <w:sz w:val="18"/>
-          <w:szCs w:val="18"/>
-          <w:lang w:val="es-ES_tradnl"/>
-        </w:rPr>
-      </w:pPr>
-    </w:p>
-    <w:p>
-      <w:pPr>
-        <w:rPr>
-          <w:rFonts w:ascii="Arial" w:hAnsi="Arial" w:cs="Arial"/>
           <w:sz w:val="18"/>
           <w:szCs w:val="18"/>
           <w:lang w:val="es-ES_tradnl"/>
@@ -4945,7 +6254,25 @@
           <w:szCs w:val="18"/>
           <w:lang w:val="es-ES_tradnl"/>
         </w:rPr>
-        <w:t>3-Dificil</w:t>
+        <w:t>3-Dif</w:t>
+      </w:r>
+      <w:r>
+        <w:rPr>
+          <w:rFonts w:ascii="Arial" w:hAnsi="Arial" w:cs="Arial"/>
+          <w:sz w:val="18"/>
+          <w:szCs w:val="18"/>
+          <w:lang w:val="es-ES_tradnl"/>
+        </w:rPr>
+        <w:t>í</w:t>
+      </w:r>
+      <w:r>
+        <w:rPr>
+          <w:rFonts w:ascii="Arial" w:hAnsi="Arial" w:cs="Arial"/>
+          <w:sz w:val="18"/>
+          <w:szCs w:val="18"/>
+          <w:lang w:val="es-ES_tradnl"/>
+        </w:rPr>
+        <w:t>cil</w:t>
       </w:r>
     </w:p>
     <w:p>
@@ -5089,6 +6416,103 @@
         </w:rPr>
         <w:t>Nombre de archivo Shutterstock o descripción de ilustración a crear</w:t>
       </w:r>
+      <w:r>
+        <w:rPr>
+          <w:rFonts w:ascii="Arial" w:hAnsi="Arial" w:cs="Arial"/>
+          <w:sz w:val="18"/>
+          <w:szCs w:val="18"/>
+          <w:lang w:val="es-ES_tradnl"/>
+        </w:rPr>
+        <w:t xml:space="preserve"> </w:t>
+      </w:r>
+      <w:bookmarkStart w:id="0" w:name="_GoBack"/>
+      <w:r>
+        <w:rPr>
+          <w:rFonts w:ascii="Arial" w:hAnsi="Arial" w:cs="Arial"/>
+          <w:sz w:val="18"/>
+          <w:szCs w:val="18"/>
+          <w:lang w:val="es-ES_tradnl"/>
+        </w:rPr>
+        <w:t>149310338</w:t>
+      </w:r>
+      <w:bookmarkEnd w:id="0"/>
+    </w:p>
+    <w:p>
+      <w:pPr>
+        <w:ind w:left="426"/>
+        <w:rPr>
+          <w:rFonts w:ascii="Arial" w:hAnsi="Arial" w:cs="Arial"/>
+          <w:sz w:val="18"/>
+          <w:szCs w:val="18"/>
+          <w:lang w:val="es-ES_tradnl"/>
+        </w:rPr>
+      </w:pPr>
+    </w:p>
+    <w:p>
+      <w:pPr>
+        <w:ind w:left="426"/>
+        <w:rPr>
+          <w:rFonts w:ascii="Arial" w:hAnsi="Arial" w:cs="Arial"/>
+          <w:sz w:val="18"/>
+          <w:szCs w:val="18"/>
+          <w:lang w:val="es-ES_tradnl"/>
+        </w:rPr>
+      </w:pPr>
+      <w:r>
+        <w:rPr>
+          <w:noProof/>
+          <w:lang w:val="es-CO" w:eastAsia="es-CO"/>
+        </w:rPr>
+        <w:lastRenderedPageBreak/>
+        <w:drawing>
+          <wp:inline distT="0" distB="0" distL="0" distR="0" wp14:anchorId="4D7A0E54" wp14:editId="3499A507">
+            <wp:extent cx="710285" cy="504701"/>
+            <wp:effectExtent l="0" t="0" r="0" b="0"/>
+            <wp:docPr id="11" name="Imagen 11" descr="http://thumb1.shutterstock.com/display_pic_with_logo/512149/149310338/stock-photo-industrial-rail-car-wheels-closeup-photo-149310338.jpg"/>
+            <wp:cNvGraphicFramePr>
+              <a:graphicFrameLocks xmlns:a="http://schemas.openxmlformats.org/drawingml/2006/main" noChangeAspect="1"/>
+            </wp:cNvGraphicFramePr>
+            <a:graphic xmlns:a="http://schemas.openxmlformats.org/drawingml/2006/main">
+              <a:graphicData uri="http://schemas.openxmlformats.org/drawingml/2006/picture">
+                <pic:pic xmlns:pic="http://schemas.openxmlformats.org/drawingml/2006/picture">
+                  <pic:nvPicPr>
+                    <pic:cNvPr id="0" name="Picture 9" descr="http://thumb1.shutterstock.com/display_pic_with_logo/512149/149310338/stock-photo-industrial-rail-car-wheels-closeup-photo-149310338.jpg"/>
+                    <pic:cNvPicPr>
+                      <a:picLocks noChangeAspect="1" noChangeArrowheads="1"/>
+                    </pic:cNvPicPr>
+                  </pic:nvPicPr>
+                  <pic:blipFill>
+                    <a:blip r:embed="rId6">
+                      <a:extLst>
+                        <a:ext uri="{28A0092B-C50C-407E-A947-70E740481C1C}">
+                          <a14:useLocalDpi xmlns:a14="http://schemas.microsoft.com/office/drawing/2010/main" val="0"/>
+                        </a:ext>
+                      </a:extLst>
+                    </a:blip>
+                    <a:srcRect/>
+                    <a:stretch>
+                      <a:fillRect/>
+                    </a:stretch>
+                  </pic:blipFill>
+                  <pic:spPr bwMode="auto">
+                    <a:xfrm>
+                      <a:off x="0" y="0"/>
+                      <a:ext cx="718863" cy="510796"/>
+                    </a:xfrm>
+                    <a:prstGeom prst="rect">
+                      <a:avLst/>
+                    </a:prstGeom>
+                    <a:noFill/>
+                    <a:ln>
+                      <a:noFill/>
+                    </a:ln>
+                  </pic:spPr>
+                </pic:pic>
+              </a:graphicData>
+            </a:graphic>
+          </wp:inline>
+        </w:drawing>
+      </w:r>
     </w:p>
     <w:p>
       <w:pPr>
@@ -5193,6 +6617,24 @@
         </w:rPr>
         <w:t>)</w:t>
       </w:r>
+      <w:r>
+        <w:rPr>
+          <w:rFonts w:ascii="Arial" w:hAnsi="Arial"/>
+          <w:sz w:val="18"/>
+          <w:szCs w:val="18"/>
+          <w:lang w:val="es-ES_tradnl"/>
+        </w:rPr>
+        <w:t xml:space="preserve"> </w:t>
+      </w:r>
+      <w:r>
+        <w:rPr>
+          <w:rFonts w:ascii="Arial" w:hAnsi="Arial"/>
+          <w:sz w:val="18"/>
+          <w:szCs w:val="18"/>
+          <w:lang w:val="es-ES_tradnl"/>
+        </w:rPr>
+        <w:t>CN_05_12_CO_REC180_IMG03n</w:t>
+      </w:r>
     </w:p>
     <w:p>
       <w:pPr>
@@ -5419,4689 +6861,6 @@
           <w:lang w:val="es-ES_tradnl"/>
         </w:rPr>
       </w:pPr>
-      <w:r>
-        <w:rPr>
-          <w:rFonts w:ascii="Arial" w:hAnsi="Arial" w:cs="Arial"/>
-          <w:sz w:val="18"/>
-          <w:szCs w:val="18"/>
-          <w:highlight w:val="green"/>
-          <w:lang w:val="es-ES_tradnl"/>
-        </w:rPr>
-        <w:t>PREGUNTA 4</w:t>
-      </w:r>
-    </w:p>
-    <w:p>
-      <w:pPr>
-        <w:rPr>
-          <w:rFonts w:ascii="Arial" w:hAnsi="Arial" w:cs="Arial"/>
-          <w:sz w:val="18"/>
-          <w:szCs w:val="18"/>
-          <w:lang w:val="es-ES_tradnl"/>
-        </w:rPr>
-      </w:pPr>
-      <w:r>
-        <w:rPr>
-          <w:rFonts w:ascii="Arial" w:hAnsi="Arial"/>
-          <w:b/>
-          <w:color w:val="FF0000"/>
-          <w:sz w:val="18"/>
-          <w:szCs w:val="18"/>
-          <w:lang w:val="es-ES_tradnl"/>
-        </w:rPr>
-        <w:t>*</w:t>
-      </w:r>
-      <w:r>
-        <w:rPr>
-          <w:rFonts w:ascii="Arial" w:hAnsi="Arial"/>
-          <w:color w:val="FF0000"/>
-          <w:sz w:val="18"/>
-          <w:szCs w:val="18"/>
-          <w:lang w:val="es-ES_tradnl"/>
-        </w:rPr>
-        <w:t xml:space="preserve"> </w:t>
-      </w:r>
-      <w:r>
-        <w:rPr>
-          <w:rFonts w:ascii="Arial" w:hAnsi="Arial" w:cs="Arial"/>
-          <w:sz w:val="18"/>
-          <w:szCs w:val="18"/>
-          <w:highlight w:val="yellow"/>
-          <w:lang w:val="es-ES_tradnl"/>
-        </w:rPr>
-        <w:t>Enunciado (p</w:t>
-      </w:r>
-      <w:r>
-        <w:rPr>
-          <w:rFonts w:ascii="Arial" w:hAnsi="Arial" w:cs="Arial"/>
-          <w:sz w:val="18"/>
-          <w:szCs w:val="18"/>
-          <w:highlight w:val="yellow"/>
-          <w:lang w:val="es-ES_tradnl"/>
-        </w:rPr>
-        <w:t xml:space="preserve">regunta </w:t>
-      </w:r>
-      <w:r>
-        <w:rPr>
-          <w:rFonts w:ascii="Arial" w:hAnsi="Arial" w:cs="Arial"/>
-          <w:b/>
-          <w:sz w:val="18"/>
-          <w:szCs w:val="18"/>
-          <w:highlight w:val="yellow"/>
-          <w:lang w:val="es-ES_tradnl"/>
-        </w:rPr>
-        <w:t>500</w:t>
-      </w:r>
-      <w:r>
-        <w:rPr>
-          <w:rFonts w:ascii="Arial" w:hAnsi="Arial" w:cs="Arial"/>
-          <w:sz w:val="18"/>
-          <w:szCs w:val="18"/>
-          <w:highlight w:val="yellow"/>
-          <w:lang w:val="es-ES_tradnl"/>
-        </w:rPr>
-        <w:t xml:space="preserve"> caracteres máximo</w:t>
-      </w:r>
-      <w:r>
-        <w:rPr>
-          <w:rFonts w:ascii="Arial" w:hAnsi="Arial" w:cs="Arial"/>
-          <w:sz w:val="18"/>
-          <w:szCs w:val="18"/>
-          <w:highlight w:val="yellow"/>
-          <w:lang w:val="es-ES_tradnl"/>
-        </w:rPr>
-        <w:t>)</w:t>
-      </w:r>
-    </w:p>
-    <w:p>
-      <w:pPr>
-        <w:rPr>
-          <w:rFonts w:ascii="Arial" w:hAnsi="Arial" w:cs="Arial"/>
-          <w:b/>
-          <w:sz w:val="18"/>
-          <w:szCs w:val="18"/>
-          <w:lang w:val="es-ES_tradnl"/>
-        </w:rPr>
-      </w:pPr>
-      <w:r>
-        <w:rPr>
-          <w:rFonts w:ascii="Arial" w:hAnsi="Arial" w:cs="Arial"/>
-          <w:sz w:val="18"/>
-          <w:szCs w:val="18"/>
-          <w:lang w:val="es-ES_tradnl"/>
-        </w:rPr>
-        <w:t xml:space="preserve">Este tren se desplaza </w:t>
-      </w:r>
-      <w:r>
-        <w:rPr>
-          <w:rFonts w:ascii="Arial" w:hAnsi="Arial" w:cs="Arial"/>
-          <w:sz w:val="18"/>
-          <w:szCs w:val="18"/>
-          <w:lang w:val="es-ES_tradnl"/>
-        </w:rPr>
-        <w:t>a</w:t>
-      </w:r>
-      <w:r>
-        <w:rPr>
-          <w:rFonts w:ascii="Arial" w:hAnsi="Arial" w:cs="Arial"/>
-          <w:sz w:val="18"/>
-          <w:szCs w:val="18"/>
-          <w:lang w:val="es-ES_tradnl"/>
-        </w:rPr>
-        <w:t xml:space="preserve"> velocidades</w:t>
-      </w:r>
-      <w:r>
-        <w:rPr>
-          <w:rFonts w:ascii="Arial" w:hAnsi="Arial" w:cs="Arial"/>
-          <w:sz w:val="18"/>
-          <w:szCs w:val="18"/>
-          <w:lang w:val="es-ES_tradnl"/>
-        </w:rPr>
-        <w:t xml:space="preserve"> más elevadas que muchos trenes súper-veloces que utilizan ruedas</w:t>
-      </w:r>
-      <w:r>
-        <w:rPr>
-          <w:rFonts w:ascii="Arial" w:hAnsi="Arial" w:cs="Arial"/>
-          <w:sz w:val="18"/>
-          <w:szCs w:val="18"/>
-          <w:lang w:val="es-ES_tradnl"/>
-        </w:rPr>
-        <w:t xml:space="preserve">. </w:t>
-      </w:r>
-      <w:r>
-        <w:rPr>
-          <w:rFonts w:ascii="Arial" w:hAnsi="Arial" w:cs="Arial"/>
-          <w:b/>
-          <w:sz w:val="18"/>
-          <w:szCs w:val="18"/>
-          <w:lang w:val="es-ES_tradnl"/>
-        </w:rPr>
-        <w:t>¿Por qué crees que esto es posible?</w:t>
-      </w:r>
-    </w:p>
-    <w:p>
-      <w:pPr>
-        <w:rPr>
-          <w:rFonts w:ascii="Arial" w:hAnsi="Arial" w:cs="Arial"/>
-          <w:sz w:val="18"/>
-          <w:szCs w:val="18"/>
-          <w:lang w:val="es-ES_tradnl"/>
-        </w:rPr>
-      </w:pPr>
-    </w:p>
-    <w:p>
-      <w:pPr>
-        <w:rPr>
-          <w:rFonts w:ascii="Arial" w:hAnsi="Arial" w:cs="Arial"/>
-          <w:sz w:val="18"/>
-          <w:szCs w:val="18"/>
-          <w:lang w:val="es-ES_tradnl"/>
-        </w:rPr>
-      </w:pPr>
-    </w:p>
-    <w:p>
-      <w:pPr>
-        <w:rPr>
-          <w:rFonts w:ascii="Arial" w:hAnsi="Arial" w:cs="Arial"/>
-          <w:sz w:val="18"/>
-          <w:szCs w:val="18"/>
-          <w:lang w:val="es-ES_tradnl"/>
-        </w:rPr>
-      </w:pPr>
-      <w:r>
-        <w:rPr>
-          <w:rFonts w:ascii="Arial" w:hAnsi="Arial"/>
-          <w:b/>
-          <w:color w:val="FF0000"/>
-          <w:sz w:val="18"/>
-          <w:szCs w:val="18"/>
-          <w:lang w:val="es-ES_tradnl"/>
-        </w:rPr>
-        <w:t>*</w:t>
-      </w:r>
-      <w:r>
-        <w:rPr>
-          <w:rFonts w:ascii="Arial" w:hAnsi="Arial"/>
-          <w:color w:val="FF0000"/>
-          <w:sz w:val="18"/>
-          <w:szCs w:val="18"/>
-          <w:lang w:val="es-ES_tradnl"/>
-        </w:rPr>
-        <w:t xml:space="preserve"> </w:t>
-      </w:r>
-      <w:r>
-        <w:rPr>
-          <w:rFonts w:ascii="Arial" w:hAnsi="Arial" w:cs="Arial"/>
-          <w:sz w:val="18"/>
-          <w:szCs w:val="18"/>
-          <w:highlight w:val="yellow"/>
-          <w:lang w:val="es-ES_tradnl"/>
-        </w:rPr>
-        <w:t>Nivel</w:t>
-      </w:r>
-      <w:r>
-        <w:rPr>
-          <w:rFonts w:ascii="Arial" w:hAnsi="Arial" w:cs="Arial"/>
-          <w:sz w:val="18"/>
-          <w:szCs w:val="18"/>
-          <w:highlight w:val="yellow"/>
-          <w:lang w:val="es-ES_tradnl"/>
-        </w:rPr>
-        <w:t xml:space="preserve"> 1-Fácil, 2-Medio, </w:t>
-      </w:r>
-      <w:proofErr w:type="spellStart"/>
-      <w:r>
-        <w:rPr>
-          <w:rFonts w:ascii="Arial" w:hAnsi="Arial" w:cs="Arial"/>
-          <w:sz w:val="18"/>
-          <w:szCs w:val="18"/>
-          <w:highlight w:val="yellow"/>
-          <w:lang w:val="es-ES_tradnl"/>
-        </w:rPr>
-        <w:t>ó</w:t>
-      </w:r>
-      <w:proofErr w:type="spellEnd"/>
-      <w:r>
-        <w:rPr>
-          <w:rFonts w:ascii="Arial" w:hAnsi="Arial" w:cs="Arial"/>
-          <w:sz w:val="18"/>
-          <w:szCs w:val="18"/>
-          <w:highlight w:val="yellow"/>
-          <w:lang w:val="es-ES_tradnl"/>
-        </w:rPr>
-        <w:t xml:space="preserve"> 3-Dificil:</w:t>
-      </w:r>
-      <w:r>
-        <w:rPr>
-          <w:rFonts w:ascii="Arial" w:hAnsi="Arial" w:cs="Arial"/>
-          <w:sz w:val="18"/>
-          <w:szCs w:val="18"/>
-          <w:lang w:val="es-ES_tradnl"/>
-        </w:rPr>
-        <w:t xml:space="preserve"> </w:t>
-      </w:r>
-      <w:r>
-        <w:rPr>
-          <w:rFonts w:ascii="Arial" w:hAnsi="Arial" w:cs="Arial"/>
-          <w:sz w:val="18"/>
-          <w:szCs w:val="18"/>
-          <w:lang w:val="es-ES_tradnl"/>
-        </w:rPr>
-        <w:t>3-Dificil</w:t>
-      </w:r>
-    </w:p>
-    <w:p>
-      <w:pPr>
-        <w:rPr>
-          <w:rFonts w:ascii="Arial" w:hAnsi="Arial" w:cs="Arial"/>
-          <w:sz w:val="18"/>
-          <w:szCs w:val="18"/>
-          <w:lang w:val="es-ES_tradnl"/>
-        </w:rPr>
-      </w:pPr>
-    </w:p>
-    <w:p>
-      <w:pPr>
-        <w:rPr>
-          <w:rFonts w:ascii="Arial" w:hAnsi="Arial" w:cs="Arial"/>
-          <w:sz w:val="18"/>
-          <w:szCs w:val="18"/>
-          <w:lang w:val="es-ES_tradnl"/>
-        </w:rPr>
-      </w:pPr>
-      <w:r>
-        <w:rPr>
-          <w:rFonts w:ascii="Arial" w:hAnsi="Arial" w:cs="Arial"/>
-          <w:sz w:val="18"/>
-          <w:szCs w:val="18"/>
-          <w:highlight w:val="yellow"/>
-          <w:lang w:val="es-ES_tradnl"/>
-        </w:rPr>
-        <w:t xml:space="preserve">Explicación </w:t>
-      </w:r>
-      <w:r>
-        <w:rPr>
-          <w:rFonts w:ascii="Arial" w:hAnsi="Arial" w:cs="Arial"/>
-          <w:sz w:val="18"/>
-          <w:szCs w:val="18"/>
-          <w:highlight w:val="yellow"/>
-          <w:lang w:val="es-ES_tradnl"/>
-        </w:rPr>
-        <w:t>(</w:t>
-      </w:r>
-      <w:r>
-        <w:rPr>
-          <w:rFonts w:ascii="Arial" w:hAnsi="Arial" w:cs="Arial"/>
-          <w:b/>
-          <w:sz w:val="18"/>
-          <w:szCs w:val="18"/>
-          <w:highlight w:val="yellow"/>
-          <w:lang w:val="es-ES_tradnl"/>
-        </w:rPr>
-        <w:t>500</w:t>
-      </w:r>
-      <w:r>
-        <w:rPr>
-          <w:rFonts w:ascii="Arial" w:hAnsi="Arial" w:cs="Arial"/>
-          <w:sz w:val="18"/>
-          <w:szCs w:val="18"/>
-          <w:highlight w:val="yellow"/>
-          <w:lang w:val="es-ES_tradnl"/>
-        </w:rPr>
-        <w:t xml:space="preserve"> caracteres máximo</w:t>
-      </w:r>
-      <w:r>
-        <w:rPr>
-          <w:rFonts w:ascii="Arial" w:hAnsi="Arial" w:cs="Arial"/>
-          <w:sz w:val="18"/>
-          <w:szCs w:val="18"/>
-          <w:highlight w:val="yellow"/>
-          <w:lang w:val="es-ES_tradnl"/>
-        </w:rPr>
-        <w:t>)</w:t>
-      </w:r>
-    </w:p>
-    <w:p>
-      <w:pPr>
-        <w:rPr>
-          <w:rFonts w:ascii="Arial" w:hAnsi="Arial" w:cs="Arial"/>
-          <w:sz w:val="18"/>
-          <w:szCs w:val="18"/>
-          <w:lang w:val="es-ES_tradnl"/>
-        </w:rPr>
-      </w:pPr>
-    </w:p>
-    <w:p>
-      <w:pPr>
-        <w:rPr>
-          <w:rFonts w:ascii="Arial" w:hAnsi="Arial" w:cs="Arial"/>
-          <w:sz w:val="18"/>
-          <w:szCs w:val="18"/>
-          <w:lang w:val="es-ES_tradnl"/>
-        </w:rPr>
-      </w:pPr>
-      <w:r>
-        <w:rPr>
-          <w:rFonts w:ascii="Arial" w:hAnsi="Arial" w:cs="Arial"/>
-          <w:sz w:val="18"/>
-          <w:szCs w:val="18"/>
-          <w:highlight w:val="yellow"/>
-          <w:lang w:val="es-ES_tradnl"/>
-        </w:rPr>
-        <w:t>IMAGEN:</w:t>
-      </w:r>
-    </w:p>
-    <w:p>
-      <w:pPr>
-        <w:ind w:left="426"/>
-        <w:rPr>
-          <w:rFonts w:ascii="Arial" w:hAnsi="Arial" w:cs="Arial"/>
-          <w:sz w:val="18"/>
-          <w:szCs w:val="18"/>
-          <w:lang w:val="es-ES_tradnl"/>
-        </w:rPr>
-      </w:pPr>
-      <w:r>
-        <w:rPr>
-          <w:rFonts w:ascii="Arial" w:hAnsi="Arial"/>
-          <w:b/>
-          <w:color w:val="FF0000"/>
-          <w:sz w:val="18"/>
-          <w:szCs w:val="18"/>
-          <w:lang w:val="es-ES_tradnl"/>
-        </w:rPr>
-        <w:t>*</w:t>
-      </w:r>
-      <w:r>
-        <w:rPr>
-          <w:rFonts w:ascii="Arial" w:hAnsi="Arial"/>
-          <w:sz w:val="18"/>
-          <w:szCs w:val="18"/>
-          <w:lang w:val="es-ES_tradnl"/>
-        </w:rPr>
-        <w:t xml:space="preserve"> </w:t>
-      </w:r>
-      <w:r>
-        <w:rPr>
-          <w:rFonts w:ascii="Arial" w:hAnsi="Arial" w:cs="Arial"/>
-          <w:sz w:val="18"/>
-          <w:szCs w:val="18"/>
-          <w:highlight w:val="yellow"/>
-          <w:lang w:val="es-ES_tradnl"/>
-        </w:rPr>
-        <w:t>Nombre de archivo Shutterstock o descripción de ilustración a crear</w:t>
-      </w:r>
-    </w:p>
-    <w:p>
-      <w:pPr>
-        <w:ind w:left="567"/>
-        <w:rPr>
-          <w:rFonts w:ascii="Arial" w:hAnsi="Arial" w:cs="Arial"/>
-          <w:sz w:val="18"/>
-          <w:szCs w:val="18"/>
-          <w:lang w:val="es-ES_tradnl"/>
-        </w:rPr>
-      </w:pPr>
-    </w:p>
-    <w:p>
-      <w:pPr>
-        <w:ind w:left="426"/>
-        <w:rPr>
-          <w:rFonts w:ascii="Arial" w:hAnsi="Arial" w:cs="Arial"/>
-          <w:sz w:val="18"/>
-          <w:szCs w:val="18"/>
-          <w:highlight w:val="yellow"/>
-          <w:lang w:val="es-ES_tradnl"/>
-        </w:rPr>
-      </w:pPr>
-      <w:r>
-        <w:rPr>
-          <w:rFonts w:ascii="Arial" w:hAnsi="Arial"/>
-          <w:b/>
-          <w:color w:val="FF0000"/>
-          <w:sz w:val="18"/>
-          <w:szCs w:val="18"/>
-          <w:lang w:val="es-ES_tradnl"/>
-        </w:rPr>
-        <w:t xml:space="preserve">* </w:t>
-      </w:r>
-      <w:r>
-        <w:rPr>
-          <w:rFonts w:ascii="Arial" w:hAnsi="Arial" w:cs="Arial"/>
-          <w:sz w:val="18"/>
-          <w:szCs w:val="18"/>
-          <w:highlight w:val="yellow"/>
-          <w:lang w:val="es-ES_tradnl"/>
-        </w:rPr>
-        <w:t>Imagen normal (</w:t>
-      </w:r>
-      <w:r>
-        <w:rPr>
-          <w:rFonts w:ascii="Arial" w:hAnsi="Arial" w:cs="Arial"/>
-          <w:sz w:val="18"/>
-          <w:szCs w:val="18"/>
-          <w:highlight w:val="yellow"/>
-          <w:lang w:val="es-ES_tradnl"/>
-        </w:rPr>
-        <w:t xml:space="preserve">codificado ejemplo, </w:t>
-      </w:r>
-      <w:r>
-        <w:rPr>
-          <w:rFonts w:ascii="Arial" w:hAnsi="Arial" w:cs="Arial"/>
-          <w:sz w:val="18"/>
-          <w:szCs w:val="18"/>
-          <w:highlight w:val="yellow"/>
-          <w:lang w:val="es-ES_tradnl"/>
-        </w:rPr>
-        <w:t>CN</w:t>
-      </w:r>
-      <w:r>
-        <w:rPr>
-          <w:rFonts w:ascii="Arial" w:hAnsi="Arial" w:cs="Arial"/>
-          <w:sz w:val="18"/>
-          <w:szCs w:val="18"/>
-          <w:highlight w:val="yellow"/>
-          <w:lang w:val="es-ES_tradnl"/>
-        </w:rPr>
-        <w:t>_</w:t>
-      </w:r>
-      <w:r>
-        <w:rPr>
-          <w:rFonts w:ascii="Arial" w:hAnsi="Arial" w:cs="Arial"/>
-          <w:sz w:val="18"/>
-          <w:szCs w:val="18"/>
-          <w:highlight w:val="yellow"/>
-          <w:lang w:val="es-ES_tradnl"/>
-        </w:rPr>
-        <w:t>07_04_REC10_IMG04</w:t>
-      </w:r>
-      <w:r>
-        <w:rPr>
-          <w:rFonts w:ascii="Arial" w:hAnsi="Arial" w:cs="Arial"/>
-          <w:sz w:val="18"/>
-          <w:szCs w:val="18"/>
-          <w:highlight w:val="yellow"/>
-          <w:lang w:val="es-ES_tradnl"/>
-        </w:rPr>
-        <w:t>n</w:t>
-      </w:r>
-      <w:r>
-        <w:rPr>
-          <w:rFonts w:ascii="Arial" w:hAnsi="Arial" w:cs="Arial"/>
-          <w:sz w:val="18"/>
-          <w:szCs w:val="18"/>
-          <w:highlight w:val="yellow"/>
-          <w:lang w:val="es-ES_tradnl"/>
-        </w:rPr>
-        <w:t>)</w:t>
-      </w:r>
-    </w:p>
-    <w:p>
-      <w:pPr>
-        <w:ind w:left="567"/>
-        <w:rPr>
-          <w:rFonts w:ascii="Arial" w:hAnsi="Arial" w:cs="Arial"/>
-          <w:sz w:val="18"/>
-          <w:szCs w:val="18"/>
-          <w:lang w:val="es-ES_tradnl"/>
-        </w:rPr>
-      </w:pPr>
-    </w:p>
-    <w:p>
-      <w:pPr>
-        <w:ind w:left="426"/>
-        <w:rPr>
-          <w:rFonts w:ascii="Arial" w:hAnsi="Arial" w:cs="Arial"/>
-          <w:sz w:val="18"/>
-          <w:szCs w:val="18"/>
-          <w:lang w:val="es-ES_tradnl"/>
-        </w:rPr>
-      </w:pPr>
-      <w:r>
-        <w:rPr>
-          <w:rFonts w:ascii="Arial" w:hAnsi="Arial"/>
-          <w:b/>
-          <w:color w:val="FF0000"/>
-          <w:sz w:val="18"/>
-          <w:szCs w:val="18"/>
-          <w:lang w:val="es-ES_tradnl"/>
-        </w:rPr>
-        <w:t xml:space="preserve">* </w:t>
-      </w:r>
-      <w:r>
-        <w:rPr>
-          <w:rFonts w:ascii="Arial" w:hAnsi="Arial" w:cs="Arial"/>
-          <w:sz w:val="18"/>
-          <w:szCs w:val="18"/>
-          <w:highlight w:val="yellow"/>
-          <w:lang w:val="es-ES_tradnl"/>
-        </w:rPr>
-        <w:t xml:space="preserve">Imagen amplificada </w:t>
-      </w:r>
-      <w:r>
-        <w:rPr>
-          <w:rFonts w:ascii="Arial" w:hAnsi="Arial" w:cs="Arial"/>
-          <w:b/>
-          <w:sz w:val="18"/>
-          <w:szCs w:val="18"/>
-          <w:highlight w:val="yellow"/>
-          <w:lang w:val="es-ES_tradnl"/>
-        </w:rPr>
-        <w:t>opcional</w:t>
-      </w:r>
-      <w:r>
-        <w:rPr>
-          <w:rFonts w:ascii="Arial" w:hAnsi="Arial" w:cs="Arial"/>
-          <w:sz w:val="18"/>
-          <w:szCs w:val="18"/>
-          <w:highlight w:val="yellow"/>
-          <w:lang w:val="es-ES_tradnl"/>
-        </w:rPr>
-        <w:t xml:space="preserve"> (</w:t>
-      </w:r>
-      <w:r>
-        <w:rPr>
-          <w:rFonts w:ascii="Arial" w:hAnsi="Arial" w:cs="Arial"/>
-          <w:sz w:val="18"/>
-          <w:szCs w:val="18"/>
-          <w:highlight w:val="yellow"/>
-          <w:lang w:val="es-ES_tradnl"/>
-        </w:rPr>
-        <w:t xml:space="preserve">codificado ejemplo, </w:t>
-      </w:r>
-      <w:r>
-        <w:rPr>
-          <w:rFonts w:ascii="Arial" w:hAnsi="Arial" w:cs="Arial"/>
-          <w:sz w:val="18"/>
-          <w:szCs w:val="18"/>
-          <w:highlight w:val="yellow"/>
-          <w:lang w:val="es-ES_tradnl"/>
-        </w:rPr>
-        <w:t>CN</w:t>
-      </w:r>
-      <w:r>
-        <w:rPr>
-          <w:rFonts w:ascii="Arial" w:hAnsi="Arial" w:cs="Arial"/>
-          <w:sz w:val="18"/>
-          <w:szCs w:val="18"/>
-          <w:highlight w:val="yellow"/>
-          <w:lang w:val="es-ES_tradnl"/>
-        </w:rPr>
-        <w:t>_</w:t>
-      </w:r>
-      <w:r>
-        <w:rPr>
-          <w:rFonts w:ascii="Arial" w:hAnsi="Arial" w:cs="Arial"/>
-          <w:sz w:val="18"/>
-          <w:szCs w:val="18"/>
-          <w:highlight w:val="yellow"/>
-          <w:lang w:val="es-ES_tradnl"/>
-        </w:rPr>
-        <w:t>07_04_REC10_IMG04</w:t>
-      </w:r>
-      <w:r>
-        <w:rPr>
-          <w:rFonts w:ascii="Arial" w:hAnsi="Arial" w:cs="Arial"/>
-          <w:sz w:val="18"/>
-          <w:szCs w:val="18"/>
-          <w:highlight w:val="yellow"/>
-          <w:lang w:val="es-ES_tradnl"/>
-        </w:rPr>
-        <w:t>a</w:t>
-      </w:r>
-      <w:r>
-        <w:rPr>
-          <w:rFonts w:ascii="Arial" w:hAnsi="Arial" w:cs="Arial"/>
-          <w:sz w:val="18"/>
-          <w:szCs w:val="18"/>
-          <w:highlight w:val="yellow"/>
-          <w:lang w:val="es-ES_tradnl"/>
-        </w:rPr>
-        <w:t>)</w:t>
-      </w:r>
-    </w:p>
-    <w:p>
-      <w:pPr>
-        <w:ind w:left="567"/>
-        <w:rPr>
-          <w:rFonts w:ascii="Arial" w:hAnsi="Arial" w:cs="Arial"/>
-          <w:sz w:val="18"/>
-          <w:szCs w:val="18"/>
-          <w:lang w:val="es-ES_tradnl"/>
-        </w:rPr>
-      </w:pPr>
-    </w:p>
-    <w:p>
-      <w:pPr>
-        <w:rPr>
-          <w:rFonts w:ascii="Arial" w:hAnsi="Arial" w:cs="Arial"/>
-          <w:sz w:val="18"/>
-          <w:szCs w:val="18"/>
-          <w:lang w:val="es-ES_tradnl"/>
-        </w:rPr>
-      </w:pPr>
-      <w:r>
-        <w:rPr>
-          <w:rFonts w:ascii="Arial" w:hAnsi="Arial" w:cs="Arial"/>
-          <w:sz w:val="18"/>
-          <w:szCs w:val="18"/>
-          <w:highlight w:val="yellow"/>
-          <w:lang w:val="es-ES_tradnl"/>
-        </w:rPr>
-        <w:t xml:space="preserve">Texto (lectura </w:t>
-      </w:r>
-      <w:r>
-        <w:rPr>
-          <w:rFonts w:ascii="Arial" w:hAnsi="Arial" w:cs="Arial"/>
-          <w:b/>
-          <w:sz w:val="18"/>
-          <w:szCs w:val="18"/>
-          <w:highlight w:val="yellow"/>
-          <w:lang w:val="es-ES_tradnl"/>
-        </w:rPr>
-        <w:t>500</w:t>
-      </w:r>
-      <w:r>
-        <w:rPr>
-          <w:rFonts w:ascii="Arial" w:hAnsi="Arial" w:cs="Arial"/>
-          <w:sz w:val="18"/>
-          <w:szCs w:val="18"/>
-          <w:highlight w:val="yellow"/>
-          <w:lang w:val="es-ES_tradnl"/>
-        </w:rPr>
-        <w:t xml:space="preserve"> caracteres máximo</w:t>
-      </w:r>
-      <w:r>
-        <w:rPr>
-          <w:rFonts w:ascii="Arial" w:hAnsi="Arial" w:cs="Arial"/>
-          <w:sz w:val="18"/>
-          <w:szCs w:val="18"/>
-          <w:highlight w:val="yellow"/>
-          <w:lang w:val="es-ES_tradnl"/>
-        </w:rPr>
-        <w:t>)</w:t>
-      </w:r>
-      <w:r>
-        <w:rPr>
-          <w:rFonts w:ascii="Arial" w:hAnsi="Arial" w:cs="Arial"/>
-          <w:sz w:val="18"/>
-          <w:szCs w:val="18"/>
-          <w:highlight w:val="yellow"/>
-          <w:lang w:val="es-ES_tradnl"/>
-        </w:rPr>
-        <w:t xml:space="preserve"> </w:t>
-      </w:r>
-    </w:p>
-    <w:p>
-      <w:pPr>
-        <w:rPr>
-          <w:rFonts w:ascii="Arial" w:hAnsi="Arial" w:cs="Arial"/>
-          <w:sz w:val="18"/>
-          <w:szCs w:val="18"/>
-          <w:lang w:val="es-ES_tradnl"/>
-        </w:rPr>
-      </w:pPr>
-    </w:p>
-    <w:p>
-      <w:pPr>
-        <w:rPr>
-          <w:rFonts w:ascii="Arial" w:hAnsi="Arial" w:cs="Arial"/>
-          <w:sz w:val="18"/>
-          <w:szCs w:val="18"/>
-          <w:lang w:val="es-ES_tradnl"/>
-        </w:rPr>
-      </w:pPr>
-    </w:p>
-    <w:p>
-      <w:pPr>
-        <w:rPr>
-          <w:rFonts w:ascii="Arial" w:hAnsi="Arial" w:cs="Arial"/>
-          <w:sz w:val="18"/>
-          <w:szCs w:val="18"/>
-          <w:lang w:val="es-ES_tradnl"/>
-        </w:rPr>
-      </w:pPr>
-    </w:p>
-    <w:p>
-      <w:pPr>
-        <w:rPr>
-          <w:rFonts w:ascii="Arial" w:hAnsi="Arial" w:cs="Arial"/>
-          <w:sz w:val="18"/>
-          <w:szCs w:val="18"/>
-          <w:lang w:val="es-ES_tradnl"/>
-        </w:rPr>
-      </w:pPr>
-    </w:p>
-    <w:p>
-      <w:pPr>
-        <w:rPr>
-          <w:rFonts w:ascii="Arial" w:hAnsi="Arial" w:cs="Arial"/>
-          <w:sz w:val="18"/>
-          <w:szCs w:val="18"/>
-          <w:lang w:val="es-ES_tradnl"/>
-        </w:rPr>
-      </w:pPr>
-    </w:p>
-    <w:p>
-      <w:pPr>
-        <w:rPr>
-          <w:rFonts w:ascii="Arial" w:hAnsi="Arial" w:cs="Arial"/>
-          <w:sz w:val="18"/>
-          <w:szCs w:val="18"/>
-          <w:lang w:val="es-ES_tradnl"/>
-        </w:rPr>
-      </w:pPr>
-    </w:p>
-    <w:p>
-      <w:pPr>
-        <w:rPr>
-          <w:rFonts w:ascii="Arial" w:hAnsi="Arial" w:cs="Arial"/>
-          <w:sz w:val="18"/>
-          <w:szCs w:val="18"/>
-          <w:lang w:val="es-ES_tradnl"/>
-        </w:rPr>
-      </w:pPr>
-    </w:p>
-    <w:p>
-      <w:pPr>
-        <w:rPr>
-          <w:rFonts w:ascii="Arial" w:hAnsi="Arial" w:cs="Arial"/>
-          <w:sz w:val="18"/>
-          <w:szCs w:val="18"/>
-          <w:lang w:val="es-ES_tradnl"/>
-        </w:rPr>
-      </w:pPr>
-    </w:p>
-    <w:p>
-      <w:pPr>
-        <w:rPr>
-          <w:rFonts w:ascii="Arial" w:hAnsi="Arial" w:cs="Arial"/>
-          <w:sz w:val="18"/>
-          <w:szCs w:val="18"/>
-          <w:lang w:val="es-ES_tradnl"/>
-        </w:rPr>
-      </w:pPr>
-    </w:p>
-    <w:p>
-      <w:pPr>
-        <w:rPr>
-          <w:rFonts w:ascii="Arial" w:hAnsi="Arial" w:cs="Arial"/>
-          <w:sz w:val="18"/>
-          <w:szCs w:val="18"/>
-          <w:lang w:val="es-ES_tradnl"/>
-        </w:rPr>
-      </w:pPr>
-    </w:p>
-    <w:p>
-      <w:pPr>
-        <w:rPr>
-          <w:rFonts w:ascii="Arial" w:hAnsi="Arial" w:cs="Arial"/>
-          <w:sz w:val="18"/>
-          <w:szCs w:val="18"/>
-          <w:lang w:val="es-ES_tradnl"/>
-        </w:rPr>
-      </w:pPr>
-    </w:p>
-    <w:p>
-      <w:pPr>
-        <w:rPr>
-          <w:rFonts w:ascii="Arial" w:hAnsi="Arial" w:cs="Arial"/>
-          <w:sz w:val="18"/>
-          <w:szCs w:val="18"/>
-          <w:lang w:val="es-ES_tradnl"/>
-        </w:rPr>
-      </w:pPr>
-    </w:p>
-    <w:p>
-      <w:pPr>
-        <w:rPr>
-          <w:rFonts w:ascii="Arial" w:hAnsi="Arial" w:cs="Arial"/>
-          <w:sz w:val="18"/>
-          <w:szCs w:val="18"/>
-          <w:lang w:val="es-ES_tradnl"/>
-        </w:rPr>
-      </w:pPr>
-      <w:r>
-        <w:rPr>
-          <w:rFonts w:ascii="Arial" w:hAnsi="Arial" w:cs="Arial"/>
-          <w:sz w:val="18"/>
-          <w:szCs w:val="18"/>
-          <w:highlight w:val="green"/>
-          <w:lang w:val="es-ES_tradnl"/>
-        </w:rPr>
-        <w:t>PREGUNTA 5</w:t>
-      </w:r>
-    </w:p>
-    <w:p>
-      <w:pPr>
-        <w:rPr>
-          <w:rFonts w:ascii="Arial" w:hAnsi="Arial" w:cs="Arial"/>
-          <w:sz w:val="18"/>
-          <w:szCs w:val="18"/>
-          <w:lang w:val="es-ES_tradnl"/>
-        </w:rPr>
-      </w:pPr>
-      <w:r>
-        <w:rPr>
-          <w:rFonts w:ascii="Arial" w:hAnsi="Arial"/>
-          <w:b/>
-          <w:color w:val="FF0000"/>
-          <w:sz w:val="18"/>
-          <w:szCs w:val="18"/>
-          <w:lang w:val="es-ES_tradnl"/>
-        </w:rPr>
-        <w:t>*</w:t>
-      </w:r>
-      <w:r>
-        <w:rPr>
-          <w:rFonts w:ascii="Arial" w:hAnsi="Arial"/>
-          <w:color w:val="FF0000"/>
-          <w:sz w:val="18"/>
-          <w:szCs w:val="18"/>
-          <w:lang w:val="es-ES_tradnl"/>
-        </w:rPr>
-        <w:t xml:space="preserve"> </w:t>
-      </w:r>
-      <w:r>
-        <w:rPr>
-          <w:rFonts w:ascii="Arial" w:hAnsi="Arial" w:cs="Arial"/>
-          <w:sz w:val="18"/>
-          <w:szCs w:val="18"/>
-          <w:highlight w:val="yellow"/>
-          <w:lang w:val="es-ES_tradnl"/>
-        </w:rPr>
-        <w:t>Enunciado (p</w:t>
-      </w:r>
-      <w:r>
-        <w:rPr>
-          <w:rFonts w:ascii="Arial" w:hAnsi="Arial" w:cs="Arial"/>
-          <w:sz w:val="18"/>
-          <w:szCs w:val="18"/>
-          <w:highlight w:val="yellow"/>
-          <w:lang w:val="es-ES_tradnl"/>
-        </w:rPr>
-        <w:t xml:space="preserve">regunta </w:t>
-      </w:r>
-      <w:r>
-        <w:rPr>
-          <w:rFonts w:ascii="Arial" w:hAnsi="Arial" w:cs="Arial"/>
-          <w:b/>
-          <w:sz w:val="18"/>
-          <w:szCs w:val="18"/>
-          <w:highlight w:val="yellow"/>
-          <w:lang w:val="es-ES_tradnl"/>
-        </w:rPr>
-        <w:t>500</w:t>
-      </w:r>
-      <w:r>
-        <w:rPr>
-          <w:rFonts w:ascii="Arial" w:hAnsi="Arial" w:cs="Arial"/>
-          <w:sz w:val="18"/>
-          <w:szCs w:val="18"/>
-          <w:highlight w:val="yellow"/>
-          <w:lang w:val="es-ES_tradnl"/>
-        </w:rPr>
-        <w:t xml:space="preserve"> caracteres máximo</w:t>
-      </w:r>
-      <w:r>
-        <w:rPr>
-          <w:rFonts w:ascii="Arial" w:hAnsi="Arial" w:cs="Arial"/>
-          <w:sz w:val="18"/>
-          <w:szCs w:val="18"/>
-          <w:highlight w:val="yellow"/>
-          <w:lang w:val="es-ES_tradnl"/>
-        </w:rPr>
-        <w:t>)</w:t>
-      </w:r>
-      <w:r>
-        <w:rPr>
-          <w:rFonts w:ascii="Arial" w:hAnsi="Arial" w:cs="Arial"/>
-          <w:sz w:val="18"/>
-          <w:szCs w:val="18"/>
-          <w:lang w:val="es-ES_tradnl"/>
-        </w:rPr>
-        <w:t xml:space="preserve"> </w:t>
-      </w:r>
-    </w:p>
-    <w:p>
-      <w:pPr>
-        <w:rPr>
-          <w:rFonts w:ascii="Arial" w:hAnsi="Arial" w:cs="Arial"/>
-          <w:sz w:val="18"/>
-          <w:szCs w:val="18"/>
-          <w:lang w:val="es-ES_tradnl"/>
-        </w:rPr>
-      </w:pPr>
-      <w:r>
-        <w:rPr>
-          <w:rFonts w:ascii="Arial" w:hAnsi="Arial"/>
-          <w:b/>
-          <w:color w:val="FF0000"/>
-          <w:sz w:val="18"/>
-          <w:szCs w:val="18"/>
-          <w:lang w:val="es-ES_tradnl"/>
-        </w:rPr>
-        <w:t>*</w:t>
-      </w:r>
-      <w:r>
-        <w:rPr>
-          <w:rFonts w:ascii="Arial" w:hAnsi="Arial"/>
-          <w:color w:val="FF0000"/>
-          <w:sz w:val="18"/>
-          <w:szCs w:val="18"/>
-          <w:lang w:val="es-ES_tradnl"/>
-        </w:rPr>
-        <w:t xml:space="preserve"> </w:t>
-      </w:r>
-      <w:r>
-        <w:rPr>
-          <w:rFonts w:ascii="Arial" w:hAnsi="Arial" w:cs="Arial"/>
-          <w:sz w:val="18"/>
-          <w:szCs w:val="18"/>
-          <w:highlight w:val="yellow"/>
-          <w:lang w:val="es-ES_tradnl"/>
-        </w:rPr>
-        <w:t>Nivel</w:t>
-      </w:r>
-      <w:r>
-        <w:rPr>
-          <w:rFonts w:ascii="Arial" w:hAnsi="Arial" w:cs="Arial"/>
-          <w:sz w:val="18"/>
-          <w:szCs w:val="18"/>
-          <w:highlight w:val="yellow"/>
-          <w:lang w:val="es-ES_tradnl"/>
-        </w:rPr>
-        <w:t xml:space="preserve"> 1-Fácil, 2-Medio, ó 3-Dificil:</w:t>
-      </w:r>
-      <w:r>
-        <w:rPr>
-          <w:rFonts w:ascii="Arial" w:hAnsi="Arial" w:cs="Arial"/>
-          <w:sz w:val="18"/>
-          <w:szCs w:val="18"/>
-          <w:lang w:val="es-ES_tradnl"/>
-        </w:rPr>
-        <w:t xml:space="preserve"> </w:t>
-      </w:r>
-    </w:p>
-    <w:p>
-      <w:pPr>
-        <w:rPr>
-          <w:rFonts w:ascii="Arial" w:hAnsi="Arial" w:cs="Arial"/>
-          <w:sz w:val="18"/>
-          <w:szCs w:val="18"/>
-          <w:lang w:val="es-ES_tradnl"/>
-        </w:rPr>
-      </w:pPr>
-    </w:p>
-    <w:p>
-      <w:pPr>
-        <w:rPr>
-          <w:rFonts w:ascii="Arial" w:hAnsi="Arial" w:cs="Arial"/>
-          <w:sz w:val="18"/>
-          <w:szCs w:val="18"/>
-          <w:lang w:val="es-ES_tradnl"/>
-        </w:rPr>
-      </w:pPr>
-      <w:r>
-        <w:rPr>
-          <w:rFonts w:ascii="Arial" w:hAnsi="Arial" w:cs="Arial"/>
-          <w:sz w:val="18"/>
-          <w:szCs w:val="18"/>
-          <w:highlight w:val="yellow"/>
-          <w:lang w:val="es-ES_tradnl"/>
-        </w:rPr>
-        <w:t xml:space="preserve">Explicación </w:t>
-      </w:r>
-      <w:r>
-        <w:rPr>
-          <w:rFonts w:ascii="Arial" w:hAnsi="Arial" w:cs="Arial"/>
-          <w:sz w:val="18"/>
-          <w:szCs w:val="18"/>
-          <w:highlight w:val="yellow"/>
-          <w:lang w:val="es-ES_tradnl"/>
-        </w:rPr>
-        <w:t>(</w:t>
-      </w:r>
-      <w:r>
-        <w:rPr>
-          <w:rFonts w:ascii="Arial" w:hAnsi="Arial" w:cs="Arial"/>
-          <w:b/>
-          <w:sz w:val="18"/>
-          <w:szCs w:val="18"/>
-          <w:highlight w:val="yellow"/>
-          <w:lang w:val="es-ES_tradnl"/>
-        </w:rPr>
-        <w:t>500</w:t>
-      </w:r>
-      <w:r>
-        <w:rPr>
-          <w:rFonts w:ascii="Arial" w:hAnsi="Arial" w:cs="Arial"/>
-          <w:sz w:val="18"/>
-          <w:szCs w:val="18"/>
-          <w:highlight w:val="yellow"/>
-          <w:lang w:val="es-ES_tradnl"/>
-        </w:rPr>
-        <w:t xml:space="preserve"> caracteres máximo</w:t>
-      </w:r>
-      <w:r>
-        <w:rPr>
-          <w:rFonts w:ascii="Arial" w:hAnsi="Arial" w:cs="Arial"/>
-          <w:sz w:val="18"/>
-          <w:szCs w:val="18"/>
-          <w:highlight w:val="yellow"/>
-          <w:lang w:val="es-ES_tradnl"/>
-        </w:rPr>
-        <w:t>)</w:t>
-      </w:r>
-    </w:p>
-    <w:p>
-      <w:pPr>
-        <w:rPr>
-          <w:rFonts w:ascii="Arial" w:hAnsi="Arial" w:cs="Arial"/>
-          <w:sz w:val="18"/>
-          <w:szCs w:val="18"/>
-          <w:lang w:val="es-ES_tradnl"/>
-        </w:rPr>
-      </w:pPr>
-    </w:p>
-    <w:p>
-      <w:pPr>
-        <w:rPr>
-          <w:rFonts w:ascii="Arial" w:hAnsi="Arial" w:cs="Arial"/>
-          <w:sz w:val="18"/>
-          <w:szCs w:val="18"/>
-          <w:lang w:val="es-ES_tradnl"/>
-        </w:rPr>
-      </w:pPr>
-      <w:r>
-        <w:rPr>
-          <w:rFonts w:ascii="Arial" w:hAnsi="Arial" w:cs="Arial"/>
-          <w:sz w:val="18"/>
-          <w:szCs w:val="18"/>
-          <w:highlight w:val="yellow"/>
-          <w:lang w:val="es-ES_tradnl"/>
-        </w:rPr>
-        <w:t>IMAGEN:</w:t>
-      </w:r>
-    </w:p>
-    <w:p>
-      <w:pPr>
-        <w:ind w:left="426"/>
-        <w:rPr>
-          <w:rFonts w:ascii="Arial" w:hAnsi="Arial" w:cs="Arial"/>
-          <w:sz w:val="18"/>
-          <w:szCs w:val="18"/>
-          <w:lang w:val="es-ES_tradnl"/>
-        </w:rPr>
-      </w:pPr>
-      <w:r>
-        <w:rPr>
-          <w:rFonts w:ascii="Arial" w:hAnsi="Arial"/>
-          <w:b/>
-          <w:color w:val="FF0000"/>
-          <w:sz w:val="18"/>
-          <w:szCs w:val="18"/>
-          <w:lang w:val="es-ES_tradnl"/>
-        </w:rPr>
-        <w:t>*</w:t>
-      </w:r>
-      <w:r>
-        <w:rPr>
-          <w:rFonts w:ascii="Arial" w:hAnsi="Arial"/>
-          <w:sz w:val="18"/>
-          <w:szCs w:val="18"/>
-          <w:lang w:val="es-ES_tradnl"/>
-        </w:rPr>
-        <w:t xml:space="preserve"> </w:t>
-      </w:r>
-      <w:r>
-        <w:rPr>
-          <w:rFonts w:ascii="Arial" w:hAnsi="Arial" w:cs="Arial"/>
-          <w:sz w:val="18"/>
-          <w:szCs w:val="18"/>
-          <w:highlight w:val="yellow"/>
-          <w:lang w:val="es-ES_tradnl"/>
-        </w:rPr>
-        <w:t>Nombre de archivo Shutterstock o descripción de ilustración a crear</w:t>
-      </w:r>
-    </w:p>
-    <w:p>
-      <w:pPr>
-        <w:ind w:left="567"/>
-        <w:rPr>
-          <w:rFonts w:ascii="Arial" w:hAnsi="Arial" w:cs="Arial"/>
-          <w:sz w:val="18"/>
-          <w:szCs w:val="18"/>
-          <w:lang w:val="es-ES_tradnl"/>
-        </w:rPr>
-      </w:pPr>
-    </w:p>
-    <w:p>
-      <w:pPr>
-        <w:ind w:left="426"/>
-        <w:rPr>
-          <w:rFonts w:ascii="Arial" w:hAnsi="Arial" w:cs="Arial"/>
-          <w:sz w:val="18"/>
-          <w:szCs w:val="18"/>
-          <w:highlight w:val="yellow"/>
-          <w:lang w:val="es-ES_tradnl"/>
-        </w:rPr>
-      </w:pPr>
-      <w:r>
-        <w:rPr>
-          <w:rFonts w:ascii="Arial" w:hAnsi="Arial"/>
-          <w:b/>
-          <w:color w:val="FF0000"/>
-          <w:sz w:val="18"/>
-          <w:szCs w:val="18"/>
-          <w:lang w:val="es-ES_tradnl"/>
-        </w:rPr>
-        <w:t xml:space="preserve">* </w:t>
-      </w:r>
-      <w:r>
-        <w:rPr>
-          <w:rFonts w:ascii="Arial" w:hAnsi="Arial" w:cs="Arial"/>
-          <w:sz w:val="18"/>
-          <w:szCs w:val="18"/>
-          <w:highlight w:val="yellow"/>
-          <w:lang w:val="es-ES_tradnl"/>
-        </w:rPr>
-        <w:t>Imagen normal (</w:t>
-      </w:r>
-      <w:r>
-        <w:rPr>
-          <w:rFonts w:ascii="Arial" w:hAnsi="Arial" w:cs="Arial"/>
-          <w:sz w:val="18"/>
-          <w:szCs w:val="18"/>
-          <w:highlight w:val="yellow"/>
-          <w:lang w:val="es-ES_tradnl"/>
-        </w:rPr>
-        <w:t xml:space="preserve">codificado ejemplo, </w:t>
-      </w:r>
-      <w:r>
-        <w:rPr>
-          <w:rFonts w:ascii="Arial" w:hAnsi="Arial" w:cs="Arial"/>
-          <w:sz w:val="18"/>
-          <w:szCs w:val="18"/>
-          <w:highlight w:val="yellow"/>
-          <w:lang w:val="es-ES_tradnl"/>
-        </w:rPr>
-        <w:t>CN</w:t>
-      </w:r>
-      <w:r>
-        <w:rPr>
-          <w:rFonts w:ascii="Arial" w:hAnsi="Arial" w:cs="Arial"/>
-          <w:sz w:val="18"/>
-          <w:szCs w:val="18"/>
-          <w:highlight w:val="yellow"/>
-          <w:lang w:val="es-ES_tradnl"/>
-        </w:rPr>
-        <w:t>_</w:t>
-      </w:r>
-      <w:r>
-        <w:rPr>
-          <w:rFonts w:ascii="Arial" w:hAnsi="Arial" w:cs="Arial"/>
-          <w:sz w:val="18"/>
-          <w:szCs w:val="18"/>
-          <w:highlight w:val="yellow"/>
-          <w:lang w:val="es-ES_tradnl"/>
-        </w:rPr>
-        <w:t>07_04_REC10_IMG05</w:t>
-      </w:r>
-      <w:r>
-        <w:rPr>
-          <w:rFonts w:ascii="Arial" w:hAnsi="Arial" w:cs="Arial"/>
-          <w:sz w:val="18"/>
-          <w:szCs w:val="18"/>
-          <w:highlight w:val="yellow"/>
-          <w:lang w:val="es-ES_tradnl"/>
-        </w:rPr>
-        <w:t>n</w:t>
-      </w:r>
-      <w:r>
-        <w:rPr>
-          <w:rFonts w:ascii="Arial" w:hAnsi="Arial" w:cs="Arial"/>
-          <w:sz w:val="18"/>
-          <w:szCs w:val="18"/>
-          <w:highlight w:val="yellow"/>
-          <w:lang w:val="es-ES_tradnl"/>
-        </w:rPr>
-        <w:t>)</w:t>
-      </w:r>
-    </w:p>
-    <w:p>
-      <w:pPr>
-        <w:ind w:left="567"/>
-        <w:rPr>
-          <w:rFonts w:ascii="Arial" w:hAnsi="Arial" w:cs="Arial"/>
-          <w:sz w:val="18"/>
-          <w:szCs w:val="18"/>
-          <w:lang w:val="es-ES_tradnl"/>
-        </w:rPr>
-      </w:pPr>
-    </w:p>
-    <w:p>
-      <w:pPr>
-        <w:ind w:left="426"/>
-        <w:rPr>
-          <w:rFonts w:ascii="Arial" w:hAnsi="Arial" w:cs="Arial"/>
-          <w:sz w:val="18"/>
-          <w:szCs w:val="18"/>
-          <w:lang w:val="es-ES_tradnl"/>
-        </w:rPr>
-      </w:pPr>
-      <w:r>
-        <w:rPr>
-          <w:rFonts w:ascii="Arial" w:hAnsi="Arial"/>
-          <w:b/>
-          <w:color w:val="FF0000"/>
-          <w:sz w:val="18"/>
-          <w:szCs w:val="18"/>
-          <w:lang w:val="es-ES_tradnl"/>
-        </w:rPr>
-        <w:t xml:space="preserve">* </w:t>
-      </w:r>
-      <w:r>
-        <w:rPr>
-          <w:rFonts w:ascii="Arial" w:hAnsi="Arial" w:cs="Arial"/>
-          <w:sz w:val="18"/>
-          <w:szCs w:val="18"/>
-          <w:highlight w:val="yellow"/>
-          <w:lang w:val="es-ES_tradnl"/>
-        </w:rPr>
-        <w:t xml:space="preserve">Imagen amplificada </w:t>
-      </w:r>
-      <w:r>
-        <w:rPr>
-          <w:rFonts w:ascii="Arial" w:hAnsi="Arial" w:cs="Arial"/>
-          <w:b/>
-          <w:sz w:val="18"/>
-          <w:szCs w:val="18"/>
-          <w:highlight w:val="yellow"/>
-          <w:lang w:val="es-ES_tradnl"/>
-        </w:rPr>
-        <w:t>opcional</w:t>
-      </w:r>
-      <w:r>
-        <w:rPr>
-          <w:rFonts w:ascii="Arial" w:hAnsi="Arial" w:cs="Arial"/>
-          <w:sz w:val="18"/>
-          <w:szCs w:val="18"/>
-          <w:highlight w:val="yellow"/>
-          <w:lang w:val="es-ES_tradnl"/>
-        </w:rPr>
-        <w:t xml:space="preserve"> (</w:t>
-      </w:r>
-      <w:r>
-        <w:rPr>
-          <w:rFonts w:ascii="Arial" w:hAnsi="Arial" w:cs="Arial"/>
-          <w:sz w:val="18"/>
-          <w:szCs w:val="18"/>
-          <w:highlight w:val="yellow"/>
-          <w:lang w:val="es-ES_tradnl"/>
-        </w:rPr>
-        <w:t xml:space="preserve">codificado ejemplo, </w:t>
-      </w:r>
-      <w:r>
-        <w:rPr>
-          <w:rFonts w:ascii="Arial" w:hAnsi="Arial" w:cs="Arial"/>
-          <w:sz w:val="18"/>
-          <w:szCs w:val="18"/>
-          <w:highlight w:val="yellow"/>
-          <w:lang w:val="es-ES_tradnl"/>
-        </w:rPr>
-        <w:t>CN</w:t>
-      </w:r>
-      <w:r>
-        <w:rPr>
-          <w:rFonts w:ascii="Arial" w:hAnsi="Arial" w:cs="Arial"/>
-          <w:sz w:val="18"/>
-          <w:szCs w:val="18"/>
-          <w:highlight w:val="yellow"/>
-          <w:lang w:val="es-ES_tradnl"/>
-        </w:rPr>
-        <w:t>_</w:t>
-      </w:r>
-      <w:r>
-        <w:rPr>
-          <w:rFonts w:ascii="Arial" w:hAnsi="Arial" w:cs="Arial"/>
-          <w:sz w:val="18"/>
-          <w:szCs w:val="18"/>
-          <w:highlight w:val="yellow"/>
-          <w:lang w:val="es-ES_tradnl"/>
-        </w:rPr>
-        <w:t>07_04_REC10_IMG05</w:t>
-      </w:r>
-      <w:r>
-        <w:rPr>
-          <w:rFonts w:ascii="Arial" w:hAnsi="Arial" w:cs="Arial"/>
-          <w:sz w:val="18"/>
-          <w:szCs w:val="18"/>
-          <w:highlight w:val="yellow"/>
-          <w:lang w:val="es-ES_tradnl"/>
-        </w:rPr>
-        <w:t>a</w:t>
-      </w:r>
-      <w:r>
-        <w:rPr>
-          <w:rFonts w:ascii="Arial" w:hAnsi="Arial" w:cs="Arial"/>
-          <w:sz w:val="18"/>
-          <w:szCs w:val="18"/>
-          <w:highlight w:val="yellow"/>
-          <w:lang w:val="es-ES_tradnl"/>
-        </w:rPr>
-        <w:t>)</w:t>
-      </w:r>
-    </w:p>
-    <w:p>
-      <w:pPr>
-        <w:ind w:left="567"/>
-        <w:rPr>
-          <w:rFonts w:ascii="Arial" w:hAnsi="Arial" w:cs="Arial"/>
-          <w:sz w:val="18"/>
-          <w:szCs w:val="18"/>
-          <w:lang w:val="es-ES_tradnl"/>
-        </w:rPr>
-      </w:pPr>
-    </w:p>
-    <w:p>
-      <w:pPr>
-        <w:rPr>
-          <w:rFonts w:ascii="Arial" w:hAnsi="Arial" w:cs="Arial"/>
-          <w:sz w:val="18"/>
-          <w:szCs w:val="18"/>
-          <w:lang w:val="es-ES_tradnl"/>
-        </w:rPr>
-      </w:pPr>
-      <w:r>
-        <w:rPr>
-          <w:rFonts w:ascii="Arial" w:hAnsi="Arial" w:cs="Arial"/>
-          <w:sz w:val="18"/>
-          <w:szCs w:val="18"/>
-          <w:highlight w:val="yellow"/>
-          <w:lang w:val="es-ES_tradnl"/>
-        </w:rPr>
-        <w:t xml:space="preserve">Texto (lectura </w:t>
-      </w:r>
-      <w:r>
-        <w:rPr>
-          <w:rFonts w:ascii="Arial" w:hAnsi="Arial" w:cs="Arial"/>
-          <w:b/>
-          <w:sz w:val="18"/>
-          <w:szCs w:val="18"/>
-          <w:highlight w:val="yellow"/>
-          <w:lang w:val="es-ES_tradnl"/>
-        </w:rPr>
-        <w:t>500</w:t>
-      </w:r>
-      <w:r>
-        <w:rPr>
-          <w:rFonts w:ascii="Arial" w:hAnsi="Arial" w:cs="Arial"/>
-          <w:sz w:val="18"/>
-          <w:szCs w:val="18"/>
-          <w:highlight w:val="yellow"/>
-          <w:lang w:val="es-ES_tradnl"/>
-        </w:rPr>
-        <w:t xml:space="preserve"> caracteres máximo</w:t>
-      </w:r>
-      <w:r>
-        <w:rPr>
-          <w:rFonts w:ascii="Arial" w:hAnsi="Arial" w:cs="Arial"/>
-          <w:sz w:val="18"/>
-          <w:szCs w:val="18"/>
-          <w:highlight w:val="yellow"/>
-          <w:lang w:val="es-ES_tradnl"/>
-        </w:rPr>
-        <w:t>)</w:t>
-      </w:r>
-      <w:r>
-        <w:rPr>
-          <w:rFonts w:ascii="Arial" w:hAnsi="Arial" w:cs="Arial"/>
-          <w:sz w:val="18"/>
-          <w:szCs w:val="18"/>
-          <w:highlight w:val="yellow"/>
-          <w:lang w:val="es-ES_tradnl"/>
-        </w:rPr>
-        <w:t xml:space="preserve"> </w:t>
-      </w:r>
-    </w:p>
-    <w:p>
-      <w:pPr>
-        <w:rPr>
-          <w:rFonts w:ascii="Arial" w:hAnsi="Arial" w:cs="Arial"/>
-          <w:sz w:val="18"/>
-          <w:szCs w:val="18"/>
-          <w:lang w:val="es-ES_tradnl"/>
-        </w:rPr>
-      </w:pPr>
-    </w:p>
-    <w:p>
-      <w:pPr>
-        <w:rPr>
-          <w:rFonts w:ascii="Arial" w:hAnsi="Arial" w:cs="Arial"/>
-          <w:sz w:val="18"/>
-          <w:szCs w:val="18"/>
-          <w:lang w:val="es-ES_tradnl"/>
-        </w:rPr>
-      </w:pPr>
-    </w:p>
-    <w:p>
-      <w:pPr>
-        <w:rPr>
-          <w:rFonts w:ascii="Arial" w:hAnsi="Arial" w:cs="Arial"/>
-          <w:sz w:val="18"/>
-          <w:szCs w:val="18"/>
-          <w:lang w:val="es-ES_tradnl"/>
-        </w:rPr>
-      </w:pPr>
-      <w:r>
-        <w:rPr>
-          <w:rFonts w:ascii="Arial" w:hAnsi="Arial" w:cs="Arial"/>
-          <w:sz w:val="18"/>
-          <w:szCs w:val="18"/>
-          <w:highlight w:val="green"/>
-          <w:lang w:val="es-ES_tradnl"/>
-        </w:rPr>
-        <w:t>PREGUNTA 6</w:t>
-      </w:r>
-    </w:p>
-    <w:p>
-      <w:pPr>
-        <w:rPr>
-          <w:rFonts w:ascii="Arial" w:hAnsi="Arial" w:cs="Arial"/>
-          <w:sz w:val="18"/>
-          <w:szCs w:val="18"/>
-          <w:lang w:val="es-ES_tradnl"/>
-        </w:rPr>
-      </w:pPr>
-      <w:r>
-        <w:rPr>
-          <w:rFonts w:ascii="Arial" w:hAnsi="Arial"/>
-          <w:b/>
-          <w:color w:val="FF0000"/>
-          <w:sz w:val="18"/>
-          <w:szCs w:val="18"/>
-          <w:lang w:val="es-ES_tradnl"/>
-        </w:rPr>
-        <w:t>*</w:t>
-      </w:r>
-      <w:r>
-        <w:rPr>
-          <w:rFonts w:ascii="Arial" w:hAnsi="Arial"/>
-          <w:color w:val="FF0000"/>
-          <w:sz w:val="18"/>
-          <w:szCs w:val="18"/>
-          <w:lang w:val="es-ES_tradnl"/>
-        </w:rPr>
-        <w:t xml:space="preserve"> </w:t>
-      </w:r>
-      <w:r>
-        <w:rPr>
-          <w:rFonts w:ascii="Arial" w:hAnsi="Arial" w:cs="Arial"/>
-          <w:sz w:val="18"/>
-          <w:szCs w:val="18"/>
-          <w:highlight w:val="yellow"/>
-          <w:lang w:val="es-ES_tradnl"/>
-        </w:rPr>
-        <w:t>Enunciado (p</w:t>
-      </w:r>
-      <w:r>
-        <w:rPr>
-          <w:rFonts w:ascii="Arial" w:hAnsi="Arial" w:cs="Arial"/>
-          <w:sz w:val="18"/>
-          <w:szCs w:val="18"/>
-          <w:highlight w:val="yellow"/>
-          <w:lang w:val="es-ES_tradnl"/>
-        </w:rPr>
-        <w:t xml:space="preserve">regunta </w:t>
-      </w:r>
-      <w:r>
-        <w:rPr>
-          <w:rFonts w:ascii="Arial" w:hAnsi="Arial" w:cs="Arial"/>
-          <w:b/>
-          <w:sz w:val="18"/>
-          <w:szCs w:val="18"/>
-          <w:highlight w:val="yellow"/>
-          <w:lang w:val="es-ES_tradnl"/>
-        </w:rPr>
-        <w:t>500</w:t>
-      </w:r>
-      <w:r>
-        <w:rPr>
-          <w:rFonts w:ascii="Arial" w:hAnsi="Arial" w:cs="Arial"/>
-          <w:sz w:val="18"/>
-          <w:szCs w:val="18"/>
-          <w:highlight w:val="yellow"/>
-          <w:lang w:val="es-ES_tradnl"/>
-        </w:rPr>
-        <w:t xml:space="preserve"> caracteres máximo</w:t>
-      </w:r>
-      <w:r>
-        <w:rPr>
-          <w:rFonts w:ascii="Arial" w:hAnsi="Arial" w:cs="Arial"/>
-          <w:sz w:val="18"/>
-          <w:szCs w:val="18"/>
-          <w:highlight w:val="yellow"/>
-          <w:lang w:val="es-ES_tradnl"/>
-        </w:rPr>
-        <w:t>)</w:t>
-      </w:r>
-    </w:p>
-    <w:p>
-      <w:pPr>
-        <w:rPr>
-          <w:rFonts w:ascii="Arial" w:hAnsi="Arial" w:cs="Arial"/>
-          <w:sz w:val="18"/>
-          <w:szCs w:val="18"/>
-          <w:lang w:val="es-ES_tradnl"/>
-        </w:rPr>
-      </w:pPr>
-    </w:p>
-    <w:p>
-      <w:pPr>
-        <w:rPr>
-          <w:rFonts w:ascii="Arial" w:hAnsi="Arial" w:cs="Arial"/>
-          <w:sz w:val="18"/>
-          <w:szCs w:val="18"/>
-          <w:lang w:val="es-ES_tradnl"/>
-        </w:rPr>
-      </w:pPr>
-      <w:r>
-        <w:rPr>
-          <w:rFonts w:ascii="Arial" w:hAnsi="Arial"/>
-          <w:b/>
-          <w:color w:val="FF0000"/>
-          <w:sz w:val="18"/>
-          <w:szCs w:val="18"/>
-          <w:lang w:val="es-ES_tradnl"/>
-        </w:rPr>
-        <w:t>*</w:t>
-      </w:r>
-      <w:r>
-        <w:rPr>
-          <w:rFonts w:ascii="Arial" w:hAnsi="Arial"/>
-          <w:color w:val="FF0000"/>
-          <w:sz w:val="18"/>
-          <w:szCs w:val="18"/>
-          <w:lang w:val="es-ES_tradnl"/>
-        </w:rPr>
-        <w:t xml:space="preserve"> </w:t>
-      </w:r>
-      <w:r>
-        <w:rPr>
-          <w:rFonts w:ascii="Arial" w:hAnsi="Arial" w:cs="Arial"/>
-          <w:sz w:val="18"/>
-          <w:szCs w:val="18"/>
-          <w:highlight w:val="yellow"/>
-          <w:lang w:val="es-ES_tradnl"/>
-        </w:rPr>
-        <w:t>Nivel</w:t>
-      </w:r>
-      <w:r>
-        <w:rPr>
-          <w:rFonts w:ascii="Arial" w:hAnsi="Arial" w:cs="Arial"/>
-          <w:sz w:val="18"/>
-          <w:szCs w:val="18"/>
-          <w:highlight w:val="yellow"/>
-          <w:lang w:val="es-ES_tradnl"/>
-        </w:rPr>
-        <w:t xml:space="preserve"> 1-Fácil, 2-Medio, ó 3-Dificil:</w:t>
-      </w:r>
-      <w:r>
-        <w:rPr>
-          <w:rFonts w:ascii="Arial" w:hAnsi="Arial" w:cs="Arial"/>
-          <w:sz w:val="18"/>
-          <w:szCs w:val="18"/>
-          <w:lang w:val="es-ES_tradnl"/>
-        </w:rPr>
-        <w:t xml:space="preserve"> </w:t>
-      </w:r>
-    </w:p>
-    <w:p>
-      <w:pPr>
-        <w:rPr>
-          <w:rFonts w:ascii="Arial" w:hAnsi="Arial" w:cs="Arial"/>
-          <w:sz w:val="18"/>
-          <w:szCs w:val="18"/>
-          <w:lang w:val="es-ES_tradnl"/>
-        </w:rPr>
-      </w:pPr>
-    </w:p>
-    <w:p>
-      <w:pPr>
-        <w:rPr>
-          <w:rFonts w:ascii="Arial" w:hAnsi="Arial" w:cs="Arial"/>
-          <w:sz w:val="18"/>
-          <w:szCs w:val="18"/>
-          <w:lang w:val="es-ES_tradnl"/>
-        </w:rPr>
-      </w:pPr>
-      <w:r>
-        <w:rPr>
-          <w:rFonts w:ascii="Arial" w:hAnsi="Arial" w:cs="Arial"/>
-          <w:sz w:val="18"/>
-          <w:szCs w:val="18"/>
-          <w:highlight w:val="yellow"/>
-          <w:lang w:val="es-ES_tradnl"/>
-        </w:rPr>
-        <w:t xml:space="preserve">Explicación </w:t>
-      </w:r>
-      <w:r>
-        <w:rPr>
-          <w:rFonts w:ascii="Arial" w:hAnsi="Arial" w:cs="Arial"/>
-          <w:sz w:val="18"/>
-          <w:szCs w:val="18"/>
-          <w:highlight w:val="yellow"/>
-          <w:lang w:val="es-ES_tradnl"/>
-        </w:rPr>
-        <w:t>(</w:t>
-      </w:r>
-      <w:r>
-        <w:rPr>
-          <w:rFonts w:ascii="Arial" w:hAnsi="Arial" w:cs="Arial"/>
-          <w:b/>
-          <w:sz w:val="18"/>
-          <w:szCs w:val="18"/>
-          <w:highlight w:val="yellow"/>
-          <w:lang w:val="es-ES_tradnl"/>
-        </w:rPr>
-        <w:t>500</w:t>
-      </w:r>
-      <w:r>
-        <w:rPr>
-          <w:rFonts w:ascii="Arial" w:hAnsi="Arial" w:cs="Arial"/>
-          <w:sz w:val="18"/>
-          <w:szCs w:val="18"/>
-          <w:highlight w:val="yellow"/>
-          <w:lang w:val="es-ES_tradnl"/>
-        </w:rPr>
-        <w:t xml:space="preserve"> caracteres máximo</w:t>
-      </w:r>
-      <w:r>
-        <w:rPr>
-          <w:rFonts w:ascii="Arial" w:hAnsi="Arial" w:cs="Arial"/>
-          <w:sz w:val="18"/>
-          <w:szCs w:val="18"/>
-          <w:highlight w:val="yellow"/>
-          <w:lang w:val="es-ES_tradnl"/>
-        </w:rPr>
-        <w:t>)</w:t>
-      </w:r>
-    </w:p>
-    <w:p>
-      <w:pPr>
-        <w:rPr>
-          <w:rFonts w:ascii="Arial" w:hAnsi="Arial" w:cs="Arial"/>
-          <w:sz w:val="18"/>
-          <w:szCs w:val="18"/>
-          <w:lang w:val="es-ES_tradnl"/>
-        </w:rPr>
-      </w:pPr>
-    </w:p>
-    <w:p>
-      <w:pPr>
-        <w:rPr>
-          <w:rFonts w:ascii="Arial" w:hAnsi="Arial" w:cs="Arial"/>
-          <w:sz w:val="18"/>
-          <w:szCs w:val="18"/>
-          <w:lang w:val="es-ES_tradnl"/>
-        </w:rPr>
-      </w:pPr>
-      <w:r>
-        <w:rPr>
-          <w:rFonts w:ascii="Arial" w:hAnsi="Arial" w:cs="Arial"/>
-          <w:sz w:val="18"/>
-          <w:szCs w:val="18"/>
-          <w:highlight w:val="yellow"/>
-          <w:lang w:val="es-ES_tradnl"/>
-        </w:rPr>
-        <w:t>IMAGEN:</w:t>
-      </w:r>
-    </w:p>
-    <w:p>
-      <w:pPr>
-        <w:ind w:left="426"/>
-        <w:rPr>
-          <w:rFonts w:ascii="Arial" w:hAnsi="Arial" w:cs="Arial"/>
-          <w:sz w:val="18"/>
-          <w:szCs w:val="18"/>
-          <w:lang w:val="es-ES_tradnl"/>
-        </w:rPr>
-      </w:pPr>
-      <w:r>
-        <w:rPr>
-          <w:rFonts w:ascii="Arial" w:hAnsi="Arial"/>
-          <w:b/>
-          <w:color w:val="FF0000"/>
-          <w:sz w:val="18"/>
-          <w:szCs w:val="18"/>
-          <w:lang w:val="es-ES_tradnl"/>
-        </w:rPr>
-        <w:t>*</w:t>
-      </w:r>
-      <w:r>
-        <w:rPr>
-          <w:rFonts w:ascii="Arial" w:hAnsi="Arial"/>
-          <w:sz w:val="18"/>
-          <w:szCs w:val="18"/>
-          <w:lang w:val="es-ES_tradnl"/>
-        </w:rPr>
-        <w:t xml:space="preserve"> </w:t>
-      </w:r>
-      <w:r>
-        <w:rPr>
-          <w:rFonts w:ascii="Arial" w:hAnsi="Arial" w:cs="Arial"/>
-          <w:sz w:val="18"/>
-          <w:szCs w:val="18"/>
-          <w:highlight w:val="yellow"/>
-          <w:lang w:val="es-ES_tradnl"/>
-        </w:rPr>
-        <w:t>Nombre de archivo Shutterstock o descripción de ilustración a crear</w:t>
-      </w:r>
-    </w:p>
-    <w:p>
-      <w:pPr>
-        <w:ind w:left="567"/>
-        <w:rPr>
-          <w:rFonts w:ascii="Arial" w:hAnsi="Arial" w:cs="Arial"/>
-          <w:sz w:val="18"/>
-          <w:szCs w:val="18"/>
-          <w:lang w:val="es-ES_tradnl"/>
-        </w:rPr>
-      </w:pPr>
-    </w:p>
-    <w:p>
-      <w:pPr>
-        <w:ind w:left="426"/>
-        <w:rPr>
-          <w:rFonts w:ascii="Arial" w:hAnsi="Arial" w:cs="Arial"/>
-          <w:sz w:val="18"/>
-          <w:szCs w:val="18"/>
-          <w:highlight w:val="yellow"/>
-          <w:lang w:val="es-ES_tradnl"/>
-        </w:rPr>
-      </w:pPr>
-      <w:r>
-        <w:rPr>
-          <w:rFonts w:ascii="Arial" w:hAnsi="Arial"/>
-          <w:b/>
-          <w:color w:val="FF0000"/>
-          <w:sz w:val="18"/>
-          <w:szCs w:val="18"/>
-          <w:lang w:val="es-ES_tradnl"/>
-        </w:rPr>
-        <w:t xml:space="preserve">* </w:t>
-      </w:r>
-      <w:r>
-        <w:rPr>
-          <w:rFonts w:ascii="Arial" w:hAnsi="Arial" w:cs="Arial"/>
-          <w:sz w:val="18"/>
-          <w:szCs w:val="18"/>
-          <w:highlight w:val="yellow"/>
-          <w:lang w:val="es-ES_tradnl"/>
-        </w:rPr>
-        <w:t>Imagen normal (</w:t>
-      </w:r>
-      <w:r>
-        <w:rPr>
-          <w:rFonts w:ascii="Arial" w:hAnsi="Arial" w:cs="Arial"/>
-          <w:sz w:val="18"/>
-          <w:szCs w:val="18"/>
-          <w:highlight w:val="yellow"/>
-          <w:lang w:val="es-ES_tradnl"/>
-        </w:rPr>
-        <w:t xml:space="preserve">codificado ejemplo, </w:t>
-      </w:r>
-      <w:r>
-        <w:rPr>
-          <w:rFonts w:ascii="Arial" w:hAnsi="Arial" w:cs="Arial"/>
-          <w:sz w:val="18"/>
-          <w:szCs w:val="18"/>
-          <w:highlight w:val="yellow"/>
-          <w:lang w:val="es-ES_tradnl"/>
-        </w:rPr>
-        <w:t>CN</w:t>
-      </w:r>
-      <w:r>
-        <w:rPr>
-          <w:rFonts w:ascii="Arial" w:hAnsi="Arial" w:cs="Arial"/>
-          <w:sz w:val="18"/>
-          <w:szCs w:val="18"/>
-          <w:highlight w:val="yellow"/>
-          <w:lang w:val="es-ES_tradnl"/>
-        </w:rPr>
-        <w:t>_</w:t>
-      </w:r>
-      <w:r>
-        <w:rPr>
-          <w:rFonts w:ascii="Arial" w:hAnsi="Arial" w:cs="Arial"/>
-          <w:sz w:val="18"/>
-          <w:szCs w:val="18"/>
-          <w:highlight w:val="yellow"/>
-          <w:lang w:val="es-ES_tradnl"/>
-        </w:rPr>
-        <w:t>07_04_REC10_IMG06</w:t>
-      </w:r>
-      <w:r>
-        <w:rPr>
-          <w:rFonts w:ascii="Arial" w:hAnsi="Arial" w:cs="Arial"/>
-          <w:sz w:val="18"/>
-          <w:szCs w:val="18"/>
-          <w:highlight w:val="yellow"/>
-          <w:lang w:val="es-ES_tradnl"/>
-        </w:rPr>
-        <w:t>n</w:t>
-      </w:r>
-      <w:r>
-        <w:rPr>
-          <w:rFonts w:ascii="Arial" w:hAnsi="Arial" w:cs="Arial"/>
-          <w:sz w:val="18"/>
-          <w:szCs w:val="18"/>
-          <w:highlight w:val="yellow"/>
-          <w:lang w:val="es-ES_tradnl"/>
-        </w:rPr>
-        <w:t>)</w:t>
-      </w:r>
-    </w:p>
-    <w:p>
-      <w:pPr>
-        <w:ind w:left="567"/>
-        <w:rPr>
-          <w:rFonts w:ascii="Arial" w:hAnsi="Arial" w:cs="Arial"/>
-          <w:sz w:val="18"/>
-          <w:szCs w:val="18"/>
-          <w:lang w:val="es-ES_tradnl"/>
-        </w:rPr>
-      </w:pPr>
-    </w:p>
-    <w:p>
-      <w:pPr>
-        <w:ind w:left="426"/>
-        <w:rPr>
-          <w:rFonts w:ascii="Arial" w:hAnsi="Arial" w:cs="Arial"/>
-          <w:sz w:val="18"/>
-          <w:szCs w:val="18"/>
-          <w:lang w:val="es-ES_tradnl"/>
-        </w:rPr>
-      </w:pPr>
-      <w:r>
-        <w:rPr>
-          <w:rFonts w:ascii="Arial" w:hAnsi="Arial"/>
-          <w:b/>
-          <w:color w:val="FF0000"/>
-          <w:sz w:val="18"/>
-          <w:szCs w:val="18"/>
-          <w:lang w:val="es-ES_tradnl"/>
-        </w:rPr>
-        <w:t xml:space="preserve">* </w:t>
-      </w:r>
-      <w:r>
-        <w:rPr>
-          <w:rFonts w:ascii="Arial" w:hAnsi="Arial" w:cs="Arial"/>
-          <w:sz w:val="18"/>
-          <w:szCs w:val="18"/>
-          <w:highlight w:val="yellow"/>
-          <w:lang w:val="es-ES_tradnl"/>
-        </w:rPr>
-        <w:t xml:space="preserve">Imagen amplificada </w:t>
-      </w:r>
-      <w:r>
-        <w:rPr>
-          <w:rFonts w:ascii="Arial" w:hAnsi="Arial" w:cs="Arial"/>
-          <w:b/>
-          <w:sz w:val="18"/>
-          <w:szCs w:val="18"/>
-          <w:highlight w:val="yellow"/>
-          <w:lang w:val="es-ES_tradnl"/>
-        </w:rPr>
-        <w:t>opcional</w:t>
-      </w:r>
-      <w:r>
-        <w:rPr>
-          <w:rFonts w:ascii="Arial" w:hAnsi="Arial" w:cs="Arial"/>
-          <w:sz w:val="18"/>
-          <w:szCs w:val="18"/>
-          <w:highlight w:val="yellow"/>
-          <w:lang w:val="es-ES_tradnl"/>
-        </w:rPr>
-        <w:t xml:space="preserve"> (</w:t>
-      </w:r>
-      <w:r>
-        <w:rPr>
-          <w:rFonts w:ascii="Arial" w:hAnsi="Arial" w:cs="Arial"/>
-          <w:sz w:val="18"/>
-          <w:szCs w:val="18"/>
-          <w:highlight w:val="yellow"/>
-          <w:lang w:val="es-ES_tradnl"/>
-        </w:rPr>
-        <w:t xml:space="preserve">codificado ejemplo, </w:t>
-      </w:r>
-      <w:r>
-        <w:rPr>
-          <w:rFonts w:ascii="Arial" w:hAnsi="Arial" w:cs="Arial"/>
-          <w:sz w:val="18"/>
-          <w:szCs w:val="18"/>
-          <w:highlight w:val="yellow"/>
-          <w:lang w:val="es-ES_tradnl"/>
-        </w:rPr>
-        <w:t>CN</w:t>
-      </w:r>
-      <w:r>
-        <w:rPr>
-          <w:rFonts w:ascii="Arial" w:hAnsi="Arial" w:cs="Arial"/>
-          <w:sz w:val="18"/>
-          <w:szCs w:val="18"/>
-          <w:highlight w:val="yellow"/>
-          <w:lang w:val="es-ES_tradnl"/>
-        </w:rPr>
-        <w:t>_</w:t>
-      </w:r>
-      <w:r>
-        <w:rPr>
-          <w:rFonts w:ascii="Arial" w:hAnsi="Arial" w:cs="Arial"/>
-          <w:sz w:val="18"/>
-          <w:szCs w:val="18"/>
-          <w:highlight w:val="yellow"/>
-          <w:lang w:val="es-ES_tradnl"/>
-        </w:rPr>
-        <w:t>07_04_REC10_IMG06</w:t>
-      </w:r>
-      <w:r>
-        <w:rPr>
-          <w:rFonts w:ascii="Arial" w:hAnsi="Arial" w:cs="Arial"/>
-          <w:sz w:val="18"/>
-          <w:szCs w:val="18"/>
-          <w:highlight w:val="yellow"/>
-          <w:lang w:val="es-ES_tradnl"/>
-        </w:rPr>
-        <w:t>a</w:t>
-      </w:r>
-      <w:r>
-        <w:rPr>
-          <w:rFonts w:ascii="Arial" w:hAnsi="Arial" w:cs="Arial"/>
-          <w:sz w:val="18"/>
-          <w:szCs w:val="18"/>
-          <w:highlight w:val="yellow"/>
-          <w:lang w:val="es-ES_tradnl"/>
-        </w:rPr>
-        <w:t>)</w:t>
-      </w:r>
-    </w:p>
-    <w:p>
-      <w:pPr>
-        <w:ind w:left="567"/>
-        <w:rPr>
-          <w:rFonts w:ascii="Arial" w:hAnsi="Arial" w:cs="Arial"/>
-          <w:sz w:val="18"/>
-          <w:szCs w:val="18"/>
-          <w:lang w:val="es-ES_tradnl"/>
-        </w:rPr>
-      </w:pPr>
-    </w:p>
-    <w:p>
-      <w:pPr>
-        <w:rPr>
-          <w:rFonts w:ascii="Arial" w:hAnsi="Arial" w:cs="Arial"/>
-          <w:sz w:val="18"/>
-          <w:szCs w:val="18"/>
-          <w:lang w:val="es-ES_tradnl"/>
-        </w:rPr>
-      </w:pPr>
-      <w:r>
-        <w:rPr>
-          <w:rFonts w:ascii="Arial" w:hAnsi="Arial" w:cs="Arial"/>
-          <w:sz w:val="18"/>
-          <w:szCs w:val="18"/>
-          <w:highlight w:val="yellow"/>
-          <w:lang w:val="es-ES_tradnl"/>
-        </w:rPr>
-        <w:t xml:space="preserve">Texto (lectura </w:t>
-      </w:r>
-      <w:r>
-        <w:rPr>
-          <w:rFonts w:ascii="Arial" w:hAnsi="Arial" w:cs="Arial"/>
-          <w:b/>
-          <w:sz w:val="18"/>
-          <w:szCs w:val="18"/>
-          <w:highlight w:val="yellow"/>
-          <w:lang w:val="es-ES_tradnl"/>
-        </w:rPr>
-        <w:t>500</w:t>
-      </w:r>
-      <w:r>
-        <w:rPr>
-          <w:rFonts w:ascii="Arial" w:hAnsi="Arial" w:cs="Arial"/>
-          <w:sz w:val="18"/>
-          <w:szCs w:val="18"/>
-          <w:highlight w:val="yellow"/>
-          <w:lang w:val="es-ES_tradnl"/>
-        </w:rPr>
-        <w:t xml:space="preserve"> caracteres máximo</w:t>
-      </w:r>
-      <w:r>
-        <w:rPr>
-          <w:rFonts w:ascii="Arial" w:hAnsi="Arial" w:cs="Arial"/>
-          <w:sz w:val="18"/>
-          <w:szCs w:val="18"/>
-          <w:highlight w:val="yellow"/>
-          <w:lang w:val="es-ES_tradnl"/>
-        </w:rPr>
-        <w:t>)</w:t>
-      </w:r>
-      <w:r>
-        <w:rPr>
-          <w:rFonts w:ascii="Arial" w:hAnsi="Arial" w:cs="Arial"/>
-          <w:sz w:val="18"/>
-          <w:szCs w:val="18"/>
-          <w:highlight w:val="yellow"/>
-          <w:lang w:val="es-ES_tradnl"/>
-        </w:rPr>
-        <w:t xml:space="preserve"> </w:t>
-      </w:r>
-    </w:p>
-    <w:p>
-      <w:pPr>
-        <w:rPr>
-          <w:rFonts w:ascii="Arial" w:hAnsi="Arial" w:cs="Arial"/>
-          <w:sz w:val="18"/>
-          <w:szCs w:val="18"/>
-          <w:lang w:val="es-ES_tradnl"/>
-        </w:rPr>
-      </w:pPr>
-    </w:p>
-    <w:p>
-      <w:pPr>
-        <w:rPr>
-          <w:rFonts w:ascii="Arial" w:hAnsi="Arial" w:cs="Arial"/>
-          <w:sz w:val="18"/>
-          <w:szCs w:val="18"/>
-          <w:lang w:val="es-ES_tradnl"/>
-        </w:rPr>
-      </w:pPr>
-    </w:p>
-    <w:p>
-      <w:pPr>
-        <w:rPr>
-          <w:rFonts w:ascii="Arial" w:hAnsi="Arial" w:cs="Arial"/>
-          <w:sz w:val="18"/>
-          <w:szCs w:val="18"/>
-          <w:lang w:val="es-ES_tradnl"/>
-        </w:rPr>
-      </w:pPr>
-      <w:r>
-        <w:rPr>
-          <w:rFonts w:ascii="Arial" w:hAnsi="Arial" w:cs="Arial"/>
-          <w:sz w:val="18"/>
-          <w:szCs w:val="18"/>
-          <w:highlight w:val="green"/>
-          <w:lang w:val="es-ES_tradnl"/>
-        </w:rPr>
-        <w:t>PREGUNTA 7</w:t>
-      </w:r>
-    </w:p>
-    <w:p>
-      <w:pPr>
-        <w:rPr>
-          <w:rFonts w:ascii="Arial" w:hAnsi="Arial" w:cs="Arial"/>
-          <w:sz w:val="18"/>
-          <w:szCs w:val="18"/>
-          <w:lang w:val="es-ES_tradnl"/>
-        </w:rPr>
-      </w:pPr>
-      <w:r>
-        <w:rPr>
-          <w:rFonts w:ascii="Arial" w:hAnsi="Arial"/>
-          <w:b/>
-          <w:color w:val="FF0000"/>
-          <w:sz w:val="18"/>
-          <w:szCs w:val="18"/>
-          <w:lang w:val="es-ES_tradnl"/>
-        </w:rPr>
-        <w:t>*</w:t>
-      </w:r>
-      <w:r>
-        <w:rPr>
-          <w:rFonts w:ascii="Arial" w:hAnsi="Arial"/>
-          <w:color w:val="FF0000"/>
-          <w:sz w:val="18"/>
-          <w:szCs w:val="18"/>
-          <w:lang w:val="es-ES_tradnl"/>
-        </w:rPr>
-        <w:t xml:space="preserve"> </w:t>
-      </w:r>
-      <w:r>
-        <w:rPr>
-          <w:rFonts w:ascii="Arial" w:hAnsi="Arial" w:cs="Arial"/>
-          <w:sz w:val="18"/>
-          <w:szCs w:val="18"/>
-          <w:highlight w:val="yellow"/>
-          <w:lang w:val="es-ES_tradnl"/>
-        </w:rPr>
-        <w:t>Enunciado (p</w:t>
-      </w:r>
-      <w:r>
-        <w:rPr>
-          <w:rFonts w:ascii="Arial" w:hAnsi="Arial" w:cs="Arial"/>
-          <w:sz w:val="18"/>
-          <w:szCs w:val="18"/>
-          <w:highlight w:val="yellow"/>
-          <w:lang w:val="es-ES_tradnl"/>
-        </w:rPr>
-        <w:t xml:space="preserve">regunta </w:t>
-      </w:r>
-      <w:r>
-        <w:rPr>
-          <w:rFonts w:ascii="Arial" w:hAnsi="Arial" w:cs="Arial"/>
-          <w:b/>
-          <w:sz w:val="18"/>
-          <w:szCs w:val="18"/>
-          <w:highlight w:val="yellow"/>
-          <w:lang w:val="es-ES_tradnl"/>
-        </w:rPr>
-        <w:t>500</w:t>
-      </w:r>
-      <w:r>
-        <w:rPr>
-          <w:rFonts w:ascii="Arial" w:hAnsi="Arial" w:cs="Arial"/>
-          <w:sz w:val="18"/>
-          <w:szCs w:val="18"/>
-          <w:highlight w:val="yellow"/>
-          <w:lang w:val="es-ES_tradnl"/>
-        </w:rPr>
-        <w:t xml:space="preserve"> caracteres máximo</w:t>
-      </w:r>
-      <w:r>
-        <w:rPr>
-          <w:rFonts w:ascii="Arial" w:hAnsi="Arial" w:cs="Arial"/>
-          <w:sz w:val="18"/>
-          <w:szCs w:val="18"/>
-          <w:highlight w:val="yellow"/>
-          <w:lang w:val="es-ES_tradnl"/>
-        </w:rPr>
-        <w:t>)</w:t>
-      </w:r>
-    </w:p>
-    <w:p>
-      <w:pPr>
-        <w:rPr>
-          <w:rFonts w:ascii="Arial" w:hAnsi="Arial" w:cs="Arial"/>
-          <w:sz w:val="18"/>
-          <w:szCs w:val="18"/>
-          <w:lang w:val="es-ES_tradnl"/>
-        </w:rPr>
-      </w:pPr>
-    </w:p>
-    <w:p>
-      <w:pPr>
-        <w:rPr>
-          <w:rFonts w:ascii="Arial" w:hAnsi="Arial" w:cs="Arial"/>
-          <w:sz w:val="18"/>
-          <w:szCs w:val="18"/>
-          <w:lang w:val="es-ES_tradnl"/>
-        </w:rPr>
-      </w:pPr>
-      <w:r>
-        <w:rPr>
-          <w:rFonts w:ascii="Arial" w:hAnsi="Arial"/>
-          <w:b/>
-          <w:color w:val="FF0000"/>
-          <w:sz w:val="18"/>
-          <w:szCs w:val="18"/>
-          <w:lang w:val="es-ES_tradnl"/>
-        </w:rPr>
-        <w:t>*</w:t>
-      </w:r>
-      <w:r>
-        <w:rPr>
-          <w:rFonts w:ascii="Arial" w:hAnsi="Arial"/>
-          <w:color w:val="FF0000"/>
-          <w:sz w:val="18"/>
-          <w:szCs w:val="18"/>
-          <w:lang w:val="es-ES_tradnl"/>
-        </w:rPr>
-        <w:t xml:space="preserve"> </w:t>
-      </w:r>
-      <w:r>
-        <w:rPr>
-          <w:rFonts w:ascii="Arial" w:hAnsi="Arial" w:cs="Arial"/>
-          <w:sz w:val="18"/>
-          <w:szCs w:val="18"/>
-          <w:highlight w:val="yellow"/>
-          <w:lang w:val="es-ES_tradnl"/>
-        </w:rPr>
-        <w:t>Nivel</w:t>
-      </w:r>
-      <w:r>
-        <w:rPr>
-          <w:rFonts w:ascii="Arial" w:hAnsi="Arial" w:cs="Arial"/>
-          <w:sz w:val="18"/>
-          <w:szCs w:val="18"/>
-          <w:highlight w:val="yellow"/>
-          <w:lang w:val="es-ES_tradnl"/>
-        </w:rPr>
-        <w:t xml:space="preserve"> 1-Fácil, 2-Medio, ó 3-Dificil:</w:t>
-      </w:r>
-      <w:r>
-        <w:rPr>
-          <w:rFonts w:ascii="Arial" w:hAnsi="Arial" w:cs="Arial"/>
-          <w:sz w:val="18"/>
-          <w:szCs w:val="18"/>
-          <w:lang w:val="es-ES_tradnl"/>
-        </w:rPr>
-        <w:t xml:space="preserve"> </w:t>
-      </w:r>
-    </w:p>
-    <w:p>
-      <w:pPr>
-        <w:rPr>
-          <w:rFonts w:ascii="Arial" w:hAnsi="Arial" w:cs="Arial"/>
-          <w:sz w:val="18"/>
-          <w:szCs w:val="18"/>
-          <w:lang w:val="es-ES_tradnl"/>
-        </w:rPr>
-      </w:pPr>
-    </w:p>
-    <w:p>
-      <w:pPr>
-        <w:rPr>
-          <w:rFonts w:ascii="Arial" w:hAnsi="Arial" w:cs="Arial"/>
-          <w:sz w:val="18"/>
-          <w:szCs w:val="18"/>
-          <w:lang w:val="es-ES_tradnl"/>
-        </w:rPr>
-      </w:pPr>
-      <w:r>
-        <w:rPr>
-          <w:rFonts w:ascii="Arial" w:hAnsi="Arial" w:cs="Arial"/>
-          <w:sz w:val="18"/>
-          <w:szCs w:val="18"/>
-          <w:highlight w:val="yellow"/>
-          <w:lang w:val="es-ES_tradnl"/>
-        </w:rPr>
-        <w:t xml:space="preserve">Explicación </w:t>
-      </w:r>
-      <w:r>
-        <w:rPr>
-          <w:rFonts w:ascii="Arial" w:hAnsi="Arial" w:cs="Arial"/>
-          <w:sz w:val="18"/>
-          <w:szCs w:val="18"/>
-          <w:highlight w:val="yellow"/>
-          <w:lang w:val="es-ES_tradnl"/>
-        </w:rPr>
-        <w:t>(</w:t>
-      </w:r>
-      <w:r>
-        <w:rPr>
-          <w:rFonts w:ascii="Arial" w:hAnsi="Arial" w:cs="Arial"/>
-          <w:b/>
-          <w:sz w:val="18"/>
-          <w:szCs w:val="18"/>
-          <w:highlight w:val="yellow"/>
-          <w:lang w:val="es-ES_tradnl"/>
-        </w:rPr>
-        <w:t>500</w:t>
-      </w:r>
-      <w:r>
-        <w:rPr>
-          <w:rFonts w:ascii="Arial" w:hAnsi="Arial" w:cs="Arial"/>
-          <w:sz w:val="18"/>
-          <w:szCs w:val="18"/>
-          <w:highlight w:val="yellow"/>
-          <w:lang w:val="es-ES_tradnl"/>
-        </w:rPr>
-        <w:t xml:space="preserve"> caracteres máximo</w:t>
-      </w:r>
-      <w:r>
-        <w:rPr>
-          <w:rFonts w:ascii="Arial" w:hAnsi="Arial" w:cs="Arial"/>
-          <w:sz w:val="18"/>
-          <w:szCs w:val="18"/>
-          <w:highlight w:val="yellow"/>
-          <w:lang w:val="es-ES_tradnl"/>
-        </w:rPr>
-        <w:t>)</w:t>
-      </w:r>
-    </w:p>
-    <w:p>
-      <w:pPr>
-        <w:rPr>
-          <w:rFonts w:ascii="Arial" w:hAnsi="Arial" w:cs="Arial"/>
-          <w:sz w:val="18"/>
-          <w:szCs w:val="18"/>
-          <w:lang w:val="es-ES_tradnl"/>
-        </w:rPr>
-      </w:pPr>
-    </w:p>
-    <w:p>
-      <w:pPr>
-        <w:rPr>
-          <w:rFonts w:ascii="Arial" w:hAnsi="Arial" w:cs="Arial"/>
-          <w:sz w:val="18"/>
-          <w:szCs w:val="18"/>
-          <w:lang w:val="es-ES_tradnl"/>
-        </w:rPr>
-      </w:pPr>
-      <w:r>
-        <w:rPr>
-          <w:rFonts w:ascii="Arial" w:hAnsi="Arial" w:cs="Arial"/>
-          <w:sz w:val="18"/>
-          <w:szCs w:val="18"/>
-          <w:highlight w:val="yellow"/>
-          <w:lang w:val="es-ES_tradnl"/>
-        </w:rPr>
-        <w:t>IMAGEN:</w:t>
-      </w:r>
-    </w:p>
-    <w:p>
-      <w:pPr>
-        <w:ind w:left="426"/>
-        <w:rPr>
-          <w:rFonts w:ascii="Arial" w:hAnsi="Arial" w:cs="Arial"/>
-          <w:sz w:val="18"/>
-          <w:szCs w:val="18"/>
-          <w:lang w:val="es-ES_tradnl"/>
-        </w:rPr>
-      </w:pPr>
-      <w:r>
-        <w:rPr>
-          <w:rFonts w:ascii="Arial" w:hAnsi="Arial"/>
-          <w:b/>
-          <w:color w:val="FF0000"/>
-          <w:sz w:val="18"/>
-          <w:szCs w:val="18"/>
-          <w:lang w:val="es-ES_tradnl"/>
-        </w:rPr>
-        <w:t>*</w:t>
-      </w:r>
-      <w:r>
-        <w:rPr>
-          <w:rFonts w:ascii="Arial" w:hAnsi="Arial"/>
-          <w:sz w:val="18"/>
-          <w:szCs w:val="18"/>
-          <w:lang w:val="es-ES_tradnl"/>
-        </w:rPr>
-        <w:t xml:space="preserve"> </w:t>
-      </w:r>
-      <w:r>
-        <w:rPr>
-          <w:rFonts w:ascii="Arial" w:hAnsi="Arial" w:cs="Arial"/>
-          <w:sz w:val="18"/>
-          <w:szCs w:val="18"/>
-          <w:highlight w:val="yellow"/>
-          <w:lang w:val="es-ES_tradnl"/>
-        </w:rPr>
-        <w:t>Nombre de archivo Shutterstock o descripción de ilustración a crear</w:t>
-      </w:r>
-    </w:p>
-    <w:p>
-      <w:pPr>
-        <w:ind w:left="567"/>
-        <w:rPr>
-          <w:rFonts w:ascii="Arial" w:hAnsi="Arial" w:cs="Arial"/>
-          <w:sz w:val="18"/>
-          <w:szCs w:val="18"/>
-          <w:lang w:val="es-ES_tradnl"/>
-        </w:rPr>
-      </w:pPr>
-    </w:p>
-    <w:p>
-      <w:pPr>
-        <w:ind w:left="426"/>
-        <w:rPr>
-          <w:rFonts w:ascii="Arial" w:hAnsi="Arial" w:cs="Arial"/>
-          <w:sz w:val="18"/>
-          <w:szCs w:val="18"/>
-          <w:highlight w:val="yellow"/>
-          <w:lang w:val="es-ES_tradnl"/>
-        </w:rPr>
-      </w:pPr>
-      <w:r>
-        <w:rPr>
-          <w:rFonts w:ascii="Arial" w:hAnsi="Arial"/>
-          <w:b/>
-          <w:color w:val="FF0000"/>
-          <w:sz w:val="18"/>
-          <w:szCs w:val="18"/>
-          <w:lang w:val="es-ES_tradnl"/>
-        </w:rPr>
-        <w:t xml:space="preserve">* </w:t>
-      </w:r>
-      <w:r>
-        <w:rPr>
-          <w:rFonts w:ascii="Arial" w:hAnsi="Arial" w:cs="Arial"/>
-          <w:sz w:val="18"/>
-          <w:szCs w:val="18"/>
-          <w:highlight w:val="yellow"/>
-          <w:lang w:val="es-ES_tradnl"/>
-        </w:rPr>
-        <w:t>Imagen normal (</w:t>
-      </w:r>
-      <w:r>
-        <w:rPr>
-          <w:rFonts w:ascii="Arial" w:hAnsi="Arial" w:cs="Arial"/>
-          <w:sz w:val="18"/>
-          <w:szCs w:val="18"/>
-          <w:highlight w:val="yellow"/>
-          <w:lang w:val="es-ES_tradnl"/>
-        </w:rPr>
-        <w:t xml:space="preserve">codificado ejemplo, </w:t>
-      </w:r>
-      <w:r>
-        <w:rPr>
-          <w:rFonts w:ascii="Arial" w:hAnsi="Arial" w:cs="Arial"/>
-          <w:sz w:val="18"/>
-          <w:szCs w:val="18"/>
-          <w:highlight w:val="yellow"/>
-          <w:lang w:val="es-ES_tradnl"/>
-        </w:rPr>
-        <w:t>CN</w:t>
-      </w:r>
-      <w:r>
-        <w:rPr>
-          <w:rFonts w:ascii="Arial" w:hAnsi="Arial" w:cs="Arial"/>
-          <w:sz w:val="18"/>
-          <w:szCs w:val="18"/>
-          <w:highlight w:val="yellow"/>
-          <w:lang w:val="es-ES_tradnl"/>
-        </w:rPr>
-        <w:t>_</w:t>
-      </w:r>
-      <w:r>
-        <w:rPr>
-          <w:rFonts w:ascii="Arial" w:hAnsi="Arial" w:cs="Arial"/>
-          <w:sz w:val="18"/>
-          <w:szCs w:val="18"/>
-          <w:highlight w:val="yellow"/>
-          <w:lang w:val="es-ES_tradnl"/>
-        </w:rPr>
-        <w:t>07_04_REC10_IMG07</w:t>
-      </w:r>
-      <w:r>
-        <w:rPr>
-          <w:rFonts w:ascii="Arial" w:hAnsi="Arial" w:cs="Arial"/>
-          <w:sz w:val="18"/>
-          <w:szCs w:val="18"/>
-          <w:highlight w:val="yellow"/>
-          <w:lang w:val="es-ES_tradnl"/>
-        </w:rPr>
-        <w:t>n</w:t>
-      </w:r>
-      <w:r>
-        <w:rPr>
-          <w:rFonts w:ascii="Arial" w:hAnsi="Arial" w:cs="Arial"/>
-          <w:sz w:val="18"/>
-          <w:szCs w:val="18"/>
-          <w:highlight w:val="yellow"/>
-          <w:lang w:val="es-ES_tradnl"/>
-        </w:rPr>
-        <w:t>)</w:t>
-      </w:r>
-    </w:p>
-    <w:p>
-      <w:pPr>
-        <w:ind w:left="567"/>
-        <w:rPr>
-          <w:rFonts w:ascii="Arial" w:hAnsi="Arial" w:cs="Arial"/>
-          <w:sz w:val="18"/>
-          <w:szCs w:val="18"/>
-          <w:lang w:val="es-ES_tradnl"/>
-        </w:rPr>
-      </w:pPr>
-    </w:p>
-    <w:p>
-      <w:pPr>
-        <w:ind w:left="426"/>
-        <w:rPr>
-          <w:rFonts w:ascii="Arial" w:hAnsi="Arial" w:cs="Arial"/>
-          <w:sz w:val="18"/>
-          <w:szCs w:val="18"/>
-          <w:lang w:val="es-ES_tradnl"/>
-        </w:rPr>
-      </w:pPr>
-      <w:r>
-        <w:rPr>
-          <w:rFonts w:ascii="Arial" w:hAnsi="Arial"/>
-          <w:b/>
-          <w:color w:val="FF0000"/>
-          <w:sz w:val="18"/>
-          <w:szCs w:val="18"/>
-          <w:lang w:val="es-ES_tradnl"/>
-        </w:rPr>
-        <w:t xml:space="preserve">* </w:t>
-      </w:r>
-      <w:r>
-        <w:rPr>
-          <w:rFonts w:ascii="Arial" w:hAnsi="Arial" w:cs="Arial"/>
-          <w:sz w:val="18"/>
-          <w:szCs w:val="18"/>
-          <w:highlight w:val="yellow"/>
-          <w:lang w:val="es-ES_tradnl"/>
-        </w:rPr>
-        <w:t xml:space="preserve">Imagen amplificada </w:t>
-      </w:r>
-      <w:r>
-        <w:rPr>
-          <w:rFonts w:ascii="Arial" w:hAnsi="Arial" w:cs="Arial"/>
-          <w:b/>
-          <w:sz w:val="18"/>
-          <w:szCs w:val="18"/>
-          <w:highlight w:val="yellow"/>
-          <w:lang w:val="es-ES_tradnl"/>
-        </w:rPr>
-        <w:t>opcional</w:t>
-      </w:r>
-      <w:r>
-        <w:rPr>
-          <w:rFonts w:ascii="Arial" w:hAnsi="Arial" w:cs="Arial"/>
-          <w:sz w:val="18"/>
-          <w:szCs w:val="18"/>
-          <w:highlight w:val="yellow"/>
-          <w:lang w:val="es-ES_tradnl"/>
-        </w:rPr>
-        <w:t xml:space="preserve"> (</w:t>
-      </w:r>
-      <w:r>
-        <w:rPr>
-          <w:rFonts w:ascii="Arial" w:hAnsi="Arial" w:cs="Arial"/>
-          <w:sz w:val="18"/>
-          <w:szCs w:val="18"/>
-          <w:highlight w:val="yellow"/>
-          <w:lang w:val="es-ES_tradnl"/>
-        </w:rPr>
-        <w:t xml:space="preserve">codificado ejemplo, </w:t>
-      </w:r>
-      <w:r>
-        <w:rPr>
-          <w:rFonts w:ascii="Arial" w:hAnsi="Arial" w:cs="Arial"/>
-          <w:sz w:val="18"/>
-          <w:szCs w:val="18"/>
-          <w:highlight w:val="yellow"/>
-          <w:lang w:val="es-ES_tradnl"/>
-        </w:rPr>
-        <w:t>CN</w:t>
-      </w:r>
-      <w:r>
-        <w:rPr>
-          <w:rFonts w:ascii="Arial" w:hAnsi="Arial" w:cs="Arial"/>
-          <w:sz w:val="18"/>
-          <w:szCs w:val="18"/>
-          <w:highlight w:val="yellow"/>
-          <w:lang w:val="es-ES_tradnl"/>
-        </w:rPr>
-        <w:t>_</w:t>
-      </w:r>
-      <w:r>
-        <w:rPr>
-          <w:rFonts w:ascii="Arial" w:hAnsi="Arial" w:cs="Arial"/>
-          <w:sz w:val="18"/>
-          <w:szCs w:val="18"/>
-          <w:highlight w:val="yellow"/>
-          <w:lang w:val="es-ES_tradnl"/>
-        </w:rPr>
-        <w:t>07_04_REC10_IMG07</w:t>
-      </w:r>
-      <w:r>
-        <w:rPr>
-          <w:rFonts w:ascii="Arial" w:hAnsi="Arial" w:cs="Arial"/>
-          <w:sz w:val="18"/>
-          <w:szCs w:val="18"/>
-          <w:highlight w:val="yellow"/>
-          <w:lang w:val="es-ES_tradnl"/>
-        </w:rPr>
-        <w:t>a</w:t>
-      </w:r>
-      <w:r>
-        <w:rPr>
-          <w:rFonts w:ascii="Arial" w:hAnsi="Arial" w:cs="Arial"/>
-          <w:sz w:val="18"/>
-          <w:szCs w:val="18"/>
-          <w:highlight w:val="yellow"/>
-          <w:lang w:val="es-ES_tradnl"/>
-        </w:rPr>
-        <w:t>)</w:t>
-      </w:r>
-    </w:p>
-    <w:p>
-      <w:pPr>
-        <w:ind w:left="567"/>
-        <w:rPr>
-          <w:rFonts w:ascii="Arial" w:hAnsi="Arial" w:cs="Arial"/>
-          <w:sz w:val="18"/>
-          <w:szCs w:val="18"/>
-          <w:lang w:val="es-ES_tradnl"/>
-        </w:rPr>
-      </w:pPr>
-    </w:p>
-    <w:p>
-      <w:pPr>
-        <w:rPr>
-          <w:rFonts w:ascii="Arial" w:hAnsi="Arial" w:cs="Arial"/>
-          <w:sz w:val="18"/>
-          <w:szCs w:val="18"/>
-          <w:lang w:val="es-ES_tradnl"/>
-        </w:rPr>
-      </w:pPr>
-      <w:r>
-        <w:rPr>
-          <w:rFonts w:ascii="Arial" w:hAnsi="Arial" w:cs="Arial"/>
-          <w:sz w:val="18"/>
-          <w:szCs w:val="18"/>
-          <w:highlight w:val="yellow"/>
-          <w:lang w:val="es-ES_tradnl"/>
-        </w:rPr>
-        <w:t xml:space="preserve">Texto (lectura </w:t>
-      </w:r>
-      <w:r>
-        <w:rPr>
-          <w:rFonts w:ascii="Arial" w:hAnsi="Arial" w:cs="Arial"/>
-          <w:b/>
-          <w:sz w:val="18"/>
-          <w:szCs w:val="18"/>
-          <w:highlight w:val="yellow"/>
-          <w:lang w:val="es-ES_tradnl"/>
-        </w:rPr>
-        <w:t>500</w:t>
-      </w:r>
-      <w:r>
-        <w:rPr>
-          <w:rFonts w:ascii="Arial" w:hAnsi="Arial" w:cs="Arial"/>
-          <w:sz w:val="18"/>
-          <w:szCs w:val="18"/>
-          <w:highlight w:val="yellow"/>
-          <w:lang w:val="es-ES_tradnl"/>
-        </w:rPr>
-        <w:t xml:space="preserve"> caracteres máximo</w:t>
-      </w:r>
-      <w:r>
-        <w:rPr>
-          <w:rFonts w:ascii="Arial" w:hAnsi="Arial" w:cs="Arial"/>
-          <w:sz w:val="18"/>
-          <w:szCs w:val="18"/>
-          <w:highlight w:val="yellow"/>
-          <w:lang w:val="es-ES_tradnl"/>
-        </w:rPr>
-        <w:t>)</w:t>
-      </w:r>
-      <w:r>
-        <w:rPr>
-          <w:rFonts w:ascii="Arial" w:hAnsi="Arial" w:cs="Arial"/>
-          <w:sz w:val="18"/>
-          <w:szCs w:val="18"/>
-          <w:highlight w:val="yellow"/>
-          <w:lang w:val="es-ES_tradnl"/>
-        </w:rPr>
-        <w:t xml:space="preserve"> </w:t>
-      </w:r>
-    </w:p>
-    <w:p>
-      <w:pPr>
-        <w:rPr>
-          <w:rFonts w:ascii="Arial" w:hAnsi="Arial" w:cs="Arial"/>
-          <w:sz w:val="18"/>
-          <w:szCs w:val="18"/>
-          <w:lang w:val="es-ES_tradnl"/>
-        </w:rPr>
-      </w:pPr>
-    </w:p>
-    <w:p>
-      <w:pPr>
-        <w:rPr>
-          <w:rFonts w:ascii="Arial" w:hAnsi="Arial" w:cs="Arial"/>
-          <w:sz w:val="18"/>
-          <w:szCs w:val="18"/>
-          <w:lang w:val="es-ES_tradnl"/>
-        </w:rPr>
-      </w:pPr>
-    </w:p>
-    <w:p>
-      <w:pPr>
-        <w:rPr>
-          <w:rFonts w:ascii="Arial" w:hAnsi="Arial" w:cs="Arial"/>
-          <w:sz w:val="18"/>
-          <w:szCs w:val="18"/>
-          <w:lang w:val="es-ES_tradnl"/>
-        </w:rPr>
-      </w:pPr>
-      <w:r>
-        <w:rPr>
-          <w:rFonts w:ascii="Arial" w:hAnsi="Arial" w:cs="Arial"/>
-          <w:sz w:val="18"/>
-          <w:szCs w:val="18"/>
-          <w:highlight w:val="green"/>
-          <w:lang w:val="es-ES_tradnl"/>
-        </w:rPr>
-        <w:t>PREGUNTA 8</w:t>
-      </w:r>
-    </w:p>
-    <w:p>
-      <w:pPr>
-        <w:rPr>
-          <w:rFonts w:ascii="Arial" w:hAnsi="Arial" w:cs="Arial"/>
-          <w:sz w:val="18"/>
-          <w:szCs w:val="18"/>
-          <w:lang w:val="es-ES_tradnl"/>
-        </w:rPr>
-      </w:pPr>
-      <w:r>
-        <w:rPr>
-          <w:rFonts w:ascii="Arial" w:hAnsi="Arial"/>
-          <w:b/>
-          <w:color w:val="FF0000"/>
-          <w:sz w:val="18"/>
-          <w:szCs w:val="18"/>
-          <w:lang w:val="es-ES_tradnl"/>
-        </w:rPr>
-        <w:t>*</w:t>
-      </w:r>
-      <w:r>
-        <w:rPr>
-          <w:rFonts w:ascii="Arial" w:hAnsi="Arial"/>
-          <w:color w:val="FF0000"/>
-          <w:sz w:val="18"/>
-          <w:szCs w:val="18"/>
-          <w:lang w:val="es-ES_tradnl"/>
-        </w:rPr>
-        <w:t xml:space="preserve"> </w:t>
-      </w:r>
-      <w:r>
-        <w:rPr>
-          <w:rFonts w:ascii="Arial" w:hAnsi="Arial" w:cs="Arial"/>
-          <w:sz w:val="18"/>
-          <w:szCs w:val="18"/>
-          <w:highlight w:val="yellow"/>
-          <w:lang w:val="es-ES_tradnl"/>
-        </w:rPr>
-        <w:t>Enunciado (p</w:t>
-      </w:r>
-      <w:r>
-        <w:rPr>
-          <w:rFonts w:ascii="Arial" w:hAnsi="Arial" w:cs="Arial"/>
-          <w:sz w:val="18"/>
-          <w:szCs w:val="18"/>
-          <w:highlight w:val="yellow"/>
-          <w:lang w:val="es-ES_tradnl"/>
-        </w:rPr>
-        <w:t xml:space="preserve">regunta </w:t>
-      </w:r>
-      <w:r>
-        <w:rPr>
-          <w:rFonts w:ascii="Arial" w:hAnsi="Arial" w:cs="Arial"/>
-          <w:b/>
-          <w:sz w:val="18"/>
-          <w:szCs w:val="18"/>
-          <w:highlight w:val="yellow"/>
-          <w:lang w:val="es-ES_tradnl"/>
-        </w:rPr>
-        <w:t>500</w:t>
-      </w:r>
-      <w:r>
-        <w:rPr>
-          <w:rFonts w:ascii="Arial" w:hAnsi="Arial" w:cs="Arial"/>
-          <w:sz w:val="18"/>
-          <w:szCs w:val="18"/>
-          <w:highlight w:val="yellow"/>
-          <w:lang w:val="es-ES_tradnl"/>
-        </w:rPr>
-        <w:t xml:space="preserve"> caracteres máximo</w:t>
-      </w:r>
-      <w:r>
-        <w:rPr>
-          <w:rFonts w:ascii="Arial" w:hAnsi="Arial" w:cs="Arial"/>
-          <w:sz w:val="18"/>
-          <w:szCs w:val="18"/>
-          <w:highlight w:val="yellow"/>
-          <w:lang w:val="es-ES_tradnl"/>
-        </w:rPr>
-        <w:t>)</w:t>
-      </w:r>
-    </w:p>
-    <w:p>
-      <w:pPr>
-        <w:rPr>
-          <w:rFonts w:ascii="Arial" w:hAnsi="Arial" w:cs="Arial"/>
-          <w:sz w:val="18"/>
-          <w:szCs w:val="18"/>
-          <w:lang w:val="es-ES_tradnl"/>
-        </w:rPr>
-      </w:pPr>
-    </w:p>
-    <w:p>
-      <w:pPr>
-        <w:rPr>
-          <w:rFonts w:ascii="Arial" w:hAnsi="Arial" w:cs="Arial"/>
-          <w:sz w:val="18"/>
-          <w:szCs w:val="18"/>
-          <w:lang w:val="es-ES_tradnl"/>
-        </w:rPr>
-      </w:pPr>
-      <w:r>
-        <w:rPr>
-          <w:rFonts w:ascii="Arial" w:hAnsi="Arial"/>
-          <w:b/>
-          <w:color w:val="FF0000"/>
-          <w:sz w:val="18"/>
-          <w:szCs w:val="18"/>
-          <w:lang w:val="es-ES_tradnl"/>
-        </w:rPr>
-        <w:t>*</w:t>
-      </w:r>
-      <w:r>
-        <w:rPr>
-          <w:rFonts w:ascii="Arial" w:hAnsi="Arial"/>
-          <w:color w:val="FF0000"/>
-          <w:sz w:val="18"/>
-          <w:szCs w:val="18"/>
-          <w:lang w:val="es-ES_tradnl"/>
-        </w:rPr>
-        <w:t xml:space="preserve"> </w:t>
-      </w:r>
-      <w:r>
-        <w:rPr>
-          <w:rFonts w:ascii="Arial" w:hAnsi="Arial" w:cs="Arial"/>
-          <w:sz w:val="18"/>
-          <w:szCs w:val="18"/>
-          <w:highlight w:val="yellow"/>
-          <w:lang w:val="es-ES_tradnl"/>
-        </w:rPr>
-        <w:t>Nivel</w:t>
-      </w:r>
-      <w:r>
-        <w:rPr>
-          <w:rFonts w:ascii="Arial" w:hAnsi="Arial" w:cs="Arial"/>
-          <w:sz w:val="18"/>
-          <w:szCs w:val="18"/>
-          <w:highlight w:val="yellow"/>
-          <w:lang w:val="es-ES_tradnl"/>
-        </w:rPr>
-        <w:t xml:space="preserve"> 1-Fácil, 2-Medio, ó 3-Dificil:</w:t>
-      </w:r>
-      <w:r>
-        <w:rPr>
-          <w:rFonts w:ascii="Arial" w:hAnsi="Arial" w:cs="Arial"/>
-          <w:sz w:val="18"/>
-          <w:szCs w:val="18"/>
-          <w:lang w:val="es-ES_tradnl"/>
-        </w:rPr>
-        <w:t xml:space="preserve"> </w:t>
-      </w:r>
-    </w:p>
-    <w:p>
-      <w:pPr>
-        <w:rPr>
-          <w:rFonts w:ascii="Arial" w:hAnsi="Arial" w:cs="Arial"/>
-          <w:sz w:val="18"/>
-          <w:szCs w:val="18"/>
-          <w:lang w:val="es-ES_tradnl"/>
-        </w:rPr>
-      </w:pPr>
-    </w:p>
-    <w:p>
-      <w:pPr>
-        <w:rPr>
-          <w:rFonts w:ascii="Arial" w:hAnsi="Arial" w:cs="Arial"/>
-          <w:sz w:val="18"/>
-          <w:szCs w:val="18"/>
-          <w:lang w:val="es-ES_tradnl"/>
-        </w:rPr>
-      </w:pPr>
-      <w:r>
-        <w:rPr>
-          <w:rFonts w:ascii="Arial" w:hAnsi="Arial" w:cs="Arial"/>
-          <w:sz w:val="18"/>
-          <w:szCs w:val="18"/>
-          <w:highlight w:val="yellow"/>
-          <w:lang w:val="es-ES_tradnl"/>
-        </w:rPr>
-        <w:t xml:space="preserve">Explicación </w:t>
-      </w:r>
-      <w:r>
-        <w:rPr>
-          <w:rFonts w:ascii="Arial" w:hAnsi="Arial" w:cs="Arial"/>
-          <w:sz w:val="18"/>
-          <w:szCs w:val="18"/>
-          <w:highlight w:val="yellow"/>
-          <w:lang w:val="es-ES_tradnl"/>
-        </w:rPr>
-        <w:t>(</w:t>
-      </w:r>
-      <w:r>
-        <w:rPr>
-          <w:rFonts w:ascii="Arial" w:hAnsi="Arial" w:cs="Arial"/>
-          <w:b/>
-          <w:sz w:val="18"/>
-          <w:szCs w:val="18"/>
-          <w:highlight w:val="yellow"/>
-          <w:lang w:val="es-ES_tradnl"/>
-        </w:rPr>
-        <w:t>500</w:t>
-      </w:r>
-      <w:r>
-        <w:rPr>
-          <w:rFonts w:ascii="Arial" w:hAnsi="Arial" w:cs="Arial"/>
-          <w:sz w:val="18"/>
-          <w:szCs w:val="18"/>
-          <w:highlight w:val="yellow"/>
-          <w:lang w:val="es-ES_tradnl"/>
-        </w:rPr>
-        <w:t xml:space="preserve"> caracteres máximo</w:t>
-      </w:r>
-      <w:r>
-        <w:rPr>
-          <w:rFonts w:ascii="Arial" w:hAnsi="Arial" w:cs="Arial"/>
-          <w:sz w:val="18"/>
-          <w:szCs w:val="18"/>
-          <w:highlight w:val="yellow"/>
-          <w:lang w:val="es-ES_tradnl"/>
-        </w:rPr>
-        <w:t>)</w:t>
-      </w:r>
-    </w:p>
-    <w:p>
-      <w:pPr>
-        <w:rPr>
-          <w:rFonts w:ascii="Arial" w:hAnsi="Arial" w:cs="Arial"/>
-          <w:sz w:val="18"/>
-          <w:szCs w:val="18"/>
-          <w:lang w:val="es-ES_tradnl"/>
-        </w:rPr>
-      </w:pPr>
-    </w:p>
-    <w:p>
-      <w:pPr>
-        <w:rPr>
-          <w:rFonts w:ascii="Arial" w:hAnsi="Arial" w:cs="Arial"/>
-          <w:sz w:val="18"/>
-          <w:szCs w:val="18"/>
-          <w:lang w:val="es-ES_tradnl"/>
-        </w:rPr>
-      </w:pPr>
-      <w:r>
-        <w:rPr>
-          <w:rFonts w:ascii="Arial" w:hAnsi="Arial" w:cs="Arial"/>
-          <w:sz w:val="18"/>
-          <w:szCs w:val="18"/>
-          <w:highlight w:val="yellow"/>
-          <w:lang w:val="es-ES_tradnl"/>
-        </w:rPr>
-        <w:t>IMAGEN:</w:t>
-      </w:r>
-    </w:p>
-    <w:p>
-      <w:pPr>
-        <w:ind w:left="426"/>
-        <w:rPr>
-          <w:rFonts w:ascii="Arial" w:hAnsi="Arial" w:cs="Arial"/>
-          <w:sz w:val="18"/>
-          <w:szCs w:val="18"/>
-          <w:lang w:val="es-ES_tradnl"/>
-        </w:rPr>
-      </w:pPr>
-      <w:r>
-        <w:rPr>
-          <w:rFonts w:ascii="Arial" w:hAnsi="Arial"/>
-          <w:b/>
-          <w:color w:val="FF0000"/>
-          <w:sz w:val="18"/>
-          <w:szCs w:val="18"/>
-          <w:lang w:val="es-ES_tradnl"/>
-        </w:rPr>
-        <w:t>*</w:t>
-      </w:r>
-      <w:r>
-        <w:rPr>
-          <w:rFonts w:ascii="Arial" w:hAnsi="Arial"/>
-          <w:sz w:val="18"/>
-          <w:szCs w:val="18"/>
-          <w:lang w:val="es-ES_tradnl"/>
-        </w:rPr>
-        <w:t xml:space="preserve"> </w:t>
-      </w:r>
-      <w:r>
-        <w:rPr>
-          <w:rFonts w:ascii="Arial" w:hAnsi="Arial" w:cs="Arial"/>
-          <w:sz w:val="18"/>
-          <w:szCs w:val="18"/>
-          <w:highlight w:val="yellow"/>
-          <w:lang w:val="es-ES_tradnl"/>
-        </w:rPr>
-        <w:t>Nombre de archivo Shutterstock o descripción de ilustración a crear</w:t>
-      </w:r>
-    </w:p>
-    <w:p>
-      <w:pPr>
-        <w:ind w:left="567"/>
-        <w:rPr>
-          <w:rFonts w:ascii="Arial" w:hAnsi="Arial" w:cs="Arial"/>
-          <w:sz w:val="18"/>
-          <w:szCs w:val="18"/>
-          <w:lang w:val="es-ES_tradnl"/>
-        </w:rPr>
-      </w:pPr>
-    </w:p>
-    <w:p>
-      <w:pPr>
-        <w:ind w:left="426"/>
-        <w:rPr>
-          <w:rFonts w:ascii="Arial" w:hAnsi="Arial" w:cs="Arial"/>
-          <w:sz w:val="18"/>
-          <w:szCs w:val="18"/>
-          <w:highlight w:val="yellow"/>
-          <w:lang w:val="es-ES_tradnl"/>
-        </w:rPr>
-      </w:pPr>
-      <w:r>
-        <w:rPr>
-          <w:rFonts w:ascii="Arial" w:hAnsi="Arial"/>
-          <w:b/>
-          <w:color w:val="FF0000"/>
-          <w:sz w:val="18"/>
-          <w:szCs w:val="18"/>
-          <w:lang w:val="es-ES_tradnl"/>
-        </w:rPr>
-        <w:t xml:space="preserve">* </w:t>
-      </w:r>
-      <w:r>
-        <w:rPr>
-          <w:rFonts w:ascii="Arial" w:hAnsi="Arial" w:cs="Arial"/>
-          <w:sz w:val="18"/>
-          <w:szCs w:val="18"/>
-          <w:highlight w:val="yellow"/>
-          <w:lang w:val="es-ES_tradnl"/>
-        </w:rPr>
-        <w:t>Imagen normal (</w:t>
-      </w:r>
-      <w:r>
-        <w:rPr>
-          <w:rFonts w:ascii="Arial" w:hAnsi="Arial" w:cs="Arial"/>
-          <w:sz w:val="18"/>
-          <w:szCs w:val="18"/>
-          <w:highlight w:val="yellow"/>
-          <w:lang w:val="es-ES_tradnl"/>
-        </w:rPr>
-        <w:t xml:space="preserve">codificado ejemplo, </w:t>
-      </w:r>
-      <w:r>
-        <w:rPr>
-          <w:rFonts w:ascii="Arial" w:hAnsi="Arial" w:cs="Arial"/>
-          <w:sz w:val="18"/>
-          <w:szCs w:val="18"/>
-          <w:highlight w:val="yellow"/>
-          <w:lang w:val="es-ES_tradnl"/>
-        </w:rPr>
-        <w:t>CN</w:t>
-      </w:r>
-      <w:r>
-        <w:rPr>
-          <w:rFonts w:ascii="Arial" w:hAnsi="Arial" w:cs="Arial"/>
-          <w:sz w:val="18"/>
-          <w:szCs w:val="18"/>
-          <w:highlight w:val="yellow"/>
-          <w:lang w:val="es-ES_tradnl"/>
-        </w:rPr>
-        <w:t>_</w:t>
-      </w:r>
-      <w:r>
-        <w:rPr>
-          <w:rFonts w:ascii="Arial" w:hAnsi="Arial" w:cs="Arial"/>
-          <w:sz w:val="18"/>
-          <w:szCs w:val="18"/>
-          <w:highlight w:val="yellow"/>
-          <w:lang w:val="es-ES_tradnl"/>
-        </w:rPr>
-        <w:t>07_04_REC10_IMG08</w:t>
-      </w:r>
-      <w:r>
-        <w:rPr>
-          <w:rFonts w:ascii="Arial" w:hAnsi="Arial" w:cs="Arial"/>
-          <w:sz w:val="18"/>
-          <w:szCs w:val="18"/>
-          <w:highlight w:val="yellow"/>
-          <w:lang w:val="es-ES_tradnl"/>
-        </w:rPr>
-        <w:t>n</w:t>
-      </w:r>
-      <w:r>
-        <w:rPr>
-          <w:rFonts w:ascii="Arial" w:hAnsi="Arial" w:cs="Arial"/>
-          <w:sz w:val="18"/>
-          <w:szCs w:val="18"/>
-          <w:highlight w:val="yellow"/>
-          <w:lang w:val="es-ES_tradnl"/>
-        </w:rPr>
-        <w:t>)</w:t>
-      </w:r>
-    </w:p>
-    <w:p>
-      <w:pPr>
-        <w:ind w:left="567"/>
-        <w:rPr>
-          <w:rFonts w:ascii="Arial" w:hAnsi="Arial" w:cs="Arial"/>
-          <w:sz w:val="18"/>
-          <w:szCs w:val="18"/>
-          <w:lang w:val="es-ES_tradnl"/>
-        </w:rPr>
-      </w:pPr>
-    </w:p>
-    <w:p>
-      <w:pPr>
-        <w:ind w:left="426"/>
-        <w:rPr>
-          <w:rFonts w:ascii="Arial" w:hAnsi="Arial" w:cs="Arial"/>
-          <w:sz w:val="18"/>
-          <w:szCs w:val="18"/>
-          <w:lang w:val="es-ES_tradnl"/>
-        </w:rPr>
-      </w:pPr>
-      <w:r>
-        <w:rPr>
-          <w:rFonts w:ascii="Arial" w:hAnsi="Arial"/>
-          <w:b/>
-          <w:color w:val="FF0000"/>
-          <w:sz w:val="18"/>
-          <w:szCs w:val="18"/>
-          <w:lang w:val="es-ES_tradnl"/>
-        </w:rPr>
-        <w:t xml:space="preserve">* </w:t>
-      </w:r>
-      <w:r>
-        <w:rPr>
-          <w:rFonts w:ascii="Arial" w:hAnsi="Arial" w:cs="Arial"/>
-          <w:sz w:val="18"/>
-          <w:szCs w:val="18"/>
-          <w:highlight w:val="yellow"/>
-          <w:lang w:val="es-ES_tradnl"/>
-        </w:rPr>
-        <w:t xml:space="preserve">Imagen amplificada </w:t>
-      </w:r>
-      <w:r>
-        <w:rPr>
-          <w:rFonts w:ascii="Arial" w:hAnsi="Arial" w:cs="Arial"/>
-          <w:b/>
-          <w:sz w:val="18"/>
-          <w:szCs w:val="18"/>
-          <w:highlight w:val="yellow"/>
-          <w:lang w:val="es-ES_tradnl"/>
-        </w:rPr>
-        <w:t>opcional</w:t>
-      </w:r>
-      <w:r>
-        <w:rPr>
-          <w:rFonts w:ascii="Arial" w:hAnsi="Arial" w:cs="Arial"/>
-          <w:sz w:val="18"/>
-          <w:szCs w:val="18"/>
-          <w:highlight w:val="yellow"/>
-          <w:lang w:val="es-ES_tradnl"/>
-        </w:rPr>
-        <w:t xml:space="preserve"> (</w:t>
-      </w:r>
-      <w:r>
-        <w:rPr>
-          <w:rFonts w:ascii="Arial" w:hAnsi="Arial" w:cs="Arial"/>
-          <w:sz w:val="18"/>
-          <w:szCs w:val="18"/>
-          <w:highlight w:val="yellow"/>
-          <w:lang w:val="es-ES_tradnl"/>
-        </w:rPr>
-        <w:t xml:space="preserve">codificado ejemplo, </w:t>
-      </w:r>
-      <w:r>
-        <w:rPr>
-          <w:rFonts w:ascii="Arial" w:hAnsi="Arial" w:cs="Arial"/>
-          <w:sz w:val="18"/>
-          <w:szCs w:val="18"/>
-          <w:highlight w:val="yellow"/>
-          <w:lang w:val="es-ES_tradnl"/>
-        </w:rPr>
-        <w:t>CN</w:t>
-      </w:r>
-      <w:r>
-        <w:rPr>
-          <w:rFonts w:ascii="Arial" w:hAnsi="Arial" w:cs="Arial"/>
-          <w:sz w:val="18"/>
-          <w:szCs w:val="18"/>
-          <w:highlight w:val="yellow"/>
-          <w:lang w:val="es-ES_tradnl"/>
-        </w:rPr>
-        <w:t>_</w:t>
-      </w:r>
-      <w:r>
-        <w:rPr>
-          <w:rFonts w:ascii="Arial" w:hAnsi="Arial" w:cs="Arial"/>
-          <w:sz w:val="18"/>
-          <w:szCs w:val="18"/>
-          <w:highlight w:val="yellow"/>
-          <w:lang w:val="es-ES_tradnl"/>
-        </w:rPr>
-        <w:t>07_04_REC10_IMG08</w:t>
-      </w:r>
-      <w:r>
-        <w:rPr>
-          <w:rFonts w:ascii="Arial" w:hAnsi="Arial" w:cs="Arial"/>
-          <w:sz w:val="18"/>
-          <w:szCs w:val="18"/>
-          <w:highlight w:val="yellow"/>
-          <w:lang w:val="es-ES_tradnl"/>
-        </w:rPr>
-        <w:t>a</w:t>
-      </w:r>
-      <w:r>
-        <w:rPr>
-          <w:rFonts w:ascii="Arial" w:hAnsi="Arial" w:cs="Arial"/>
-          <w:sz w:val="18"/>
-          <w:szCs w:val="18"/>
-          <w:highlight w:val="yellow"/>
-          <w:lang w:val="es-ES_tradnl"/>
-        </w:rPr>
-        <w:t>)</w:t>
-      </w:r>
-    </w:p>
-    <w:p>
-      <w:pPr>
-        <w:ind w:left="567"/>
-        <w:rPr>
-          <w:rFonts w:ascii="Arial" w:hAnsi="Arial" w:cs="Arial"/>
-          <w:sz w:val="18"/>
-          <w:szCs w:val="18"/>
-          <w:lang w:val="es-ES_tradnl"/>
-        </w:rPr>
-      </w:pPr>
-    </w:p>
-    <w:p>
-      <w:pPr>
-        <w:rPr>
-          <w:rFonts w:ascii="Arial" w:hAnsi="Arial" w:cs="Arial"/>
-          <w:sz w:val="18"/>
-          <w:szCs w:val="18"/>
-          <w:lang w:val="es-ES_tradnl"/>
-        </w:rPr>
-      </w:pPr>
-      <w:r>
-        <w:rPr>
-          <w:rFonts w:ascii="Arial" w:hAnsi="Arial" w:cs="Arial"/>
-          <w:sz w:val="18"/>
-          <w:szCs w:val="18"/>
-          <w:highlight w:val="yellow"/>
-          <w:lang w:val="es-ES_tradnl"/>
-        </w:rPr>
-        <w:t xml:space="preserve">Texto (lectura </w:t>
-      </w:r>
-      <w:r>
-        <w:rPr>
-          <w:rFonts w:ascii="Arial" w:hAnsi="Arial" w:cs="Arial"/>
-          <w:b/>
-          <w:sz w:val="18"/>
-          <w:szCs w:val="18"/>
-          <w:highlight w:val="yellow"/>
-          <w:lang w:val="es-ES_tradnl"/>
-        </w:rPr>
-        <w:t>500</w:t>
-      </w:r>
-      <w:r>
-        <w:rPr>
-          <w:rFonts w:ascii="Arial" w:hAnsi="Arial" w:cs="Arial"/>
-          <w:sz w:val="18"/>
-          <w:szCs w:val="18"/>
-          <w:highlight w:val="yellow"/>
-          <w:lang w:val="es-ES_tradnl"/>
-        </w:rPr>
-        <w:t xml:space="preserve"> caracteres máximo</w:t>
-      </w:r>
-      <w:r>
-        <w:rPr>
-          <w:rFonts w:ascii="Arial" w:hAnsi="Arial" w:cs="Arial"/>
-          <w:sz w:val="18"/>
-          <w:szCs w:val="18"/>
-          <w:highlight w:val="yellow"/>
-          <w:lang w:val="es-ES_tradnl"/>
-        </w:rPr>
-        <w:t>)</w:t>
-      </w:r>
-      <w:r>
-        <w:rPr>
-          <w:rFonts w:ascii="Arial" w:hAnsi="Arial" w:cs="Arial"/>
-          <w:sz w:val="18"/>
-          <w:szCs w:val="18"/>
-          <w:highlight w:val="yellow"/>
-          <w:lang w:val="es-ES_tradnl"/>
-        </w:rPr>
-        <w:t xml:space="preserve"> </w:t>
-      </w:r>
-    </w:p>
-    <w:p>
-      <w:pPr>
-        <w:rPr>
-          <w:rFonts w:ascii="Arial" w:hAnsi="Arial" w:cs="Arial"/>
-          <w:sz w:val="18"/>
-          <w:szCs w:val="18"/>
-          <w:lang w:val="es-ES_tradnl"/>
-        </w:rPr>
-      </w:pPr>
-    </w:p>
-    <w:p>
-      <w:pPr>
-        <w:rPr>
-          <w:rFonts w:ascii="Arial" w:hAnsi="Arial" w:cs="Arial"/>
-          <w:sz w:val="18"/>
-          <w:szCs w:val="18"/>
-          <w:lang w:val="es-ES_tradnl"/>
-        </w:rPr>
-      </w:pPr>
-    </w:p>
-    <w:p>
-      <w:pPr>
-        <w:rPr>
-          <w:rFonts w:ascii="Arial" w:hAnsi="Arial" w:cs="Arial"/>
-          <w:sz w:val="18"/>
-          <w:szCs w:val="18"/>
-          <w:lang w:val="es-ES_tradnl"/>
-        </w:rPr>
-      </w:pPr>
-      <w:r>
-        <w:rPr>
-          <w:rFonts w:ascii="Arial" w:hAnsi="Arial" w:cs="Arial"/>
-          <w:sz w:val="18"/>
-          <w:szCs w:val="18"/>
-          <w:highlight w:val="green"/>
-          <w:lang w:val="es-ES_tradnl"/>
-        </w:rPr>
-        <w:t>PREGUNTA 9</w:t>
-      </w:r>
-    </w:p>
-    <w:p>
-      <w:pPr>
-        <w:rPr>
-          <w:rFonts w:ascii="Arial" w:hAnsi="Arial" w:cs="Arial"/>
-          <w:sz w:val="18"/>
-          <w:szCs w:val="18"/>
-          <w:lang w:val="es-ES_tradnl"/>
-        </w:rPr>
-      </w:pPr>
-    </w:p>
-    <w:p>
-      <w:pPr>
-        <w:rPr>
-          <w:rFonts w:ascii="Arial" w:hAnsi="Arial" w:cs="Arial"/>
-          <w:sz w:val="18"/>
-          <w:szCs w:val="18"/>
-          <w:lang w:val="es-ES_tradnl"/>
-        </w:rPr>
-      </w:pPr>
-      <w:r>
-        <w:rPr>
-          <w:rFonts w:ascii="Arial" w:hAnsi="Arial"/>
-          <w:b/>
-          <w:color w:val="FF0000"/>
-          <w:sz w:val="18"/>
-          <w:szCs w:val="18"/>
-          <w:lang w:val="es-ES_tradnl"/>
-        </w:rPr>
-        <w:t>*</w:t>
-      </w:r>
-      <w:r>
-        <w:rPr>
-          <w:rFonts w:ascii="Arial" w:hAnsi="Arial"/>
-          <w:color w:val="FF0000"/>
-          <w:sz w:val="18"/>
-          <w:szCs w:val="18"/>
-          <w:lang w:val="es-ES_tradnl"/>
-        </w:rPr>
-        <w:t xml:space="preserve"> </w:t>
-      </w:r>
-      <w:r>
-        <w:rPr>
-          <w:rFonts w:ascii="Arial" w:hAnsi="Arial" w:cs="Arial"/>
-          <w:sz w:val="18"/>
-          <w:szCs w:val="18"/>
-          <w:highlight w:val="yellow"/>
-          <w:lang w:val="es-ES_tradnl"/>
-        </w:rPr>
-        <w:t>Enunciado (p</w:t>
-      </w:r>
-      <w:r>
-        <w:rPr>
-          <w:rFonts w:ascii="Arial" w:hAnsi="Arial" w:cs="Arial"/>
-          <w:sz w:val="18"/>
-          <w:szCs w:val="18"/>
-          <w:highlight w:val="yellow"/>
-          <w:lang w:val="es-ES_tradnl"/>
-        </w:rPr>
-        <w:t xml:space="preserve">regunta </w:t>
-      </w:r>
-      <w:r>
-        <w:rPr>
-          <w:rFonts w:ascii="Arial" w:hAnsi="Arial" w:cs="Arial"/>
-          <w:b/>
-          <w:sz w:val="18"/>
-          <w:szCs w:val="18"/>
-          <w:highlight w:val="yellow"/>
-          <w:lang w:val="es-ES_tradnl"/>
-        </w:rPr>
-        <w:t>500</w:t>
-      </w:r>
-      <w:r>
-        <w:rPr>
-          <w:rFonts w:ascii="Arial" w:hAnsi="Arial" w:cs="Arial"/>
-          <w:sz w:val="18"/>
-          <w:szCs w:val="18"/>
-          <w:highlight w:val="yellow"/>
-          <w:lang w:val="es-ES_tradnl"/>
-        </w:rPr>
-        <w:t xml:space="preserve"> caracteres máximo</w:t>
-      </w:r>
-      <w:r>
-        <w:rPr>
-          <w:rFonts w:ascii="Arial" w:hAnsi="Arial" w:cs="Arial"/>
-          <w:sz w:val="18"/>
-          <w:szCs w:val="18"/>
-          <w:highlight w:val="yellow"/>
-          <w:lang w:val="es-ES_tradnl"/>
-        </w:rPr>
-        <w:t>)</w:t>
-      </w:r>
-    </w:p>
-    <w:p>
-      <w:pPr>
-        <w:rPr>
-          <w:rFonts w:ascii="Arial" w:hAnsi="Arial" w:cs="Arial"/>
-          <w:sz w:val="18"/>
-          <w:szCs w:val="18"/>
-          <w:lang w:val="es-ES_tradnl"/>
-        </w:rPr>
-      </w:pPr>
-    </w:p>
-    <w:p>
-      <w:pPr>
-        <w:rPr>
-          <w:rFonts w:ascii="Arial" w:hAnsi="Arial" w:cs="Arial"/>
-          <w:sz w:val="18"/>
-          <w:szCs w:val="18"/>
-          <w:lang w:val="es-ES_tradnl"/>
-        </w:rPr>
-      </w:pPr>
-      <w:r>
-        <w:rPr>
-          <w:rFonts w:ascii="Arial" w:hAnsi="Arial"/>
-          <w:b/>
-          <w:color w:val="FF0000"/>
-          <w:sz w:val="18"/>
-          <w:szCs w:val="18"/>
-          <w:lang w:val="es-ES_tradnl"/>
-        </w:rPr>
-        <w:t>*</w:t>
-      </w:r>
-      <w:r>
-        <w:rPr>
-          <w:rFonts w:ascii="Arial" w:hAnsi="Arial"/>
-          <w:color w:val="FF0000"/>
-          <w:sz w:val="18"/>
-          <w:szCs w:val="18"/>
-          <w:lang w:val="es-ES_tradnl"/>
-        </w:rPr>
-        <w:t xml:space="preserve"> </w:t>
-      </w:r>
-      <w:r>
-        <w:rPr>
-          <w:rFonts w:ascii="Arial" w:hAnsi="Arial" w:cs="Arial"/>
-          <w:sz w:val="18"/>
-          <w:szCs w:val="18"/>
-          <w:highlight w:val="yellow"/>
-          <w:lang w:val="es-ES_tradnl"/>
-        </w:rPr>
-        <w:t>Nivel</w:t>
-      </w:r>
-      <w:r>
-        <w:rPr>
-          <w:rFonts w:ascii="Arial" w:hAnsi="Arial" w:cs="Arial"/>
-          <w:sz w:val="18"/>
-          <w:szCs w:val="18"/>
-          <w:highlight w:val="yellow"/>
-          <w:lang w:val="es-ES_tradnl"/>
-        </w:rPr>
-        <w:t xml:space="preserve"> 1-Fácil, 2-Medio, ó 3-Dificil:</w:t>
-      </w:r>
-      <w:r>
-        <w:rPr>
-          <w:rFonts w:ascii="Arial" w:hAnsi="Arial" w:cs="Arial"/>
-          <w:sz w:val="18"/>
-          <w:szCs w:val="18"/>
-          <w:lang w:val="es-ES_tradnl"/>
-        </w:rPr>
-        <w:t xml:space="preserve"> </w:t>
-      </w:r>
-    </w:p>
-    <w:p>
-      <w:pPr>
-        <w:rPr>
-          <w:rFonts w:ascii="Arial" w:hAnsi="Arial" w:cs="Arial"/>
-          <w:sz w:val="18"/>
-          <w:szCs w:val="18"/>
-          <w:lang w:val="es-ES_tradnl"/>
-        </w:rPr>
-      </w:pPr>
-    </w:p>
-    <w:p>
-      <w:pPr>
-        <w:rPr>
-          <w:rFonts w:ascii="Arial" w:hAnsi="Arial" w:cs="Arial"/>
-          <w:sz w:val="18"/>
-          <w:szCs w:val="18"/>
-          <w:lang w:val="es-ES_tradnl"/>
-        </w:rPr>
-      </w:pPr>
-      <w:r>
-        <w:rPr>
-          <w:rFonts w:ascii="Arial" w:hAnsi="Arial" w:cs="Arial"/>
-          <w:sz w:val="18"/>
-          <w:szCs w:val="18"/>
-          <w:highlight w:val="yellow"/>
-          <w:lang w:val="es-ES_tradnl"/>
-        </w:rPr>
-        <w:t xml:space="preserve">Explicación </w:t>
-      </w:r>
-      <w:r>
-        <w:rPr>
-          <w:rFonts w:ascii="Arial" w:hAnsi="Arial" w:cs="Arial"/>
-          <w:sz w:val="18"/>
-          <w:szCs w:val="18"/>
-          <w:highlight w:val="yellow"/>
-          <w:lang w:val="es-ES_tradnl"/>
-        </w:rPr>
-        <w:t>(</w:t>
-      </w:r>
-      <w:r>
-        <w:rPr>
-          <w:rFonts w:ascii="Arial" w:hAnsi="Arial" w:cs="Arial"/>
-          <w:b/>
-          <w:sz w:val="18"/>
-          <w:szCs w:val="18"/>
-          <w:highlight w:val="yellow"/>
-          <w:lang w:val="es-ES_tradnl"/>
-        </w:rPr>
-        <w:t>500</w:t>
-      </w:r>
-      <w:r>
-        <w:rPr>
-          <w:rFonts w:ascii="Arial" w:hAnsi="Arial" w:cs="Arial"/>
-          <w:sz w:val="18"/>
-          <w:szCs w:val="18"/>
-          <w:highlight w:val="yellow"/>
-          <w:lang w:val="es-ES_tradnl"/>
-        </w:rPr>
-        <w:t xml:space="preserve"> caracteres máximo</w:t>
-      </w:r>
-      <w:r>
-        <w:rPr>
-          <w:rFonts w:ascii="Arial" w:hAnsi="Arial" w:cs="Arial"/>
-          <w:sz w:val="18"/>
-          <w:szCs w:val="18"/>
-          <w:highlight w:val="yellow"/>
-          <w:lang w:val="es-ES_tradnl"/>
-        </w:rPr>
-        <w:t>)</w:t>
-      </w:r>
-    </w:p>
-    <w:p>
-      <w:pPr>
-        <w:rPr>
-          <w:rFonts w:ascii="Arial" w:hAnsi="Arial" w:cs="Arial"/>
-          <w:sz w:val="18"/>
-          <w:szCs w:val="18"/>
-          <w:lang w:val="es-ES_tradnl"/>
-        </w:rPr>
-      </w:pPr>
-    </w:p>
-    <w:p>
-      <w:pPr>
-        <w:rPr>
-          <w:rFonts w:ascii="Arial" w:hAnsi="Arial" w:cs="Arial"/>
-          <w:sz w:val="18"/>
-          <w:szCs w:val="18"/>
-          <w:lang w:val="es-ES_tradnl"/>
-        </w:rPr>
-      </w:pPr>
-      <w:r>
-        <w:rPr>
-          <w:rFonts w:ascii="Arial" w:hAnsi="Arial" w:cs="Arial"/>
-          <w:sz w:val="18"/>
-          <w:szCs w:val="18"/>
-          <w:highlight w:val="yellow"/>
-          <w:lang w:val="es-ES_tradnl"/>
-        </w:rPr>
-        <w:t>IMAGEN:</w:t>
-      </w:r>
-    </w:p>
-    <w:p>
-      <w:pPr>
-        <w:ind w:left="426"/>
-        <w:rPr>
-          <w:rFonts w:ascii="Arial" w:hAnsi="Arial" w:cs="Arial"/>
-          <w:sz w:val="18"/>
-          <w:szCs w:val="18"/>
-          <w:lang w:val="es-ES_tradnl"/>
-        </w:rPr>
-      </w:pPr>
-      <w:r>
-        <w:rPr>
-          <w:rFonts w:ascii="Arial" w:hAnsi="Arial"/>
-          <w:b/>
-          <w:color w:val="FF0000"/>
-          <w:sz w:val="18"/>
-          <w:szCs w:val="18"/>
-          <w:lang w:val="es-ES_tradnl"/>
-        </w:rPr>
-        <w:t>*</w:t>
-      </w:r>
-      <w:r>
-        <w:rPr>
-          <w:rFonts w:ascii="Arial" w:hAnsi="Arial"/>
-          <w:sz w:val="18"/>
-          <w:szCs w:val="18"/>
-          <w:lang w:val="es-ES_tradnl"/>
-        </w:rPr>
-        <w:t xml:space="preserve"> </w:t>
-      </w:r>
-      <w:r>
-        <w:rPr>
-          <w:rFonts w:ascii="Arial" w:hAnsi="Arial" w:cs="Arial"/>
-          <w:sz w:val="18"/>
-          <w:szCs w:val="18"/>
-          <w:highlight w:val="yellow"/>
-          <w:lang w:val="es-ES_tradnl"/>
-        </w:rPr>
-        <w:t>Nombre de archivo Shutterstock o descripción de ilustración a crear</w:t>
-      </w:r>
-    </w:p>
-    <w:p>
-      <w:pPr>
-        <w:ind w:left="567"/>
-        <w:rPr>
-          <w:rFonts w:ascii="Arial" w:hAnsi="Arial" w:cs="Arial"/>
-          <w:sz w:val="18"/>
-          <w:szCs w:val="18"/>
-          <w:lang w:val="es-ES_tradnl"/>
-        </w:rPr>
-      </w:pPr>
-    </w:p>
-    <w:p>
-      <w:pPr>
-        <w:ind w:left="426"/>
-        <w:rPr>
-          <w:rFonts w:ascii="Arial" w:hAnsi="Arial" w:cs="Arial"/>
-          <w:sz w:val="18"/>
-          <w:szCs w:val="18"/>
-          <w:highlight w:val="yellow"/>
-          <w:lang w:val="es-ES_tradnl"/>
-        </w:rPr>
-      </w:pPr>
-      <w:r>
-        <w:rPr>
-          <w:rFonts w:ascii="Arial" w:hAnsi="Arial"/>
-          <w:b/>
-          <w:color w:val="FF0000"/>
-          <w:sz w:val="18"/>
-          <w:szCs w:val="18"/>
-          <w:lang w:val="es-ES_tradnl"/>
-        </w:rPr>
-        <w:t xml:space="preserve">* </w:t>
-      </w:r>
-      <w:r>
-        <w:rPr>
-          <w:rFonts w:ascii="Arial" w:hAnsi="Arial" w:cs="Arial"/>
-          <w:sz w:val="18"/>
-          <w:szCs w:val="18"/>
-          <w:highlight w:val="yellow"/>
-          <w:lang w:val="es-ES_tradnl"/>
-        </w:rPr>
-        <w:t>Imagen normal (</w:t>
-      </w:r>
-      <w:r>
-        <w:rPr>
-          <w:rFonts w:ascii="Arial" w:hAnsi="Arial" w:cs="Arial"/>
-          <w:sz w:val="18"/>
-          <w:szCs w:val="18"/>
-          <w:highlight w:val="yellow"/>
-          <w:lang w:val="es-ES_tradnl"/>
-        </w:rPr>
-        <w:t xml:space="preserve">codificado ejemplo, </w:t>
-      </w:r>
-      <w:r>
-        <w:rPr>
-          <w:rFonts w:ascii="Arial" w:hAnsi="Arial" w:cs="Arial"/>
-          <w:sz w:val="18"/>
-          <w:szCs w:val="18"/>
-          <w:highlight w:val="yellow"/>
-          <w:lang w:val="es-ES_tradnl"/>
-        </w:rPr>
-        <w:t>CN</w:t>
-      </w:r>
-      <w:r>
-        <w:rPr>
-          <w:rFonts w:ascii="Arial" w:hAnsi="Arial" w:cs="Arial"/>
-          <w:sz w:val="18"/>
-          <w:szCs w:val="18"/>
-          <w:highlight w:val="yellow"/>
-          <w:lang w:val="es-ES_tradnl"/>
-        </w:rPr>
-        <w:t>_</w:t>
-      </w:r>
-      <w:r>
-        <w:rPr>
-          <w:rFonts w:ascii="Arial" w:hAnsi="Arial" w:cs="Arial"/>
-          <w:sz w:val="18"/>
-          <w:szCs w:val="18"/>
-          <w:highlight w:val="yellow"/>
-          <w:lang w:val="es-ES_tradnl"/>
-        </w:rPr>
-        <w:t>07_04_REC10_IMG09</w:t>
-      </w:r>
-      <w:r>
-        <w:rPr>
-          <w:rFonts w:ascii="Arial" w:hAnsi="Arial" w:cs="Arial"/>
-          <w:sz w:val="18"/>
-          <w:szCs w:val="18"/>
-          <w:highlight w:val="yellow"/>
-          <w:lang w:val="es-ES_tradnl"/>
-        </w:rPr>
-        <w:t>n</w:t>
-      </w:r>
-      <w:r>
-        <w:rPr>
-          <w:rFonts w:ascii="Arial" w:hAnsi="Arial" w:cs="Arial"/>
-          <w:sz w:val="18"/>
-          <w:szCs w:val="18"/>
-          <w:highlight w:val="yellow"/>
-          <w:lang w:val="es-ES_tradnl"/>
-        </w:rPr>
-        <w:t>)</w:t>
-      </w:r>
-    </w:p>
-    <w:p>
-      <w:pPr>
-        <w:ind w:left="567"/>
-        <w:rPr>
-          <w:rFonts w:ascii="Arial" w:hAnsi="Arial" w:cs="Arial"/>
-          <w:sz w:val="18"/>
-          <w:szCs w:val="18"/>
-          <w:lang w:val="es-ES_tradnl"/>
-        </w:rPr>
-      </w:pPr>
-    </w:p>
-    <w:p>
-      <w:pPr>
-        <w:ind w:left="426"/>
-        <w:rPr>
-          <w:rFonts w:ascii="Arial" w:hAnsi="Arial" w:cs="Arial"/>
-          <w:sz w:val="18"/>
-          <w:szCs w:val="18"/>
-          <w:lang w:val="es-ES_tradnl"/>
-        </w:rPr>
-      </w:pPr>
-      <w:r>
-        <w:rPr>
-          <w:rFonts w:ascii="Arial" w:hAnsi="Arial"/>
-          <w:b/>
-          <w:color w:val="FF0000"/>
-          <w:sz w:val="18"/>
-          <w:szCs w:val="18"/>
-          <w:lang w:val="es-ES_tradnl"/>
-        </w:rPr>
-        <w:t xml:space="preserve">* </w:t>
-      </w:r>
-      <w:r>
-        <w:rPr>
-          <w:rFonts w:ascii="Arial" w:hAnsi="Arial" w:cs="Arial"/>
-          <w:sz w:val="18"/>
-          <w:szCs w:val="18"/>
-          <w:highlight w:val="yellow"/>
-          <w:lang w:val="es-ES_tradnl"/>
-        </w:rPr>
-        <w:t xml:space="preserve">Imagen amplificada </w:t>
-      </w:r>
-      <w:r>
-        <w:rPr>
-          <w:rFonts w:ascii="Arial" w:hAnsi="Arial" w:cs="Arial"/>
-          <w:b/>
-          <w:sz w:val="18"/>
-          <w:szCs w:val="18"/>
-          <w:highlight w:val="yellow"/>
-          <w:lang w:val="es-ES_tradnl"/>
-        </w:rPr>
-        <w:t>opcional</w:t>
-      </w:r>
-      <w:r>
-        <w:rPr>
-          <w:rFonts w:ascii="Arial" w:hAnsi="Arial" w:cs="Arial"/>
-          <w:sz w:val="18"/>
-          <w:szCs w:val="18"/>
-          <w:highlight w:val="yellow"/>
-          <w:lang w:val="es-ES_tradnl"/>
-        </w:rPr>
-        <w:t xml:space="preserve"> (</w:t>
-      </w:r>
-      <w:r>
-        <w:rPr>
-          <w:rFonts w:ascii="Arial" w:hAnsi="Arial" w:cs="Arial"/>
-          <w:sz w:val="18"/>
-          <w:szCs w:val="18"/>
-          <w:highlight w:val="yellow"/>
-          <w:lang w:val="es-ES_tradnl"/>
-        </w:rPr>
-        <w:t xml:space="preserve">codificado ejemplo, </w:t>
-      </w:r>
-      <w:r>
-        <w:rPr>
-          <w:rFonts w:ascii="Arial" w:hAnsi="Arial" w:cs="Arial"/>
-          <w:sz w:val="18"/>
-          <w:szCs w:val="18"/>
-          <w:highlight w:val="yellow"/>
-          <w:lang w:val="es-ES_tradnl"/>
-        </w:rPr>
-        <w:t>CN</w:t>
-      </w:r>
-      <w:r>
-        <w:rPr>
-          <w:rFonts w:ascii="Arial" w:hAnsi="Arial" w:cs="Arial"/>
-          <w:sz w:val="18"/>
-          <w:szCs w:val="18"/>
-          <w:highlight w:val="yellow"/>
-          <w:lang w:val="es-ES_tradnl"/>
-        </w:rPr>
-        <w:t>_</w:t>
-      </w:r>
-      <w:r>
-        <w:rPr>
-          <w:rFonts w:ascii="Arial" w:hAnsi="Arial" w:cs="Arial"/>
-          <w:sz w:val="18"/>
-          <w:szCs w:val="18"/>
-          <w:highlight w:val="yellow"/>
-          <w:lang w:val="es-ES_tradnl"/>
-        </w:rPr>
-        <w:t>07_04_REC10_IMG09</w:t>
-      </w:r>
-      <w:r>
-        <w:rPr>
-          <w:rFonts w:ascii="Arial" w:hAnsi="Arial" w:cs="Arial"/>
-          <w:sz w:val="18"/>
-          <w:szCs w:val="18"/>
-          <w:highlight w:val="yellow"/>
-          <w:lang w:val="es-ES_tradnl"/>
-        </w:rPr>
-        <w:t>a</w:t>
-      </w:r>
-      <w:r>
-        <w:rPr>
-          <w:rFonts w:ascii="Arial" w:hAnsi="Arial" w:cs="Arial"/>
-          <w:sz w:val="18"/>
-          <w:szCs w:val="18"/>
-          <w:highlight w:val="yellow"/>
-          <w:lang w:val="es-ES_tradnl"/>
-        </w:rPr>
-        <w:t>)</w:t>
-      </w:r>
-    </w:p>
-    <w:p>
-      <w:pPr>
-        <w:ind w:left="567"/>
-        <w:rPr>
-          <w:rFonts w:ascii="Arial" w:hAnsi="Arial" w:cs="Arial"/>
-          <w:sz w:val="18"/>
-          <w:szCs w:val="18"/>
-          <w:lang w:val="es-ES_tradnl"/>
-        </w:rPr>
-      </w:pPr>
-    </w:p>
-    <w:p>
-      <w:pPr>
-        <w:rPr>
-          <w:rFonts w:ascii="Arial" w:hAnsi="Arial" w:cs="Arial"/>
-          <w:sz w:val="18"/>
-          <w:szCs w:val="18"/>
-          <w:lang w:val="es-ES_tradnl"/>
-        </w:rPr>
-      </w:pPr>
-      <w:r>
-        <w:rPr>
-          <w:rFonts w:ascii="Arial" w:hAnsi="Arial" w:cs="Arial"/>
-          <w:sz w:val="18"/>
-          <w:szCs w:val="18"/>
-          <w:highlight w:val="yellow"/>
-          <w:lang w:val="es-ES_tradnl"/>
-        </w:rPr>
-        <w:t xml:space="preserve">Texto (lectura </w:t>
-      </w:r>
-      <w:r>
-        <w:rPr>
-          <w:rFonts w:ascii="Arial" w:hAnsi="Arial" w:cs="Arial"/>
-          <w:b/>
-          <w:sz w:val="18"/>
-          <w:szCs w:val="18"/>
-          <w:highlight w:val="yellow"/>
-          <w:lang w:val="es-ES_tradnl"/>
-        </w:rPr>
-        <w:t>500</w:t>
-      </w:r>
-      <w:r>
-        <w:rPr>
-          <w:rFonts w:ascii="Arial" w:hAnsi="Arial" w:cs="Arial"/>
-          <w:sz w:val="18"/>
-          <w:szCs w:val="18"/>
-          <w:highlight w:val="yellow"/>
-          <w:lang w:val="es-ES_tradnl"/>
-        </w:rPr>
-        <w:t xml:space="preserve"> caracteres máximo</w:t>
-      </w:r>
-      <w:r>
-        <w:rPr>
-          <w:rFonts w:ascii="Arial" w:hAnsi="Arial" w:cs="Arial"/>
-          <w:sz w:val="18"/>
-          <w:szCs w:val="18"/>
-          <w:highlight w:val="yellow"/>
-          <w:lang w:val="es-ES_tradnl"/>
-        </w:rPr>
-        <w:t>)</w:t>
-      </w:r>
-      <w:r>
-        <w:rPr>
-          <w:rFonts w:ascii="Arial" w:hAnsi="Arial" w:cs="Arial"/>
-          <w:sz w:val="18"/>
-          <w:szCs w:val="18"/>
-          <w:highlight w:val="yellow"/>
-          <w:lang w:val="es-ES_tradnl"/>
-        </w:rPr>
-        <w:t xml:space="preserve"> </w:t>
-      </w:r>
-    </w:p>
-    <w:p>
-      <w:pPr>
-        <w:rPr>
-          <w:rFonts w:ascii="Arial" w:hAnsi="Arial" w:cs="Arial"/>
-          <w:sz w:val="18"/>
-          <w:szCs w:val="18"/>
-          <w:lang w:val="es-ES_tradnl"/>
-        </w:rPr>
-      </w:pPr>
-    </w:p>
-    <w:p>
-      <w:pPr>
-        <w:rPr>
-          <w:rFonts w:ascii="Arial" w:hAnsi="Arial" w:cs="Arial"/>
-          <w:sz w:val="18"/>
-          <w:szCs w:val="18"/>
-          <w:lang w:val="es-ES_tradnl"/>
-        </w:rPr>
-      </w:pPr>
-    </w:p>
-    <w:p>
-      <w:pPr>
-        <w:rPr>
-          <w:rFonts w:ascii="Arial" w:hAnsi="Arial" w:cs="Arial"/>
-          <w:sz w:val="18"/>
-          <w:szCs w:val="18"/>
-          <w:lang w:val="es-ES_tradnl"/>
-        </w:rPr>
-      </w:pPr>
-      <w:r>
-        <w:rPr>
-          <w:rFonts w:ascii="Arial" w:hAnsi="Arial" w:cs="Arial"/>
-          <w:sz w:val="18"/>
-          <w:szCs w:val="18"/>
-          <w:highlight w:val="green"/>
-          <w:lang w:val="es-ES_tradnl"/>
-        </w:rPr>
-        <w:t>PREGUNTA 10</w:t>
-      </w:r>
-      <w:r>
-        <w:rPr>
-          <w:rFonts w:ascii="Arial" w:hAnsi="Arial" w:cs="Arial"/>
-          <w:sz w:val="18"/>
-          <w:szCs w:val="18"/>
-          <w:lang w:val="es-ES_tradnl"/>
-        </w:rPr>
-        <w:t xml:space="preserve"> </w:t>
-      </w:r>
-      <w:r>
-        <w:rPr>
-          <w:rFonts w:ascii="Arial" w:hAnsi="Arial" w:cs="Arial"/>
-          <w:sz w:val="18"/>
-          <w:szCs w:val="18"/>
-          <w:highlight w:val="cyan"/>
-          <w:lang w:val="es-ES_tradnl"/>
-        </w:rPr>
-        <w:t xml:space="preserve">(COPIA LA ESTE BLOQUE PARA CREAR </w:t>
-      </w:r>
-      <w:r>
-        <w:rPr>
-          <w:rFonts w:ascii="Arial" w:hAnsi="Arial" w:cs="Arial"/>
-          <w:sz w:val="18"/>
-          <w:szCs w:val="18"/>
-          <w:highlight w:val="cyan"/>
-          <w:lang w:val="es-ES_tradnl"/>
-        </w:rPr>
-        <w:t xml:space="preserve">HASTA </w:t>
-      </w:r>
-      <w:r>
-        <w:rPr>
-          <w:rFonts w:ascii="Arial" w:hAnsi="Arial" w:cs="Arial"/>
-          <w:b/>
-          <w:sz w:val="18"/>
-          <w:szCs w:val="18"/>
-          <w:highlight w:val="cyan"/>
-          <w:lang w:val="es-ES_tradnl"/>
-        </w:rPr>
-        <w:t>75</w:t>
-      </w:r>
-      <w:r>
-        <w:rPr>
-          <w:rFonts w:ascii="Arial" w:hAnsi="Arial" w:cs="Arial"/>
-          <w:sz w:val="18"/>
-          <w:szCs w:val="18"/>
-          <w:highlight w:val="cyan"/>
-          <w:lang w:val="es-ES_tradnl"/>
-        </w:rPr>
-        <w:t xml:space="preserve"> PREGUNTAS</w:t>
-      </w:r>
-      <w:r>
-        <w:rPr>
-          <w:rFonts w:ascii="Arial" w:hAnsi="Arial" w:cs="Arial"/>
-          <w:sz w:val="18"/>
-          <w:szCs w:val="18"/>
-          <w:lang w:val="es-ES_tradnl"/>
-        </w:rPr>
-        <w:t>)</w:t>
-      </w:r>
-    </w:p>
-    <w:p>
-      <w:pPr>
-        <w:rPr>
-          <w:rFonts w:ascii="Arial" w:hAnsi="Arial" w:cs="Arial"/>
-          <w:sz w:val="18"/>
-          <w:szCs w:val="18"/>
-          <w:lang w:val="es-ES_tradnl"/>
-        </w:rPr>
-      </w:pPr>
-      <w:r>
-        <w:rPr>
-          <w:rFonts w:ascii="Arial" w:hAnsi="Arial"/>
-          <w:b/>
-          <w:color w:val="FF0000"/>
-          <w:sz w:val="18"/>
-          <w:szCs w:val="18"/>
-          <w:lang w:val="es-ES_tradnl"/>
-        </w:rPr>
-        <w:t>*</w:t>
-      </w:r>
-      <w:r>
-        <w:rPr>
-          <w:rFonts w:ascii="Arial" w:hAnsi="Arial"/>
-          <w:color w:val="FF0000"/>
-          <w:sz w:val="18"/>
-          <w:szCs w:val="18"/>
-          <w:lang w:val="es-ES_tradnl"/>
-        </w:rPr>
-        <w:t xml:space="preserve"> </w:t>
-      </w:r>
-      <w:r>
-        <w:rPr>
-          <w:rFonts w:ascii="Arial" w:hAnsi="Arial" w:cs="Arial"/>
-          <w:sz w:val="18"/>
-          <w:szCs w:val="18"/>
-          <w:highlight w:val="yellow"/>
-          <w:lang w:val="es-ES_tradnl"/>
-        </w:rPr>
-        <w:t>Enunciado (p</w:t>
-      </w:r>
-      <w:r>
-        <w:rPr>
-          <w:rFonts w:ascii="Arial" w:hAnsi="Arial" w:cs="Arial"/>
-          <w:sz w:val="18"/>
-          <w:szCs w:val="18"/>
-          <w:highlight w:val="yellow"/>
-          <w:lang w:val="es-ES_tradnl"/>
-        </w:rPr>
-        <w:t xml:space="preserve">regunta </w:t>
-      </w:r>
-      <w:r>
-        <w:rPr>
-          <w:rFonts w:ascii="Arial" w:hAnsi="Arial" w:cs="Arial"/>
-          <w:b/>
-          <w:sz w:val="18"/>
-          <w:szCs w:val="18"/>
-          <w:highlight w:val="yellow"/>
-          <w:lang w:val="es-ES_tradnl"/>
-        </w:rPr>
-        <w:t>500</w:t>
-      </w:r>
-      <w:r>
-        <w:rPr>
-          <w:rFonts w:ascii="Arial" w:hAnsi="Arial" w:cs="Arial"/>
-          <w:sz w:val="18"/>
-          <w:szCs w:val="18"/>
-          <w:highlight w:val="yellow"/>
-          <w:lang w:val="es-ES_tradnl"/>
-        </w:rPr>
-        <w:t xml:space="preserve"> caracteres máximo</w:t>
-      </w:r>
-      <w:r>
-        <w:rPr>
-          <w:rFonts w:ascii="Arial" w:hAnsi="Arial" w:cs="Arial"/>
-          <w:sz w:val="18"/>
-          <w:szCs w:val="18"/>
-          <w:highlight w:val="yellow"/>
-          <w:lang w:val="es-ES_tradnl"/>
-        </w:rPr>
-        <w:t>)</w:t>
-      </w:r>
-    </w:p>
-    <w:p>
-      <w:pPr>
-        <w:rPr>
-          <w:rFonts w:ascii="Arial" w:hAnsi="Arial" w:cs="Arial"/>
-          <w:sz w:val="18"/>
-          <w:szCs w:val="18"/>
-          <w:lang w:val="es-ES_tradnl"/>
-        </w:rPr>
-      </w:pPr>
-    </w:p>
-    <w:p>
-      <w:pPr>
-        <w:rPr>
-          <w:rFonts w:ascii="Arial" w:hAnsi="Arial" w:cs="Arial"/>
-          <w:sz w:val="18"/>
-          <w:szCs w:val="18"/>
-          <w:lang w:val="es-ES_tradnl"/>
-        </w:rPr>
-      </w:pPr>
-      <w:r>
-        <w:rPr>
-          <w:rFonts w:ascii="Arial" w:hAnsi="Arial"/>
-          <w:b/>
-          <w:color w:val="FF0000"/>
-          <w:sz w:val="18"/>
-          <w:szCs w:val="18"/>
-          <w:lang w:val="es-ES_tradnl"/>
-        </w:rPr>
-        <w:t>*</w:t>
-      </w:r>
-      <w:r>
-        <w:rPr>
-          <w:rFonts w:ascii="Arial" w:hAnsi="Arial"/>
-          <w:color w:val="FF0000"/>
-          <w:sz w:val="18"/>
-          <w:szCs w:val="18"/>
-          <w:lang w:val="es-ES_tradnl"/>
-        </w:rPr>
-        <w:t xml:space="preserve"> </w:t>
-      </w:r>
-      <w:r>
-        <w:rPr>
-          <w:rFonts w:ascii="Arial" w:hAnsi="Arial" w:cs="Arial"/>
-          <w:sz w:val="18"/>
-          <w:szCs w:val="18"/>
-          <w:highlight w:val="yellow"/>
-          <w:lang w:val="es-ES_tradnl"/>
-        </w:rPr>
-        <w:t>Nivel</w:t>
-      </w:r>
-      <w:r>
-        <w:rPr>
-          <w:rFonts w:ascii="Arial" w:hAnsi="Arial" w:cs="Arial"/>
-          <w:sz w:val="18"/>
-          <w:szCs w:val="18"/>
-          <w:highlight w:val="yellow"/>
-          <w:lang w:val="es-ES_tradnl"/>
-        </w:rPr>
-        <w:t xml:space="preserve"> 1-Fácil, 2-Medio, ó 3-Dificil:</w:t>
-      </w:r>
-      <w:r>
-        <w:rPr>
-          <w:rFonts w:ascii="Arial" w:hAnsi="Arial" w:cs="Arial"/>
-          <w:sz w:val="18"/>
-          <w:szCs w:val="18"/>
-          <w:lang w:val="es-ES_tradnl"/>
-        </w:rPr>
-        <w:t xml:space="preserve"> </w:t>
-      </w:r>
-    </w:p>
-    <w:p>
-      <w:pPr>
-        <w:rPr>
-          <w:rFonts w:ascii="Arial" w:hAnsi="Arial" w:cs="Arial"/>
-          <w:sz w:val="18"/>
-          <w:szCs w:val="18"/>
-          <w:lang w:val="es-ES_tradnl"/>
-        </w:rPr>
-      </w:pPr>
-    </w:p>
-    <w:p>
-      <w:pPr>
-        <w:rPr>
-          <w:rFonts w:ascii="Arial" w:hAnsi="Arial" w:cs="Arial"/>
-          <w:sz w:val="18"/>
-          <w:szCs w:val="18"/>
-          <w:lang w:val="es-ES_tradnl"/>
-        </w:rPr>
-      </w:pPr>
-      <w:r>
-        <w:rPr>
-          <w:rFonts w:ascii="Arial" w:hAnsi="Arial" w:cs="Arial"/>
-          <w:sz w:val="18"/>
-          <w:szCs w:val="18"/>
-          <w:highlight w:val="yellow"/>
-          <w:lang w:val="es-ES_tradnl"/>
-        </w:rPr>
-        <w:t xml:space="preserve">Explicación </w:t>
-      </w:r>
-      <w:r>
-        <w:rPr>
-          <w:rFonts w:ascii="Arial" w:hAnsi="Arial" w:cs="Arial"/>
-          <w:sz w:val="18"/>
-          <w:szCs w:val="18"/>
-          <w:highlight w:val="yellow"/>
-          <w:lang w:val="es-ES_tradnl"/>
-        </w:rPr>
-        <w:t>(</w:t>
-      </w:r>
-      <w:r>
-        <w:rPr>
-          <w:rFonts w:ascii="Arial" w:hAnsi="Arial" w:cs="Arial"/>
-          <w:b/>
-          <w:sz w:val="18"/>
-          <w:szCs w:val="18"/>
-          <w:highlight w:val="yellow"/>
-          <w:lang w:val="es-ES_tradnl"/>
-        </w:rPr>
-        <w:t>500</w:t>
-      </w:r>
-      <w:r>
-        <w:rPr>
-          <w:rFonts w:ascii="Arial" w:hAnsi="Arial" w:cs="Arial"/>
-          <w:sz w:val="18"/>
-          <w:szCs w:val="18"/>
-          <w:highlight w:val="yellow"/>
-          <w:lang w:val="es-ES_tradnl"/>
-        </w:rPr>
-        <w:t xml:space="preserve"> caracteres máximo</w:t>
-      </w:r>
-      <w:r>
-        <w:rPr>
-          <w:rFonts w:ascii="Arial" w:hAnsi="Arial" w:cs="Arial"/>
-          <w:sz w:val="18"/>
-          <w:szCs w:val="18"/>
-          <w:highlight w:val="yellow"/>
-          <w:lang w:val="es-ES_tradnl"/>
-        </w:rPr>
-        <w:t>)</w:t>
-      </w:r>
-    </w:p>
-    <w:p>
-      <w:pPr>
-        <w:rPr>
-          <w:rFonts w:ascii="Arial" w:hAnsi="Arial" w:cs="Arial"/>
-          <w:sz w:val="18"/>
-          <w:szCs w:val="18"/>
-          <w:lang w:val="es-ES_tradnl"/>
-        </w:rPr>
-      </w:pPr>
-    </w:p>
-    <w:p>
-      <w:pPr>
-        <w:rPr>
-          <w:rFonts w:ascii="Arial" w:hAnsi="Arial" w:cs="Arial"/>
-          <w:sz w:val="18"/>
-          <w:szCs w:val="18"/>
-          <w:lang w:val="es-ES_tradnl"/>
-        </w:rPr>
-      </w:pPr>
-      <w:r>
-        <w:rPr>
-          <w:rFonts w:ascii="Arial" w:hAnsi="Arial" w:cs="Arial"/>
-          <w:sz w:val="18"/>
-          <w:szCs w:val="18"/>
-          <w:highlight w:val="yellow"/>
-          <w:lang w:val="es-ES_tradnl"/>
-        </w:rPr>
-        <w:t>IMAGEN:</w:t>
-      </w:r>
-    </w:p>
-    <w:p>
-      <w:pPr>
-        <w:ind w:left="426"/>
-        <w:rPr>
-          <w:rFonts w:ascii="Arial" w:hAnsi="Arial" w:cs="Arial"/>
-          <w:sz w:val="18"/>
-          <w:szCs w:val="18"/>
-          <w:lang w:val="es-ES_tradnl"/>
-        </w:rPr>
-      </w:pPr>
-      <w:r>
-        <w:rPr>
-          <w:rFonts w:ascii="Arial" w:hAnsi="Arial"/>
-          <w:b/>
-          <w:color w:val="FF0000"/>
-          <w:sz w:val="18"/>
-          <w:szCs w:val="18"/>
-          <w:lang w:val="es-ES_tradnl"/>
-        </w:rPr>
-        <w:t>*</w:t>
-      </w:r>
-      <w:r>
-        <w:rPr>
-          <w:rFonts w:ascii="Arial" w:hAnsi="Arial"/>
-          <w:sz w:val="18"/>
-          <w:szCs w:val="18"/>
-          <w:lang w:val="es-ES_tradnl"/>
-        </w:rPr>
-        <w:t xml:space="preserve"> </w:t>
-      </w:r>
-      <w:r>
-        <w:rPr>
-          <w:rFonts w:ascii="Arial" w:hAnsi="Arial" w:cs="Arial"/>
-          <w:sz w:val="18"/>
-          <w:szCs w:val="18"/>
-          <w:highlight w:val="yellow"/>
-          <w:lang w:val="es-ES_tradnl"/>
-        </w:rPr>
-        <w:t>Nombre de archivo Shutterstock o descripción de ilustración a crear</w:t>
-      </w:r>
-    </w:p>
-    <w:p>
-      <w:pPr>
-        <w:ind w:left="567"/>
-        <w:rPr>
-          <w:rFonts w:ascii="Arial" w:hAnsi="Arial" w:cs="Arial"/>
-          <w:sz w:val="18"/>
-          <w:szCs w:val="18"/>
-          <w:lang w:val="es-ES_tradnl"/>
-        </w:rPr>
-      </w:pPr>
-    </w:p>
-    <w:p>
-      <w:pPr>
-        <w:ind w:left="426"/>
-        <w:rPr>
-          <w:rFonts w:ascii="Arial" w:hAnsi="Arial" w:cs="Arial"/>
-          <w:sz w:val="18"/>
-          <w:szCs w:val="18"/>
-          <w:highlight w:val="yellow"/>
-          <w:lang w:val="es-ES_tradnl"/>
-        </w:rPr>
-      </w:pPr>
-      <w:r>
-        <w:rPr>
-          <w:rFonts w:ascii="Arial" w:hAnsi="Arial"/>
-          <w:b/>
-          <w:color w:val="FF0000"/>
-          <w:sz w:val="18"/>
-          <w:szCs w:val="18"/>
-          <w:lang w:val="es-ES_tradnl"/>
-        </w:rPr>
-        <w:t xml:space="preserve">* </w:t>
-      </w:r>
-      <w:r>
-        <w:rPr>
-          <w:rFonts w:ascii="Arial" w:hAnsi="Arial" w:cs="Arial"/>
-          <w:sz w:val="18"/>
-          <w:szCs w:val="18"/>
-          <w:highlight w:val="yellow"/>
-          <w:lang w:val="es-ES_tradnl"/>
-        </w:rPr>
-        <w:t>Imagen normal (</w:t>
-      </w:r>
-      <w:r>
-        <w:rPr>
-          <w:rFonts w:ascii="Arial" w:hAnsi="Arial" w:cs="Arial"/>
-          <w:sz w:val="18"/>
-          <w:szCs w:val="18"/>
-          <w:highlight w:val="yellow"/>
-          <w:lang w:val="es-ES_tradnl"/>
-        </w:rPr>
-        <w:t xml:space="preserve">codificado ejemplo, </w:t>
-      </w:r>
-      <w:r>
-        <w:rPr>
-          <w:rFonts w:ascii="Arial" w:hAnsi="Arial" w:cs="Arial"/>
-          <w:sz w:val="18"/>
-          <w:szCs w:val="18"/>
-          <w:highlight w:val="yellow"/>
-          <w:lang w:val="es-ES_tradnl"/>
-        </w:rPr>
-        <w:t>CN</w:t>
-      </w:r>
-      <w:r>
-        <w:rPr>
-          <w:rFonts w:ascii="Arial" w:hAnsi="Arial" w:cs="Arial"/>
-          <w:sz w:val="18"/>
-          <w:szCs w:val="18"/>
-          <w:highlight w:val="yellow"/>
-          <w:lang w:val="es-ES_tradnl"/>
-        </w:rPr>
-        <w:t>_</w:t>
-      </w:r>
-      <w:r>
-        <w:rPr>
-          <w:rFonts w:ascii="Arial" w:hAnsi="Arial" w:cs="Arial"/>
-          <w:sz w:val="18"/>
-          <w:szCs w:val="18"/>
-          <w:highlight w:val="yellow"/>
-          <w:lang w:val="es-ES_tradnl"/>
-        </w:rPr>
-        <w:t>07_04_REC10_IMG10</w:t>
-      </w:r>
-      <w:r>
-        <w:rPr>
-          <w:rFonts w:ascii="Arial" w:hAnsi="Arial" w:cs="Arial"/>
-          <w:sz w:val="18"/>
-          <w:szCs w:val="18"/>
-          <w:highlight w:val="yellow"/>
-          <w:lang w:val="es-ES_tradnl"/>
-        </w:rPr>
-        <w:t>n</w:t>
-      </w:r>
-      <w:r>
-        <w:rPr>
-          <w:rFonts w:ascii="Arial" w:hAnsi="Arial" w:cs="Arial"/>
-          <w:sz w:val="18"/>
-          <w:szCs w:val="18"/>
-          <w:highlight w:val="yellow"/>
-          <w:lang w:val="es-ES_tradnl"/>
-        </w:rPr>
-        <w:t>)</w:t>
-      </w:r>
-    </w:p>
-    <w:p>
-      <w:pPr>
-        <w:ind w:left="567"/>
-        <w:rPr>
-          <w:rFonts w:ascii="Arial" w:hAnsi="Arial" w:cs="Arial"/>
-          <w:sz w:val="18"/>
-          <w:szCs w:val="18"/>
-          <w:lang w:val="es-ES_tradnl"/>
-        </w:rPr>
-      </w:pPr>
-    </w:p>
-    <w:p>
-      <w:pPr>
-        <w:ind w:left="426"/>
-        <w:rPr>
-          <w:rFonts w:ascii="Arial" w:hAnsi="Arial" w:cs="Arial"/>
-          <w:sz w:val="18"/>
-          <w:szCs w:val="18"/>
-          <w:lang w:val="es-ES_tradnl"/>
-        </w:rPr>
-      </w:pPr>
-      <w:r>
-        <w:rPr>
-          <w:rFonts w:ascii="Arial" w:hAnsi="Arial"/>
-          <w:b/>
-          <w:color w:val="FF0000"/>
-          <w:sz w:val="18"/>
-          <w:szCs w:val="18"/>
-          <w:lang w:val="es-ES_tradnl"/>
-        </w:rPr>
-        <w:t xml:space="preserve">* </w:t>
-      </w:r>
-      <w:r>
-        <w:rPr>
-          <w:rFonts w:ascii="Arial" w:hAnsi="Arial" w:cs="Arial"/>
-          <w:sz w:val="18"/>
-          <w:szCs w:val="18"/>
-          <w:highlight w:val="yellow"/>
-          <w:lang w:val="es-ES_tradnl"/>
-        </w:rPr>
-        <w:t xml:space="preserve">Imagen amplificada </w:t>
-      </w:r>
-      <w:r>
-        <w:rPr>
-          <w:rFonts w:ascii="Arial" w:hAnsi="Arial" w:cs="Arial"/>
-          <w:b/>
-          <w:sz w:val="18"/>
-          <w:szCs w:val="18"/>
-          <w:highlight w:val="yellow"/>
-          <w:lang w:val="es-ES_tradnl"/>
-        </w:rPr>
-        <w:t>opcional</w:t>
-      </w:r>
-      <w:r>
-        <w:rPr>
-          <w:rFonts w:ascii="Arial" w:hAnsi="Arial" w:cs="Arial"/>
-          <w:sz w:val="18"/>
-          <w:szCs w:val="18"/>
-          <w:highlight w:val="yellow"/>
-          <w:lang w:val="es-ES_tradnl"/>
-        </w:rPr>
-        <w:t xml:space="preserve"> (</w:t>
-      </w:r>
-      <w:r>
-        <w:rPr>
-          <w:rFonts w:ascii="Arial" w:hAnsi="Arial" w:cs="Arial"/>
-          <w:sz w:val="18"/>
-          <w:szCs w:val="18"/>
-          <w:highlight w:val="yellow"/>
-          <w:lang w:val="es-ES_tradnl"/>
-        </w:rPr>
-        <w:t xml:space="preserve">codificado ejemplo, </w:t>
-      </w:r>
-      <w:r>
-        <w:rPr>
-          <w:rFonts w:ascii="Arial" w:hAnsi="Arial" w:cs="Arial"/>
-          <w:sz w:val="18"/>
-          <w:szCs w:val="18"/>
-          <w:highlight w:val="yellow"/>
-          <w:lang w:val="es-ES_tradnl"/>
-        </w:rPr>
-        <w:t>CN</w:t>
-      </w:r>
-      <w:r>
-        <w:rPr>
-          <w:rFonts w:ascii="Arial" w:hAnsi="Arial" w:cs="Arial"/>
-          <w:sz w:val="18"/>
-          <w:szCs w:val="18"/>
-          <w:highlight w:val="yellow"/>
-          <w:lang w:val="es-ES_tradnl"/>
-        </w:rPr>
-        <w:t>_</w:t>
-      </w:r>
-      <w:r>
-        <w:rPr>
-          <w:rFonts w:ascii="Arial" w:hAnsi="Arial" w:cs="Arial"/>
-          <w:sz w:val="18"/>
-          <w:szCs w:val="18"/>
-          <w:highlight w:val="yellow"/>
-          <w:lang w:val="es-ES_tradnl"/>
-        </w:rPr>
-        <w:t>07_04_REC10_IMG10</w:t>
-      </w:r>
-      <w:r>
-        <w:rPr>
-          <w:rFonts w:ascii="Arial" w:hAnsi="Arial" w:cs="Arial"/>
-          <w:sz w:val="18"/>
-          <w:szCs w:val="18"/>
-          <w:highlight w:val="yellow"/>
-          <w:lang w:val="es-ES_tradnl"/>
-        </w:rPr>
-        <w:t>a</w:t>
-      </w:r>
-      <w:r>
-        <w:rPr>
-          <w:rFonts w:ascii="Arial" w:hAnsi="Arial" w:cs="Arial"/>
-          <w:sz w:val="18"/>
-          <w:szCs w:val="18"/>
-          <w:highlight w:val="yellow"/>
-          <w:lang w:val="es-ES_tradnl"/>
-        </w:rPr>
-        <w:t>)</w:t>
-      </w:r>
-    </w:p>
-    <w:p>
-      <w:pPr>
-        <w:ind w:left="567"/>
-        <w:rPr>
-          <w:rFonts w:ascii="Arial" w:hAnsi="Arial" w:cs="Arial"/>
-          <w:sz w:val="18"/>
-          <w:szCs w:val="18"/>
-          <w:lang w:val="es-ES_tradnl"/>
-        </w:rPr>
-      </w:pPr>
-    </w:p>
-    <w:p>
-      <w:pPr>
-        <w:rPr>
-          <w:rFonts w:ascii="Arial" w:hAnsi="Arial" w:cs="Arial"/>
-          <w:sz w:val="18"/>
-          <w:szCs w:val="18"/>
-          <w:lang w:val="es-ES_tradnl"/>
-        </w:rPr>
-      </w:pPr>
-      <w:r>
-        <w:rPr>
-          <w:rFonts w:ascii="Arial" w:hAnsi="Arial" w:cs="Arial"/>
-          <w:sz w:val="18"/>
-          <w:szCs w:val="18"/>
-          <w:highlight w:val="yellow"/>
-          <w:lang w:val="es-ES_tradnl"/>
-        </w:rPr>
-        <w:t xml:space="preserve">Texto (lectura </w:t>
-      </w:r>
-      <w:r>
-        <w:rPr>
-          <w:rFonts w:ascii="Arial" w:hAnsi="Arial" w:cs="Arial"/>
-          <w:b/>
-          <w:sz w:val="18"/>
-          <w:szCs w:val="18"/>
-          <w:highlight w:val="yellow"/>
-          <w:lang w:val="es-ES_tradnl"/>
-        </w:rPr>
-        <w:t>500</w:t>
-      </w:r>
-      <w:r>
-        <w:rPr>
-          <w:rFonts w:ascii="Arial" w:hAnsi="Arial" w:cs="Arial"/>
-          <w:sz w:val="18"/>
-          <w:szCs w:val="18"/>
-          <w:highlight w:val="yellow"/>
-          <w:lang w:val="es-ES_tradnl"/>
-        </w:rPr>
-        <w:t xml:space="preserve"> caracteres máximo</w:t>
-      </w:r>
-      <w:r>
-        <w:rPr>
-          <w:rFonts w:ascii="Arial" w:hAnsi="Arial" w:cs="Arial"/>
-          <w:sz w:val="18"/>
-          <w:szCs w:val="18"/>
-          <w:highlight w:val="yellow"/>
-          <w:lang w:val="es-ES_tradnl"/>
-        </w:rPr>
-        <w:t>)</w:t>
-      </w:r>
-      <w:r>
-        <w:rPr>
-          <w:rFonts w:ascii="Arial" w:hAnsi="Arial" w:cs="Arial"/>
-          <w:sz w:val="18"/>
-          <w:szCs w:val="18"/>
-          <w:highlight w:val="yellow"/>
-          <w:lang w:val="es-ES_tradnl"/>
-        </w:rPr>
-        <w:t xml:space="preserve"> </w:t>
-      </w:r>
     </w:p>
     <w:p>
       <w:pPr>
@@ -10424,6 +7183,15 @@
     <w:lsdException w:name="Book Title" w:uiPriority="33" w:qFormat="1"/>
     <w:lsdException w:name="Bibliography" w:semiHidden="1" w:uiPriority="37" w:unhideWhenUsed="1"/>
     <w:lsdException w:name="TOC Heading" w:semiHidden="1" w:uiPriority="39" w:unhideWhenUsed="1" w:qFormat="1"/>
+    <w:lsdException w:name="Plain Table 1" w:uiPriority="41"/>
+    <w:lsdException w:name="Plain Table 2" w:uiPriority="42"/>
+    <w:lsdException w:name="Plain Table 3" w:uiPriority="43"/>
+    <w:lsdException w:name="Plain Table 4" w:uiPriority="44"/>
+    <w:lsdException w:name="Plain Table 5" w:uiPriority="45"/>
+    <w:lsdException w:name="Grid Table Light" w:uiPriority="40"/>
+    <w:lsdException w:name="Grid Table 1 Light" w:uiPriority="46"/>
+    <w:lsdException w:name="Grid Table 2" w:uiPriority="47"/>
+    <w:lsdException w:name="Grid Table 3" w:uiPriority="48"/>
     <w:lsdException w:name="Grid Table 4" w:uiPriority="49"/>
     <w:lsdException w:name="Grid Table 5 Dark" w:uiPriority="50"/>
     <w:lsdException w:name="Grid Table 6 Colorful" w:uiPriority="51"/>
@@ -10593,6 +7361,110 @@
     <w:rsid w:val="0047214D"/>
     <w:rPr>
       <w:color w:val="0000FF" w:themeColor="hyperlink"/>
+      <w:u w:val="single"/>
+    </w:rPr>
+  </w:style>
+  <w:style w:type="paragraph" w:styleId="Textodeglobo">
+    <w:name w:val="Balloon Text"/>
+    <w:basedOn w:val="Normal"/>
+    <w:link w:val="TextodegloboCar"/>
+    <w:uiPriority w:val="99"/>
+    <w:semiHidden/>
+    <w:unhideWhenUsed/>
+    <w:rsid w:val="00F9224E"/>
+    <w:rPr>
+      <w:rFonts w:ascii="Tahoma" w:hAnsi="Tahoma" w:cs="Tahoma"/>
+      <w:sz w:val="16"/>
+      <w:szCs w:val="16"/>
+    </w:rPr>
+  </w:style>
+  <w:style w:type="character" w:customStyle="1" w:styleId="TextodegloboCar">
+    <w:name w:val="Texto de globo Car"/>
+    <w:basedOn w:val="Fuentedeprrafopredeter"/>
+    <w:link w:val="Textodeglobo"/>
+    <w:uiPriority w:val="99"/>
+    <w:semiHidden/>
+    <w:rsid w:val="00F9224E"/>
+    <w:rPr>
+      <w:rFonts w:ascii="Tahoma" w:hAnsi="Tahoma" w:cs="Tahoma"/>
+      <w:sz w:val="16"/>
+      <w:szCs w:val="16"/>
+    </w:rPr>
+  </w:style>
+  <w:style w:type="character" w:styleId="Refdecomentario">
+    <w:name w:val="annotation reference"/>
+    <w:basedOn w:val="Fuentedeprrafopredeter"/>
+    <w:uiPriority w:val="99"/>
+    <w:semiHidden/>
+    <w:unhideWhenUsed/>
+    <w:rsid w:val="00CD7281"/>
+    <w:rPr>
+      <w:sz w:val="16"/>
+      <w:szCs w:val="16"/>
+    </w:rPr>
+  </w:style>
+  <w:style w:type="paragraph" w:styleId="Textocomentario">
+    <w:name w:val="annotation text"/>
+    <w:basedOn w:val="Normal"/>
+    <w:link w:val="TextocomentarioCar"/>
+    <w:uiPriority w:val="99"/>
+    <w:semiHidden/>
+    <w:unhideWhenUsed/>
+    <w:rsid w:val="00CD7281"/>
+    <w:rPr>
+      <w:sz w:val="20"/>
+      <w:szCs w:val="20"/>
+    </w:rPr>
+  </w:style>
+  <w:style w:type="character" w:customStyle="1" w:styleId="TextocomentarioCar">
+    <w:name w:val="Texto comentario Car"/>
+    <w:basedOn w:val="Fuentedeprrafopredeter"/>
+    <w:link w:val="Textocomentario"/>
+    <w:uiPriority w:val="99"/>
+    <w:semiHidden/>
+    <w:rsid w:val="00CD7281"/>
+    <w:rPr>
+      <w:sz w:val="20"/>
+      <w:szCs w:val="20"/>
+    </w:rPr>
+  </w:style>
+  <w:style w:type="paragraph" w:styleId="Asuntodelcomentario">
+    <w:name w:val="annotation subject"/>
+    <w:basedOn w:val="Textocomentario"/>
+    <w:next w:val="Textocomentario"/>
+    <w:link w:val="AsuntodelcomentarioCar"/>
+    <w:uiPriority w:val="99"/>
+    <w:semiHidden/>
+    <w:unhideWhenUsed/>
+    <w:rsid w:val="00CD7281"/>
+    <w:rPr>
+      <w:b/>
+      <w:bCs/>
+    </w:rPr>
+  </w:style>
+  <w:style w:type="character" w:customStyle="1" w:styleId="AsuntodelcomentarioCar">
+    <w:name w:val="Asunto del comentario Car"/>
+    <w:basedOn w:val="TextocomentarioCar"/>
+    <w:link w:val="Asuntodelcomentario"/>
+    <w:uiPriority w:val="99"/>
+    <w:semiHidden/>
+    <w:rsid w:val="00CD7281"/>
+    <w:rPr>
+      <w:b/>
+      <w:bCs/>
+      <w:sz w:val="20"/>
+      <w:szCs w:val="20"/>
+    </w:rPr>
+  </w:style>
+  <w:style w:type="character" w:styleId="Hipervnculovisitado">
+    <w:name w:val="FollowedHyperlink"/>
+    <w:basedOn w:val="Fuentedeprrafopredeter"/>
+    <w:uiPriority w:val="99"/>
+    <w:semiHidden/>
+    <w:unhideWhenUsed/>
+    <w:rsid w:val="004A74F4"/>
+    <w:rPr>
+      <w:color w:val="800080" w:themeColor="followedHyperlink"/>
       <w:u w:val="single"/>
     </w:rPr>
   </w:style>
